--- a/Engenharia/Testes de software.docx
+++ b/Engenharia/Testes de software.docx
@@ -559,7 +559,7 @@
           <w:sz w:val="21"/>
           <w:szCs w:val="21"/>
         </w:rPr>
-        <w:t xml:space="preserve"> - O Teste de Carga é aquele onde o volume de gerado pela ferramenta de geração de carga é crescente no decorrer do tempo. O objetivo principal é encontrar o limite de capacidade da aplicação e identificar qual o limitante (codificação, </w:t>
+        <w:t xml:space="preserve"> - O Teste de Carga é aquele onde o volume gerado pela ferramenta de geração de carga é crescente no decorrer do tempo. O objetivo principal é encontrar o limite de capacidade da aplicação e identificar qual o limitante (codificação, </w:t>
       </w:r>
       <w:r>
         <w:rPr>
@@ -1510,7 +1510,6 @@
         </w:rPr>
         <w:t> </w:t>
       </w:r>
-      <w:proofErr w:type="gramStart"/>
       <w:r>
         <w:rPr>
           <w:rStyle w:val="Forte"/>
@@ -1528,17 +1527,25 @@
           <w:sz w:val="21"/>
           <w:szCs w:val="21"/>
         </w:rPr>
-        <w:t>alhas(</w:t>
-      </w:r>
-      <w:proofErr w:type="gramEnd"/>
-      <w:r>
-        <w:rPr>
-          <w:rFonts w:ascii="Helvetica" w:hAnsi="Helvetica" w:cs="Helvetica"/>
-          <w:color w:val="343A40"/>
-          <w:sz w:val="21"/>
-          <w:szCs w:val="21"/>
-        </w:rPr>
-        <w:t>universo usuário)</w:t>
+        <w:t>alhas</w:t>
+      </w:r>
+      <w:r>
+        <w:rPr>
+          <w:rFonts w:ascii="Helvetica" w:hAnsi="Helvetica" w:cs="Helvetica"/>
+          <w:color w:val="343A40"/>
+          <w:sz w:val="21"/>
+          <w:szCs w:val="21"/>
+        </w:rPr>
+        <w:t xml:space="preserve"> </w:t>
+      </w:r>
+      <w:r>
+        <w:rPr>
+          <w:rFonts w:ascii="Helvetica" w:hAnsi="Helvetica" w:cs="Helvetica"/>
+          <w:color w:val="343A40"/>
+          <w:sz w:val="21"/>
+          <w:szCs w:val="21"/>
+        </w:rPr>
+        <w:t>(universo usuário)</w:t>
       </w:r>
     </w:p>
     <w:p>
@@ -1592,8 +1599,19 @@
           <w:sz w:val="21"/>
           <w:szCs w:val="21"/>
         </w:rPr>
-        <w:t>são observados sob uma perspectiva </w:t>
-      </w:r>
+        <w:t xml:space="preserve">são observados sob uma </w:t>
+      </w:r>
+      <w:bookmarkStart w:id="0" w:name="_GoBack"/>
+      <w:r>
+        <w:rPr>
+          <w:rFonts w:ascii="Helvetica" w:hAnsi="Helvetica" w:cs="Helvetica"/>
+          <w:color w:val="343A40"/>
+          <w:sz w:val="21"/>
+          <w:szCs w:val="21"/>
+        </w:rPr>
+        <w:t>perspectiva </w:t>
+      </w:r>
+      <w:bookmarkEnd w:id="0"/>
       <w:r>
         <w:rPr>
           <w:rFonts w:ascii="Helvetica" w:hAnsi="Helvetica" w:cs="Helvetica"/>
@@ -3197,8 +3215,6 @@
         </w:rPr>
         <w:t xml:space="preserve"> dimensões. Um teste de sistema também é um teste de caixa preta e engloba diversos tipos de teste (usabilidade, carga, segurança etc.</w:t>
       </w:r>
-      <w:bookmarkStart w:id="0" w:name="_GoBack"/>
-      <w:bookmarkEnd w:id="0"/>
       <w:proofErr w:type="gramStart"/>
       <w:r>
         <w:rPr>

--- a/Engenharia/Testes de software.docx
+++ b/Engenharia/Testes de software.docx
@@ -23,6 +23,21 @@
         </w:rPr>
         <w:t>O Processo de Teste é separado em quatro etapas:</w:t>
       </w:r>
+    </w:p>
+    <w:p>
+      <w:pPr>
+        <w:pStyle w:val="NormalWeb"/>
+        <w:shd w:val="clear" w:color="auto" w:fill="FFFFFF"/>
+        <w:spacing w:before="0" w:beforeAutospacing="0" w:after="0" w:afterAutospacing="0"/>
+        <w:rPr>
+          <w:rFonts w:ascii="Helvetica" w:hAnsi="Helvetica" w:cs="Helvetica"/>
+          <w:color w:val="343A40"/>
+          <w:sz w:val="21"/>
+          <w:szCs w:val="21"/>
+        </w:rPr>
+      </w:pPr>
+      <w:bookmarkStart w:id="0" w:name="_GoBack"/>
+      <w:bookmarkEnd w:id="0"/>
     </w:p>
     <w:p>
       <w:pPr>
@@ -1599,19 +1614,8 @@
           <w:sz w:val="21"/>
           <w:szCs w:val="21"/>
         </w:rPr>
-        <w:t xml:space="preserve">são observados sob uma </w:t>
-      </w:r>
-      <w:bookmarkStart w:id="0" w:name="_GoBack"/>
-      <w:r>
-        <w:rPr>
-          <w:rFonts w:ascii="Helvetica" w:hAnsi="Helvetica" w:cs="Helvetica"/>
-          <w:color w:val="343A40"/>
-          <w:sz w:val="21"/>
-          <w:szCs w:val="21"/>
-        </w:rPr>
-        <w:t>perspectiva </w:t>
-      </w:r>
-      <w:bookmarkEnd w:id="0"/>
+        <w:t>são observados sob uma perspectiva </w:t>
+      </w:r>
       <w:r>
         <w:rPr>
           <w:rFonts w:ascii="Helvetica" w:hAnsi="Helvetica" w:cs="Helvetica"/>

--- a/Engenharia/Testes de software.docx
+++ b/Engenharia/Testes de software.docx
@@ -1,6 +1,6 @@
 
 <file path=word/document.xml><?xml version="1.0" encoding="utf-8"?>
-<w:document xmlns:wpc="http://schemas.microsoft.com/office/word/2010/wordprocessingCanvas" xmlns:mc="http://schemas.openxmlformats.org/markup-compatibility/2006" xmlns:o="urn:schemas-microsoft-com:office:office" xmlns:r="http://schemas.openxmlformats.org/officeDocument/2006/relationships" xmlns:m="http://schemas.openxmlformats.org/officeDocument/2006/math" xmlns:v="urn:schemas-microsoft-com:vml" xmlns:wp14="http://schemas.microsoft.com/office/word/2010/wordprocessingDrawing" xmlns:wp="http://schemas.openxmlformats.org/drawingml/2006/wordprocessingDrawing" xmlns:w10="urn:schemas-microsoft-com:office:word" xmlns:w="http://schemas.openxmlformats.org/wordprocessingml/2006/main" xmlns:w14="http://schemas.microsoft.com/office/word/2010/wordml" xmlns:wpg="http://schemas.microsoft.com/office/word/2010/wordprocessingGroup" xmlns:wpi="http://schemas.microsoft.com/office/word/2010/wordprocessingInk" xmlns:wne="http://schemas.microsoft.com/office/word/2006/wordml" xmlns:wps="http://schemas.microsoft.com/office/word/2010/wordprocessingShape" mc:Ignorable="w14 wp14">
+<w:document xmlns:wpc="http://schemas.microsoft.com/office/word/2010/wordprocessingCanvas" xmlns:cx="http://schemas.microsoft.com/office/drawing/2014/chartex" xmlns:cx1="http://schemas.microsoft.com/office/drawing/2015/9/8/chartex" xmlns:cx2="http://schemas.microsoft.com/office/drawing/2015/10/21/chartex" xmlns:cx3="http://schemas.microsoft.com/office/drawing/2016/5/9/chartex" xmlns:cx4="http://schemas.microsoft.com/office/drawing/2016/5/10/chartex" xmlns:cx5="http://schemas.microsoft.com/office/drawing/2016/5/11/chartex" xmlns:cx6="http://schemas.microsoft.com/office/drawing/2016/5/12/chartex" xmlns:cx7="http://schemas.microsoft.com/office/drawing/2016/5/13/chartex" xmlns:cx8="http://schemas.microsoft.com/office/drawing/2016/5/14/chartex" xmlns:mc="http://schemas.openxmlformats.org/markup-compatibility/2006" xmlns:aink="http://schemas.microsoft.com/office/drawing/2016/ink" xmlns:am3d="http://schemas.microsoft.com/office/drawing/2017/model3d" xmlns:o="urn:schemas-microsoft-com:office:office" xmlns:r="http://schemas.openxmlformats.org/officeDocument/2006/relationships" xmlns:m="http://schemas.openxmlformats.org/officeDocument/2006/math" xmlns:v="urn:schemas-microsoft-com:vml" xmlns:wp14="http://schemas.microsoft.com/office/word/2010/wordprocessingDrawing" xmlns:wp="http://schemas.openxmlformats.org/drawingml/2006/wordprocessingDrawing" xmlns:w10="urn:schemas-microsoft-com:office:word" xmlns:w="http://schemas.openxmlformats.org/wordprocessingml/2006/main" xmlns:w14="http://schemas.microsoft.com/office/word/2010/wordml" xmlns:w15="http://schemas.microsoft.com/office/word/2012/wordml" xmlns:w16cex="http://schemas.microsoft.com/office/word/2018/wordml/cex" xmlns:w16cid="http://schemas.microsoft.com/office/word/2016/wordml/cid" xmlns:w16="http://schemas.microsoft.com/office/word/2018/wordml" xmlns:w16se="http://schemas.microsoft.com/office/word/2015/wordml/symex" xmlns:wpg="http://schemas.microsoft.com/office/word/2010/wordprocessingGroup" xmlns:wpi="http://schemas.microsoft.com/office/word/2010/wordprocessingInk" xmlns:wne="http://schemas.microsoft.com/office/word/2006/wordml" xmlns:wps="http://schemas.microsoft.com/office/word/2010/wordprocessingShape" mc:Ignorable="w14 w15 w16se w16cid w16 w16cex wp14">
   <w:body>
     <w:p>
       <w:pPr>
@@ -36,8 +36,6 @@
           <w:szCs w:val="21"/>
         </w:rPr>
       </w:pPr>
-      <w:bookmarkStart w:id="0" w:name="_GoBack"/>
-      <w:bookmarkEnd w:id="0"/>
     </w:p>
     <w:p>
       <w:pPr>
@@ -405,7 +403,6 @@
         </w:rPr>
         <w:t>estes de </w:t>
       </w:r>
-      <w:proofErr w:type="gramStart"/>
       <w:r>
         <w:rPr>
           <w:rStyle w:val="nfase"/>
@@ -418,37 +415,14 @@
         </w:rPr>
         <w:t>performance</w:t>
       </w:r>
-      <w:proofErr w:type="gramEnd"/>
-      <w:r>
-        <w:rPr>
-          <w:rFonts w:ascii="Helvetica" w:hAnsi="Helvetica" w:cs="Helvetica"/>
-          <w:color w:val="343A40"/>
-          <w:sz w:val="21"/>
-          <w:szCs w:val="21"/>
-        </w:rPr>
-        <w:t xml:space="preserve"> (em português desempenho) é o mais abrangente e genérico de todos. Ele é usado para referenciar qualquer tipo de avaliação que esteja sendo feito em uma aplicação ou ambiente e seu resultado não é simples como “sucesso” ou “falha”. Os resultados dos testes são usados para determinar um padrão de comportamento e capacidade da aplicação que está sendo testada. Esses limites e padrões são chamados de baseline e servem de referência para testes de carga, stress, </w:t>
-      </w:r>
-      <w:proofErr w:type="spellStart"/>
-      <w:proofErr w:type="gramStart"/>
-      <w:r>
-        <w:rPr>
-          <w:rFonts w:ascii="Helvetica" w:hAnsi="Helvetica" w:cs="Helvetica"/>
-          <w:color w:val="343A40"/>
-          <w:sz w:val="21"/>
-          <w:szCs w:val="21"/>
-        </w:rPr>
-        <w:t>spike</w:t>
-      </w:r>
-      <w:proofErr w:type="spellEnd"/>
-      <w:proofErr w:type="gramEnd"/>
-      <w:r>
-        <w:rPr>
-          <w:rFonts w:ascii="Helvetica" w:hAnsi="Helvetica" w:cs="Helvetica"/>
-          <w:color w:val="343A40"/>
-          <w:sz w:val="21"/>
-          <w:szCs w:val="21"/>
-        </w:rPr>
-        <w:t xml:space="preserve"> ou outros que estejam sendo planejados/executados no ambiente.</w:t>
+      <w:r>
+        <w:rPr>
+          <w:rFonts w:ascii="Helvetica" w:hAnsi="Helvetica" w:cs="Helvetica"/>
+          <w:color w:val="343A40"/>
+          <w:sz w:val="21"/>
+          <w:szCs w:val="21"/>
+        </w:rPr>
+        <w:t> (em português desempenho) é o mais abrangente e genérico de todos. Ele é usado para referenciar qualquer tipo de avaliação que esteja sendo feito em uma aplicação ou ambiente e seu resultado não é simples como “sucesso” ou “falha”. Os resultados dos testes são usados para determinar um padrão de comportamento e capacidade da aplicação que está sendo testada. Esses limites e padrões são chamados de baseline e servem de referência para testes de carga, stress, spike ou outros que estejam sendo planejados/executados no ambiente.</w:t>
       </w:r>
     </w:p>
     <w:p>
@@ -593,27 +567,7 @@
           <w:sz w:val="21"/>
           <w:szCs w:val="21"/>
         </w:rPr>
-        <w:t xml:space="preserve">, tempo de resposta excessivo). Da mesma forma que os outros testes, não </w:t>
-      </w:r>
-      <w:proofErr w:type="gramStart"/>
-      <w:r>
-        <w:rPr>
-          <w:rFonts w:ascii="Helvetica" w:hAnsi="Helvetica" w:cs="Helvetica"/>
-          <w:color w:val="343A40"/>
-          <w:sz w:val="21"/>
-          <w:szCs w:val="21"/>
-        </w:rPr>
-        <w:t>é</w:t>
-      </w:r>
-      <w:proofErr w:type="gramEnd"/>
-      <w:r>
-        <w:rPr>
-          <w:rFonts w:ascii="Helvetica" w:hAnsi="Helvetica" w:cs="Helvetica"/>
-          <w:color w:val="343A40"/>
-          <w:sz w:val="21"/>
-          <w:szCs w:val="21"/>
-        </w:rPr>
-        <w:t xml:space="preserve"> objetivo do teste de carga encontrar problemas funcionais na aplicação.</w:t>
+        <w:t>, tempo de resposta excessivo). Da mesma forma que os outros testes, não é objetivo do teste de carga encontrar problemas funcionais na aplicação.</w:t>
       </w:r>
     </w:p>
     <w:p>
@@ -654,7 +608,6 @@
           <w:szCs w:val="21"/>
         </w:rPr>
       </w:pPr>
-      <w:proofErr w:type="spellStart"/>
       <w:r>
         <w:rPr>
           <w:rFonts w:ascii="Helvetica" w:hAnsi="Helvetica" w:cs="Helvetica"/>
@@ -664,7 +617,6 @@
         </w:rPr>
         <w:t>Throughput</w:t>
       </w:r>
-      <w:proofErr w:type="spellEnd"/>
     </w:p>
     <w:p>
       <w:pPr>
@@ -788,33 +740,7 @@
           <w:u w:val="single"/>
           <w:lang w:eastAsia="pt-BR"/>
         </w:rPr>
-        <w:t xml:space="preserve">Teste de </w:t>
-      </w:r>
-      <w:proofErr w:type="gramStart"/>
-      <w:r>
-        <w:rPr>
-          <w:rFonts w:ascii="Helvetica" w:eastAsia="Times New Roman" w:hAnsi="Helvetica" w:cs="Helvetica"/>
-          <w:b/>
-          <w:color w:val="343A40"/>
-          <w:sz w:val="21"/>
-          <w:szCs w:val="21"/>
-          <w:u w:val="single"/>
-          <w:lang w:eastAsia="pt-BR"/>
-        </w:rPr>
-        <w:t>Desempenho(</w:t>
-      </w:r>
-      <w:proofErr w:type="gramEnd"/>
-      <w:r>
-        <w:rPr>
-          <w:rFonts w:ascii="Helvetica" w:eastAsia="Times New Roman" w:hAnsi="Helvetica" w:cs="Helvetica"/>
-          <w:b/>
-          <w:color w:val="343A40"/>
-          <w:sz w:val="21"/>
-          <w:szCs w:val="21"/>
-          <w:u w:val="single"/>
-          <w:lang w:eastAsia="pt-BR"/>
-        </w:rPr>
-        <w:t>Segundo Sommerville)</w:t>
+        <w:t>Teste de Desempenho(Segundo Sommerville)</w:t>
       </w:r>
       <w:r>
         <w:rPr>
@@ -942,7 +868,6 @@
           <w:lang w:eastAsia="pt-BR"/>
         </w:rPr>
       </w:pPr>
-      <w:proofErr w:type="gramStart"/>
       <w:r>
         <w:rPr>
           <w:rFonts w:ascii="Helvetica" w:hAnsi="Helvetica" w:cs="Helvetica"/>
@@ -951,86 +876,7 @@
           <w:szCs w:val="21"/>
           <w:shd w:val="clear" w:color="auto" w:fill="FFFFFF"/>
         </w:rPr>
-        <w:t>Os testes de desempenho pode ser</w:t>
-      </w:r>
-      <w:proofErr w:type="gramEnd"/>
-      <w:r>
-        <w:rPr>
-          <w:rFonts w:ascii="Helvetica" w:hAnsi="Helvetica" w:cs="Helvetica"/>
-          <w:color w:val="343A40"/>
-          <w:sz w:val="21"/>
-          <w:szCs w:val="21"/>
-          <w:shd w:val="clear" w:color="auto" w:fill="FFFFFF"/>
-        </w:rPr>
-        <w:t xml:space="preserve"> de dois tipos: carga e stress. O </w:t>
-      </w:r>
-      <w:proofErr w:type="spellStart"/>
-      <w:r>
-        <w:rPr>
-          <w:rFonts w:ascii="Helvetica" w:hAnsi="Helvetica" w:cs="Helvetica"/>
-          <w:color w:val="343A40"/>
-          <w:sz w:val="21"/>
-          <w:szCs w:val="21"/>
-          <w:shd w:val="clear" w:color="auto" w:fill="FFFFFF"/>
-        </w:rPr>
-        <w:t>sommerville</w:t>
-      </w:r>
-      <w:proofErr w:type="spellEnd"/>
-      <w:r>
-        <w:rPr>
-          <w:rFonts w:ascii="Helvetica" w:hAnsi="Helvetica" w:cs="Helvetica"/>
-          <w:color w:val="343A40"/>
-          <w:sz w:val="21"/>
-          <w:szCs w:val="21"/>
-          <w:shd w:val="clear" w:color="auto" w:fill="FFFFFF"/>
-        </w:rPr>
-        <w:t xml:space="preserve"> ao falar em testes de desempenho aborda mais explicitamente o teste de stress. Esse diferenciação fica clara no </w:t>
-      </w:r>
-      <w:proofErr w:type="spellStart"/>
-      <w:proofErr w:type="gramStart"/>
-      <w:r>
-        <w:rPr>
-          <w:rFonts w:ascii="Helvetica" w:hAnsi="Helvetica" w:cs="Helvetica"/>
-          <w:color w:val="343A40"/>
-          <w:sz w:val="21"/>
-          <w:szCs w:val="21"/>
-          <w:shd w:val="clear" w:color="auto" w:fill="FFFFFF"/>
-        </w:rPr>
-        <w:t>pressman</w:t>
-      </w:r>
-      <w:proofErr w:type="spellEnd"/>
-      <w:proofErr w:type="gramEnd"/>
-      <w:r>
-        <w:rPr>
-          <w:rFonts w:ascii="Helvetica" w:hAnsi="Helvetica" w:cs="Helvetica"/>
-          <w:color w:val="343A40"/>
-          <w:sz w:val="21"/>
-          <w:szCs w:val="21"/>
-          <w:shd w:val="clear" w:color="auto" w:fill="FFFFFF"/>
-        </w:rPr>
-        <w:t>. Um teste de carga, você varia as condições da carga</w:t>
-      </w:r>
-      <w:proofErr w:type="gramStart"/>
-      <w:r>
-        <w:rPr>
-          <w:rFonts w:ascii="Helvetica" w:hAnsi="Helvetica" w:cs="Helvetica"/>
-          <w:color w:val="343A40"/>
-          <w:sz w:val="21"/>
-          <w:szCs w:val="21"/>
-          <w:shd w:val="clear" w:color="auto" w:fill="FFFFFF"/>
-        </w:rPr>
-        <w:t xml:space="preserve"> mas</w:t>
-      </w:r>
-      <w:proofErr w:type="gramEnd"/>
-      <w:r>
-        <w:rPr>
-          <w:rFonts w:ascii="Helvetica" w:hAnsi="Helvetica" w:cs="Helvetica"/>
-          <w:color w:val="343A40"/>
-          <w:sz w:val="21"/>
-          <w:szCs w:val="21"/>
-          <w:shd w:val="clear" w:color="auto" w:fill="FFFFFF"/>
-        </w:rPr>
-        <w:t xml:space="preserve"> ainda dentro das condições do projeto. Já o teste de stress leva o sistema para fora das condições de projeto.</w:t>
+        <w:t>Os testes de desempenho pode ser de dois tipos: carga e stress. O sommerville ao falar em testes de desempenho aborda mais explicitamente o teste de stress. Esse diferenciação fica clara no pressman. Um teste de carga, você varia as condições da carga mas ainda dentro das condições do projeto. Já o teste de stress leva o sistema para fora das condições de projeto.</w:t>
       </w:r>
     </w:p>
     <w:p>
@@ -1158,29 +1004,7 @@
           <w:szCs w:val="21"/>
           <w:shd w:val="clear" w:color="auto" w:fill="FFFFFF"/>
         </w:rPr>
-        <w:t xml:space="preserve">), é aquele que tem como alvo verificar se a </w:t>
-      </w:r>
-      <w:proofErr w:type="gramStart"/>
-      <w:r>
-        <w:rPr>
-          <w:rFonts w:ascii="Helvetica" w:hAnsi="Helvetica" w:cs="Helvetica"/>
-          <w:color w:val="343A40"/>
-          <w:sz w:val="21"/>
-          <w:szCs w:val="21"/>
-          <w:shd w:val="clear" w:color="auto" w:fill="FFFFFF"/>
-        </w:rPr>
-        <w:t>implementação</w:t>
-      </w:r>
-      <w:proofErr w:type="gramEnd"/>
-      <w:r>
-        <w:rPr>
-          <w:rFonts w:ascii="Helvetica" w:hAnsi="Helvetica" w:cs="Helvetica"/>
-          <w:color w:val="343A40"/>
-          <w:sz w:val="21"/>
-          <w:szCs w:val="21"/>
-          <w:shd w:val="clear" w:color="auto" w:fill="FFFFFF"/>
-        </w:rPr>
-        <w:t xml:space="preserve"> está de acordo com o que foi especificado. Já o Teste Estrutural, também chamado de Teste de Caixa Branca (</w:t>
+        <w:t>), é aquele que tem como alvo verificar se a implementação está de acordo com o que foi especificado. Já o Teste Estrutural, também chamado de Teste de Caixa Branca (</w:t>
       </w:r>
       <w:r>
         <w:rPr>
@@ -1250,9 +1074,18 @@
           <w:szCs w:val="21"/>
           <w:shd w:val="clear" w:color="auto" w:fill="FFFFFF"/>
         </w:rPr>
-        <w:t xml:space="preserve">Objetos </w:t>
-      </w:r>
-      <w:proofErr w:type="spellStart"/>
+        <w:t>Objetos Mock</w:t>
+      </w:r>
+      <w:r>
+        <w:rPr>
+          <w:rFonts w:ascii="Helvetica" w:hAnsi="Helvetica" w:cs="Helvetica"/>
+          <w:color w:val="343A40"/>
+          <w:sz w:val="21"/>
+          <w:szCs w:val="21"/>
+          <w:shd w:val="clear" w:color="auto" w:fill="FFFFFF"/>
+        </w:rPr>
+        <w:t>, </w:t>
+      </w:r>
       <w:r>
         <w:rPr>
           <w:rFonts w:ascii="Helvetica" w:hAnsi="Helvetica" w:cs="Helvetica"/>
@@ -1263,9 +1096,8 @@
           <w:szCs w:val="21"/>
           <w:shd w:val="clear" w:color="auto" w:fill="FFFFFF"/>
         </w:rPr>
-        <w:t>Mock</w:t>
-      </w:r>
-      <w:proofErr w:type="spellEnd"/>
+        <w:t>objetos simulado</w:t>
+      </w:r>
       <w:r>
         <w:rPr>
           <w:rFonts w:ascii="Helvetica" w:hAnsi="Helvetica" w:cs="Helvetica"/>
@@ -1274,7 +1106,7 @@
           <w:szCs w:val="21"/>
           <w:shd w:val="clear" w:color="auto" w:fill="FFFFFF"/>
         </w:rPr>
-        <w:t>, </w:t>
+        <w:t> ou simplesmente </w:t>
       </w:r>
       <w:r>
         <w:rPr>
@@ -1286,7 +1118,7 @@
           <w:szCs w:val="21"/>
           <w:shd w:val="clear" w:color="auto" w:fill="FFFFFF"/>
         </w:rPr>
-        <w:t>objetos simulado</w:t>
+        <w:t>Mock</w:t>
       </w:r>
       <w:r>
         <w:rPr>
@@ -1296,9 +1128,8 @@
           <w:szCs w:val="21"/>
           <w:shd w:val="clear" w:color="auto" w:fill="FFFFFF"/>
         </w:rPr>
-        <w:t> ou simplesmente </w:t>
-      </w:r>
-      <w:proofErr w:type="spellStart"/>
+        <w:t> (do inglês </w:t>
+      </w:r>
       <w:r>
         <w:rPr>
           <w:rFonts w:ascii="Helvetica" w:hAnsi="Helvetica" w:cs="Helvetica"/>
@@ -1309,9 +1140,8 @@
           <w:szCs w:val="21"/>
           <w:shd w:val="clear" w:color="auto" w:fill="FFFFFF"/>
         </w:rPr>
-        <w:t>Mock</w:t>
-      </w:r>
-      <w:proofErr w:type="spellEnd"/>
+        <w:t>Mock object</w:t>
+      </w:r>
       <w:r>
         <w:rPr>
           <w:rFonts w:ascii="Helvetica" w:hAnsi="Helvetica" w:cs="Helvetica"/>
@@ -1320,608 +1150,476 @@
           <w:szCs w:val="21"/>
           <w:shd w:val="clear" w:color="auto" w:fill="FFFFFF"/>
         </w:rPr>
-        <w:t> (do inglês </w:t>
-      </w:r>
-      <w:proofErr w:type="spellStart"/>
-      <w:r>
+        <w:t>) em desenvolvimento de software são objetos que simulam o comportamento de objetos reais de forma controlada. São normalmente criados para testar o comportamento de outros objetos. Em outras palavras, os objetos mock são objetos “falsos” que simulam o comportamento de uma classe ou objeto “real” para que possamos focar o teste na unidade a ser testada. "</w:t>
+      </w:r>
+    </w:p>
+    <w:p>
+      <w:pPr>
+        <w:pStyle w:val="NormalWeb"/>
+        <w:shd w:val="clear" w:color="auto" w:fill="FFFFFF"/>
+        <w:spacing w:before="0" w:beforeAutospacing="0" w:after="0" w:afterAutospacing="0"/>
+        <w:rPr>
+          <w:rFonts w:ascii="Helvetica" w:hAnsi="Helvetica" w:cs="Helvetica"/>
+          <w:color w:val="343A40"/>
+          <w:sz w:val="21"/>
+          <w:szCs w:val="21"/>
+        </w:rPr>
+      </w:pPr>
+    </w:p>
+    <w:p>
+      <w:pPr>
+        <w:pStyle w:val="NormalWeb"/>
+        <w:shd w:val="clear" w:color="auto" w:fill="FFFFFF"/>
+        <w:spacing w:before="0" w:beforeAutospacing="0" w:after="0" w:afterAutospacing="0"/>
+        <w:rPr>
+          <w:rFonts w:ascii="Helvetica" w:hAnsi="Helvetica" w:cs="Helvetica"/>
+          <w:color w:val="343A40"/>
+          <w:sz w:val="21"/>
+          <w:szCs w:val="21"/>
+        </w:rPr>
+      </w:pPr>
+      <w:r>
+        <w:rPr>
+          <w:rStyle w:val="Forte"/>
+          <w:rFonts w:ascii="Helvetica" w:hAnsi="Helvetica" w:cs="Helvetica"/>
+          <w:color w:val="0000FF"/>
+          <w:sz w:val="21"/>
+          <w:szCs w:val="21"/>
+        </w:rPr>
+        <w:t>DEF</w:t>
+      </w:r>
+      <w:r>
+        <w:rPr>
+          <w:rFonts w:ascii="Helvetica" w:hAnsi="Helvetica" w:cs="Helvetica"/>
+          <w:color w:val="343A40"/>
+          <w:sz w:val="21"/>
+          <w:szCs w:val="21"/>
+        </w:rPr>
+        <w:t> -&gt;</w:t>
+      </w:r>
+      <w:r>
+        <w:rPr>
+          <w:rFonts w:ascii="Helvetica" w:hAnsi="Helvetica" w:cs="Helvetica"/>
+          <w:color w:val="0000FF"/>
+          <w:sz w:val="21"/>
+          <w:szCs w:val="21"/>
+        </w:rPr>
+        <w:t> </w:t>
+      </w:r>
+      <w:r>
+        <w:rPr>
+          <w:rStyle w:val="Forte"/>
+          <w:rFonts w:ascii="Helvetica" w:hAnsi="Helvetica" w:cs="Helvetica"/>
+          <w:color w:val="0000FF"/>
+          <w:sz w:val="21"/>
+          <w:szCs w:val="21"/>
+        </w:rPr>
+        <w:t>D</w:t>
+      </w:r>
+      <w:r>
+        <w:rPr>
+          <w:rFonts w:ascii="Helvetica" w:hAnsi="Helvetica" w:cs="Helvetica"/>
+          <w:color w:val="343A40"/>
+          <w:sz w:val="21"/>
+          <w:szCs w:val="21"/>
+        </w:rPr>
+        <w:t>efeitos (universo físico) causam </w:t>
+      </w:r>
+      <w:r>
+        <w:rPr>
+          <w:rStyle w:val="Forte"/>
+          <w:rFonts w:ascii="Helvetica" w:hAnsi="Helvetica" w:cs="Helvetica"/>
+          <w:color w:val="0000FF"/>
+          <w:sz w:val="21"/>
+          <w:szCs w:val="21"/>
+        </w:rPr>
+        <w:t>E</w:t>
+      </w:r>
+      <w:r>
+        <w:rPr>
+          <w:rFonts w:ascii="Helvetica" w:hAnsi="Helvetica" w:cs="Helvetica"/>
+          <w:color w:val="343A40"/>
+          <w:sz w:val="21"/>
+          <w:szCs w:val="21"/>
+        </w:rPr>
+        <w:t>rros</w:t>
+      </w:r>
+      <w:r>
+        <w:rPr>
+          <w:rFonts w:ascii="Helvetica" w:hAnsi="Helvetica" w:cs="Helvetica"/>
+          <w:color w:val="343A40"/>
+          <w:sz w:val="21"/>
+          <w:szCs w:val="21"/>
+        </w:rPr>
+        <w:t xml:space="preserve"> </w:t>
+      </w:r>
+      <w:r>
+        <w:rPr>
+          <w:rFonts w:ascii="Helvetica" w:hAnsi="Helvetica" w:cs="Helvetica"/>
+          <w:color w:val="343A40"/>
+          <w:sz w:val="21"/>
+          <w:szCs w:val="21"/>
+        </w:rPr>
+        <w:t>(universo informação) que causam</w:t>
+      </w:r>
+      <w:r>
+        <w:rPr>
+          <w:rFonts w:ascii="Helvetica" w:hAnsi="Helvetica" w:cs="Helvetica"/>
+          <w:color w:val="0000FF"/>
+          <w:sz w:val="21"/>
+          <w:szCs w:val="21"/>
+        </w:rPr>
+        <w:t> </w:t>
+      </w:r>
+      <w:r>
+        <w:rPr>
+          <w:rStyle w:val="Forte"/>
+          <w:rFonts w:ascii="Helvetica" w:hAnsi="Helvetica" w:cs="Helvetica"/>
+          <w:color w:val="0000FF"/>
+          <w:sz w:val="21"/>
+          <w:szCs w:val="21"/>
+        </w:rPr>
+        <w:t>F</w:t>
+      </w:r>
+      <w:r>
+        <w:rPr>
+          <w:rFonts w:ascii="Helvetica" w:hAnsi="Helvetica" w:cs="Helvetica"/>
+          <w:color w:val="343A40"/>
+          <w:sz w:val="21"/>
+          <w:szCs w:val="21"/>
+        </w:rPr>
+        <w:t>alhas</w:t>
+      </w:r>
+      <w:r>
+        <w:rPr>
+          <w:rFonts w:ascii="Helvetica" w:hAnsi="Helvetica" w:cs="Helvetica"/>
+          <w:color w:val="343A40"/>
+          <w:sz w:val="21"/>
+          <w:szCs w:val="21"/>
+        </w:rPr>
+        <w:t xml:space="preserve"> </w:t>
+      </w:r>
+      <w:r>
+        <w:rPr>
+          <w:rFonts w:ascii="Helvetica" w:hAnsi="Helvetica" w:cs="Helvetica"/>
+          <w:color w:val="343A40"/>
+          <w:sz w:val="21"/>
+          <w:szCs w:val="21"/>
+        </w:rPr>
+        <w:t>(universo usuário)</w:t>
+      </w:r>
+    </w:p>
+    <w:p>
+      <w:pPr>
+        <w:pStyle w:val="NormalWeb"/>
+        <w:shd w:val="clear" w:color="auto" w:fill="FFFFFF"/>
+        <w:spacing w:before="0" w:beforeAutospacing="0" w:after="0" w:afterAutospacing="0"/>
+        <w:rPr>
+          <w:rFonts w:ascii="Helvetica" w:hAnsi="Helvetica" w:cs="Helvetica"/>
+          <w:color w:val="343A40"/>
+          <w:sz w:val="21"/>
+          <w:szCs w:val="21"/>
+        </w:rPr>
+      </w:pPr>
+      <w:r>
+        <w:rPr>
+          <w:rFonts w:ascii="Helvetica" w:hAnsi="Helvetica" w:cs="Helvetica"/>
+          <w:color w:val="343A40"/>
+          <w:sz w:val="21"/>
+          <w:szCs w:val="21"/>
+        </w:rPr>
+        <w:t> </w:t>
+      </w:r>
+    </w:p>
+    <w:p>
+      <w:pPr>
+        <w:pStyle w:val="NormalWeb"/>
+        <w:shd w:val="clear" w:color="auto" w:fill="FFFFFF"/>
+        <w:spacing w:before="0" w:beforeAutospacing="0" w:after="0" w:afterAutospacing="0"/>
+        <w:rPr>
+          <w:rFonts w:ascii="Helvetica" w:hAnsi="Helvetica" w:cs="Helvetica"/>
+          <w:color w:val="343A40"/>
+          <w:sz w:val="21"/>
+          <w:szCs w:val="21"/>
+        </w:rPr>
+      </w:pPr>
+      <w:r>
+        <w:rPr>
+          <w:rStyle w:val="Forte"/>
+          <w:rFonts w:ascii="Helvetica" w:hAnsi="Helvetica" w:cs="Helvetica"/>
+          <w:color w:val="00FF00"/>
+          <w:sz w:val="21"/>
+          <w:szCs w:val="21"/>
+        </w:rPr>
+        <w:t>Defeitos </w:t>
+      </w:r>
+      <w:r>
+        <w:rPr>
+          <w:rFonts w:ascii="Helvetica" w:hAnsi="Helvetica" w:cs="Helvetica"/>
+          <w:color w:val="343A40"/>
+          <w:sz w:val="21"/>
+          <w:szCs w:val="21"/>
+        </w:rPr>
+        <w:t>são observados sob uma perspectiva </w:t>
+      </w:r>
+      <w:r>
+        <w:rPr>
+          <w:rFonts w:ascii="Helvetica" w:hAnsi="Helvetica" w:cs="Helvetica"/>
+          <w:color w:val="0000FF"/>
+          <w:sz w:val="21"/>
+          <w:szCs w:val="21"/>
+        </w:rPr>
+        <w:t>interna</w:t>
+      </w:r>
+      <w:r>
+        <w:rPr>
+          <w:rFonts w:ascii="Helvetica" w:hAnsi="Helvetica" w:cs="Helvetica"/>
+          <w:color w:val="343A40"/>
+          <w:sz w:val="21"/>
+          <w:szCs w:val="21"/>
+        </w:rPr>
+        <w:t>, i.e., código está incorreto, lógica está inconsistente, funções estão ausentes, há problemas de hardware, etc. </w:t>
+      </w:r>
+    </w:p>
+    <w:p>
+      <w:pPr>
+        <w:pStyle w:val="NormalWeb"/>
+        <w:shd w:val="clear" w:color="auto" w:fill="FFFFFF"/>
+        <w:spacing w:before="0" w:beforeAutospacing="0" w:after="0" w:afterAutospacing="0"/>
+        <w:rPr>
+          <w:rFonts w:ascii="Helvetica" w:hAnsi="Helvetica" w:cs="Helvetica"/>
+          <w:color w:val="343A40"/>
+          <w:sz w:val="21"/>
+          <w:szCs w:val="21"/>
+        </w:rPr>
+      </w:pPr>
+      <w:r>
+        <w:rPr>
+          <w:rFonts w:ascii="Helvetica" w:hAnsi="Helvetica" w:cs="Helvetica"/>
+          <w:color w:val="343A40"/>
+          <w:sz w:val="21"/>
+          <w:szCs w:val="21"/>
+        </w:rPr>
+        <w:t> </w:t>
+      </w:r>
+    </w:p>
+    <w:p>
+      <w:pPr>
+        <w:pStyle w:val="NormalWeb"/>
+        <w:shd w:val="clear" w:color="auto" w:fill="FFFFFF"/>
+        <w:spacing w:before="0" w:beforeAutospacing="0" w:after="0" w:afterAutospacing="0"/>
+        <w:rPr>
+          <w:rFonts w:ascii="Helvetica" w:hAnsi="Helvetica" w:cs="Helvetica"/>
+          <w:color w:val="343A40"/>
+          <w:sz w:val="21"/>
+          <w:szCs w:val="21"/>
+        </w:rPr>
+      </w:pPr>
+      <w:r>
+        <w:rPr>
+          <w:rStyle w:val="Forte"/>
+          <w:rFonts w:ascii="Helvetica" w:hAnsi="Helvetica" w:cs="Helvetica"/>
+          <w:color w:val="00FF00"/>
+          <w:sz w:val="21"/>
+          <w:szCs w:val="21"/>
+        </w:rPr>
+        <w:t>Falhas</w:t>
+      </w:r>
+      <w:r>
+        <w:rPr>
+          <w:rFonts w:ascii="Helvetica" w:hAnsi="Helvetica" w:cs="Helvetica"/>
+          <w:color w:val="343A40"/>
+          <w:sz w:val="21"/>
+          <w:szCs w:val="21"/>
+        </w:rPr>
+        <w:t> são observadas sob uma perspectiva </w:t>
+      </w:r>
+      <w:r>
+        <w:rPr>
+          <w:rFonts w:ascii="Helvetica" w:hAnsi="Helvetica" w:cs="Helvetica"/>
+          <w:color w:val="0000FF"/>
+          <w:sz w:val="21"/>
+          <w:szCs w:val="21"/>
+        </w:rPr>
+        <w:t>externa</w:t>
+      </w:r>
+      <w:r>
+        <w:rPr>
+          <w:rFonts w:ascii="Helvetica" w:hAnsi="Helvetica" w:cs="Helvetica"/>
+          <w:color w:val="343A40"/>
+          <w:sz w:val="21"/>
+          <w:szCs w:val="21"/>
+        </w:rPr>
+        <w:t>, i.e., sob o ponto de vista da percepção do usuário – travamento do sistema, terminação anormal, tela azul, etc. </w:t>
+      </w:r>
+    </w:p>
+    <w:p>
+      <w:pPr>
+        <w:pStyle w:val="NormalWeb"/>
+        <w:shd w:val="clear" w:color="auto" w:fill="FFFFFF"/>
+        <w:spacing w:before="0" w:beforeAutospacing="0" w:after="0" w:afterAutospacing="0"/>
+        <w:rPr>
+          <w:rFonts w:ascii="Helvetica" w:hAnsi="Helvetica" w:cs="Helvetica"/>
+          <w:color w:val="343A40"/>
+          <w:sz w:val="21"/>
+          <w:szCs w:val="21"/>
+        </w:rPr>
+      </w:pPr>
+      <w:r>
+        <w:rPr>
+          <w:rFonts w:ascii="Helvetica" w:hAnsi="Helvetica" w:cs="Helvetica"/>
+          <w:color w:val="343A40"/>
+          <w:sz w:val="21"/>
+          <w:szCs w:val="21"/>
+        </w:rPr>
+        <w:t> </w:t>
+      </w:r>
+    </w:p>
+    <w:p>
+      <w:pPr>
+        <w:pStyle w:val="NormalWeb"/>
+        <w:shd w:val="clear" w:color="auto" w:fill="FFFFFF"/>
+        <w:spacing w:before="0" w:beforeAutospacing="0" w:after="0" w:afterAutospacing="0"/>
+        <w:rPr>
+          <w:rFonts w:ascii="Helvetica" w:hAnsi="Helvetica" w:cs="Helvetica"/>
+          <w:color w:val="343A40"/>
+          <w:sz w:val="21"/>
+          <w:szCs w:val="21"/>
+        </w:rPr>
+      </w:pPr>
+      <w:r>
+        <w:rPr>
+          <w:rStyle w:val="Forte"/>
+          <w:rFonts w:ascii="Helvetica" w:hAnsi="Helvetica" w:cs="Helvetica"/>
+          <w:color w:val="343A40"/>
+          <w:sz w:val="21"/>
+          <w:szCs w:val="21"/>
+        </w:rPr>
+        <w:t>Defeitos </w:t>
+      </w:r>
+      <w:r>
+        <w:rPr>
+          <w:rFonts w:ascii="Helvetica" w:hAnsi="Helvetica" w:cs="Helvetica"/>
+          <w:color w:val="343A40"/>
+          <w:sz w:val="21"/>
+          <w:szCs w:val="21"/>
+        </w:rPr>
+        <w:t>causam </w:t>
+      </w:r>
+      <w:r>
+        <w:rPr>
+          <w:rStyle w:val="Forte"/>
+          <w:rFonts w:ascii="Helvetica" w:hAnsi="Helvetica" w:cs="Helvetica"/>
+          <w:color w:val="00FF00"/>
+          <w:sz w:val="21"/>
+          <w:szCs w:val="21"/>
+        </w:rPr>
+        <w:t>Erros </w:t>
+      </w:r>
+      <w:r>
+        <w:rPr>
+          <w:rFonts w:ascii="Helvetica" w:hAnsi="Helvetica" w:cs="Helvetica"/>
+          <w:color w:val="343A40"/>
+          <w:sz w:val="21"/>
+          <w:szCs w:val="21"/>
+        </w:rPr>
+        <w:t>que podem causar </w:t>
+      </w:r>
+      <w:r>
+        <w:rPr>
+          <w:rStyle w:val="Forte"/>
+          <w:rFonts w:ascii="Helvetica" w:hAnsi="Helvetica" w:cs="Helvetica"/>
+          <w:color w:val="343A40"/>
+          <w:sz w:val="21"/>
+          <w:szCs w:val="21"/>
+        </w:rPr>
+        <w:t>Falhas</w:t>
+      </w:r>
+      <w:r>
+        <w:rPr>
+          <w:rFonts w:ascii="Helvetica" w:hAnsi="Helvetica" w:cs="Helvetica"/>
+          <w:color w:val="343A40"/>
+          <w:sz w:val="21"/>
+          <w:szCs w:val="21"/>
+        </w:rPr>
+        <w:t>. Quando há uma diferença entre o resultado observado e o resultado esperado, temos um </w:t>
+      </w:r>
+      <w:r>
+        <w:rPr>
+          <w:rStyle w:val="Forte"/>
+          <w:rFonts w:ascii="Helvetica" w:hAnsi="Helvetica" w:cs="Helvetica"/>
+          <w:color w:val="00FF00"/>
+          <w:sz w:val="21"/>
+          <w:szCs w:val="21"/>
+        </w:rPr>
+        <w:t>erro</w:t>
+      </w:r>
+      <w:r>
+        <w:rPr>
+          <w:rFonts w:ascii="Helvetica" w:hAnsi="Helvetica" w:cs="Helvetica"/>
+          <w:color w:val="343A40"/>
+          <w:sz w:val="21"/>
+          <w:szCs w:val="21"/>
+        </w:rPr>
+        <w:t>; quando há uma diferença entre o comportamento observado e o comportamento esperado, temos uma </w:t>
+      </w:r>
+      <w:r>
+        <w:rPr>
+          <w:rStyle w:val="Forte"/>
+          <w:rFonts w:ascii="Helvetica" w:hAnsi="Helvetica" w:cs="Helvetica"/>
+          <w:color w:val="343A40"/>
+          <w:sz w:val="21"/>
+          <w:szCs w:val="21"/>
+        </w:rPr>
+        <w:t>falha</w:t>
+      </w:r>
+      <w:r>
+        <w:rPr>
+          <w:rFonts w:ascii="Helvetica" w:hAnsi="Helvetica" w:cs="Helvetica"/>
+          <w:color w:val="343A40"/>
+          <w:sz w:val="21"/>
+          <w:szCs w:val="21"/>
+        </w:rPr>
+        <w:t>!</w:t>
+      </w:r>
+    </w:p>
+    <w:p>
+      <w:pPr>
+        <w:pStyle w:val="NormalWeb"/>
+        <w:shd w:val="clear" w:color="auto" w:fill="FFFFFF"/>
+        <w:spacing w:before="0" w:beforeAutospacing="0" w:after="0" w:afterAutospacing="0"/>
         <w:rPr>
           <w:rFonts w:ascii="Helvetica" w:hAnsi="Helvetica" w:cs="Helvetica"/>
           <w:b/>
-          <w:bCs/>
-          <w:color w:val="343A40"/>
-          <w:sz w:val="21"/>
-          <w:szCs w:val="21"/>
-          <w:shd w:val="clear" w:color="auto" w:fill="FFFFFF"/>
-        </w:rPr>
-        <w:t>Mock</w:t>
-      </w:r>
-      <w:proofErr w:type="spellEnd"/>
+          <w:color w:val="343A40"/>
+          <w:sz w:val="21"/>
+          <w:szCs w:val="21"/>
+          <w:u w:val="single"/>
+        </w:rPr>
+      </w:pPr>
+    </w:p>
+    <w:p>
+      <w:pPr>
+        <w:pStyle w:val="NormalWeb"/>
+        <w:shd w:val="clear" w:color="auto" w:fill="FFFFFF"/>
+        <w:spacing w:before="0" w:beforeAutospacing="0" w:after="0" w:afterAutospacing="0"/>
+        <w:rPr>
+          <w:rFonts w:ascii="Helvetica" w:hAnsi="Helvetica" w:cs="Helvetica"/>
+          <w:color w:val="343A40"/>
+          <w:sz w:val="21"/>
+          <w:szCs w:val="21"/>
+        </w:rPr>
+      </w:pPr>
       <w:r>
         <w:rPr>
           <w:rFonts w:ascii="Helvetica" w:hAnsi="Helvetica" w:cs="Helvetica"/>
           <w:b/>
-          <w:bCs/>
-          <w:color w:val="343A40"/>
-          <w:sz w:val="21"/>
-          <w:szCs w:val="21"/>
-          <w:shd w:val="clear" w:color="auto" w:fill="FFFFFF"/>
-        </w:rPr>
-        <w:t xml:space="preserve"> </w:t>
-      </w:r>
-      <w:proofErr w:type="spellStart"/>
-      <w:r>
-        <w:rPr>
-          <w:rFonts w:ascii="Helvetica" w:hAnsi="Helvetica" w:cs="Helvetica"/>
-          <w:b/>
-          <w:bCs/>
-          <w:color w:val="343A40"/>
-          <w:sz w:val="21"/>
-          <w:szCs w:val="21"/>
-          <w:shd w:val="clear" w:color="auto" w:fill="FFFFFF"/>
-        </w:rPr>
-        <w:t>object</w:t>
-      </w:r>
-      <w:proofErr w:type="spellEnd"/>
-      <w:r>
-        <w:rPr>
-          <w:rFonts w:ascii="Helvetica" w:hAnsi="Helvetica" w:cs="Helvetica"/>
-          <w:color w:val="343A40"/>
-          <w:sz w:val="21"/>
-          <w:szCs w:val="21"/>
-          <w:shd w:val="clear" w:color="auto" w:fill="FFFFFF"/>
-        </w:rPr>
-        <w:t xml:space="preserve">) em desenvolvimento de software são objetos que simulam o comportamento de objetos reais de forma controlada. São normalmente criados para testar o comportamento de outros objetos. Em outras palavras, os objetos </w:t>
-      </w:r>
-      <w:proofErr w:type="spellStart"/>
-      <w:r>
-        <w:rPr>
-          <w:rFonts w:ascii="Helvetica" w:hAnsi="Helvetica" w:cs="Helvetica"/>
-          <w:color w:val="343A40"/>
-          <w:sz w:val="21"/>
-          <w:szCs w:val="21"/>
-          <w:shd w:val="clear" w:color="auto" w:fill="FFFFFF"/>
-        </w:rPr>
-        <w:t>mock</w:t>
-      </w:r>
-      <w:proofErr w:type="spellEnd"/>
-      <w:r>
-        <w:rPr>
-          <w:rFonts w:ascii="Helvetica" w:hAnsi="Helvetica" w:cs="Helvetica"/>
-          <w:color w:val="343A40"/>
-          <w:sz w:val="21"/>
-          <w:szCs w:val="21"/>
-          <w:shd w:val="clear" w:color="auto" w:fill="FFFFFF"/>
-        </w:rPr>
-        <w:t xml:space="preserve"> são objetos “falsos” que simulam o comportamento de uma classe ou objeto “real” para que possamos focar o teste na unidade a ser testada.</w:t>
-      </w:r>
-      <w:proofErr w:type="gramStart"/>
-      <w:r>
-        <w:rPr>
-          <w:rFonts w:ascii="Helvetica" w:hAnsi="Helvetica" w:cs="Helvetica"/>
-          <w:color w:val="343A40"/>
-          <w:sz w:val="21"/>
-          <w:szCs w:val="21"/>
-          <w:shd w:val="clear" w:color="auto" w:fill="FFFFFF"/>
-        </w:rPr>
-        <w:t xml:space="preserve"> "</w:t>
-      </w:r>
-      <w:proofErr w:type="gramEnd"/>
-    </w:p>
-    <w:p>
-      <w:pPr>
-        <w:pStyle w:val="NormalWeb"/>
-        <w:shd w:val="clear" w:color="auto" w:fill="FFFFFF"/>
-        <w:spacing w:before="0" w:beforeAutospacing="0" w:after="0" w:afterAutospacing="0"/>
-        <w:rPr>
-          <w:rFonts w:ascii="Helvetica" w:hAnsi="Helvetica" w:cs="Helvetica"/>
-          <w:color w:val="343A40"/>
-          <w:sz w:val="21"/>
-          <w:szCs w:val="21"/>
-        </w:rPr>
-      </w:pPr>
-    </w:p>
-    <w:p>
-      <w:pPr>
-        <w:pStyle w:val="NormalWeb"/>
-        <w:shd w:val="clear" w:color="auto" w:fill="FFFFFF"/>
-        <w:spacing w:before="0" w:beforeAutospacing="0" w:after="0" w:afterAutospacing="0"/>
-        <w:rPr>
-          <w:rFonts w:ascii="Helvetica" w:hAnsi="Helvetica" w:cs="Helvetica"/>
-          <w:color w:val="343A40"/>
-          <w:sz w:val="21"/>
-          <w:szCs w:val="21"/>
-        </w:rPr>
-      </w:pPr>
-      <w:r>
-        <w:rPr>
-          <w:rStyle w:val="Forte"/>
-          <w:rFonts w:ascii="Helvetica" w:hAnsi="Helvetica" w:cs="Helvetica"/>
-          <w:color w:val="0000FF"/>
-          <w:sz w:val="21"/>
-          <w:szCs w:val="21"/>
-        </w:rPr>
-        <w:t>DEF</w:t>
-      </w:r>
-      <w:r>
-        <w:rPr>
-          <w:rFonts w:ascii="Helvetica" w:hAnsi="Helvetica" w:cs="Helvetica"/>
-          <w:color w:val="343A40"/>
-          <w:sz w:val="21"/>
-          <w:szCs w:val="21"/>
-        </w:rPr>
-        <w:t> -&gt;</w:t>
-      </w:r>
-      <w:r>
-        <w:rPr>
-          <w:rFonts w:ascii="Helvetica" w:hAnsi="Helvetica" w:cs="Helvetica"/>
-          <w:color w:val="0000FF"/>
-          <w:sz w:val="21"/>
-          <w:szCs w:val="21"/>
-        </w:rPr>
-        <w:t> </w:t>
-      </w:r>
-      <w:r>
-        <w:rPr>
-          <w:rStyle w:val="Forte"/>
-          <w:rFonts w:ascii="Helvetica" w:hAnsi="Helvetica" w:cs="Helvetica"/>
-          <w:color w:val="0000FF"/>
-          <w:sz w:val="21"/>
-          <w:szCs w:val="21"/>
-        </w:rPr>
-        <w:t>D</w:t>
-      </w:r>
-      <w:r>
-        <w:rPr>
-          <w:rFonts w:ascii="Helvetica" w:hAnsi="Helvetica" w:cs="Helvetica"/>
-          <w:color w:val="343A40"/>
-          <w:sz w:val="21"/>
-          <w:szCs w:val="21"/>
-        </w:rPr>
-        <w:t>efeitos (universo físico) causam </w:t>
-      </w:r>
-      <w:r>
-        <w:rPr>
-          <w:rStyle w:val="Forte"/>
-          <w:rFonts w:ascii="Helvetica" w:hAnsi="Helvetica" w:cs="Helvetica"/>
-          <w:color w:val="0000FF"/>
-          <w:sz w:val="21"/>
-          <w:szCs w:val="21"/>
-        </w:rPr>
-        <w:t>E</w:t>
-      </w:r>
-      <w:r>
-        <w:rPr>
-          <w:rFonts w:ascii="Helvetica" w:hAnsi="Helvetica" w:cs="Helvetica"/>
-          <w:color w:val="343A40"/>
-          <w:sz w:val="21"/>
-          <w:szCs w:val="21"/>
-        </w:rPr>
-        <w:t>rros</w:t>
-      </w:r>
-      <w:r>
-        <w:rPr>
-          <w:rFonts w:ascii="Helvetica" w:hAnsi="Helvetica" w:cs="Helvetica"/>
-          <w:color w:val="343A40"/>
-          <w:sz w:val="21"/>
-          <w:szCs w:val="21"/>
-        </w:rPr>
-        <w:t xml:space="preserve"> </w:t>
-      </w:r>
-      <w:r>
-        <w:rPr>
-          <w:rFonts w:ascii="Helvetica" w:hAnsi="Helvetica" w:cs="Helvetica"/>
-          <w:color w:val="343A40"/>
-          <w:sz w:val="21"/>
-          <w:szCs w:val="21"/>
-        </w:rPr>
-        <w:t>(universo informação) que causam</w:t>
-      </w:r>
-      <w:r>
-        <w:rPr>
-          <w:rFonts w:ascii="Helvetica" w:hAnsi="Helvetica" w:cs="Helvetica"/>
-          <w:color w:val="0000FF"/>
-          <w:sz w:val="21"/>
-          <w:szCs w:val="21"/>
-        </w:rPr>
-        <w:t> </w:t>
-      </w:r>
-      <w:r>
-        <w:rPr>
-          <w:rStyle w:val="Forte"/>
-          <w:rFonts w:ascii="Helvetica" w:hAnsi="Helvetica" w:cs="Helvetica"/>
-          <w:color w:val="0000FF"/>
-          <w:sz w:val="21"/>
-          <w:szCs w:val="21"/>
-        </w:rPr>
-        <w:t>F</w:t>
-      </w:r>
-      <w:r>
-        <w:rPr>
-          <w:rFonts w:ascii="Helvetica" w:hAnsi="Helvetica" w:cs="Helvetica"/>
-          <w:color w:val="343A40"/>
-          <w:sz w:val="21"/>
-          <w:szCs w:val="21"/>
-        </w:rPr>
-        <w:t>alhas</w:t>
-      </w:r>
-      <w:r>
-        <w:rPr>
-          <w:rFonts w:ascii="Helvetica" w:hAnsi="Helvetica" w:cs="Helvetica"/>
-          <w:color w:val="343A40"/>
-          <w:sz w:val="21"/>
-          <w:szCs w:val="21"/>
-        </w:rPr>
-        <w:t xml:space="preserve"> </w:t>
-      </w:r>
-      <w:r>
-        <w:rPr>
-          <w:rFonts w:ascii="Helvetica" w:hAnsi="Helvetica" w:cs="Helvetica"/>
-          <w:color w:val="343A40"/>
-          <w:sz w:val="21"/>
-          <w:szCs w:val="21"/>
-        </w:rPr>
-        <w:t>(universo usuário)</w:t>
-      </w:r>
-    </w:p>
-    <w:p>
-      <w:pPr>
-        <w:pStyle w:val="NormalWeb"/>
-        <w:shd w:val="clear" w:color="auto" w:fill="FFFFFF"/>
-        <w:spacing w:before="0" w:beforeAutospacing="0" w:after="0" w:afterAutospacing="0"/>
-        <w:rPr>
-          <w:rFonts w:ascii="Helvetica" w:hAnsi="Helvetica" w:cs="Helvetica"/>
-          <w:color w:val="343A40"/>
-          <w:sz w:val="21"/>
-          <w:szCs w:val="21"/>
-        </w:rPr>
-      </w:pPr>
-      <w:r>
-        <w:rPr>
-          <w:rFonts w:ascii="Helvetica" w:hAnsi="Helvetica" w:cs="Helvetica"/>
-          <w:color w:val="343A40"/>
-          <w:sz w:val="21"/>
-          <w:szCs w:val="21"/>
-        </w:rPr>
-        <w:t> </w:t>
-      </w:r>
-    </w:p>
-    <w:p>
-      <w:pPr>
-        <w:pStyle w:val="NormalWeb"/>
-        <w:shd w:val="clear" w:color="auto" w:fill="FFFFFF"/>
-        <w:spacing w:before="0" w:beforeAutospacing="0" w:after="0" w:afterAutospacing="0"/>
-        <w:rPr>
-          <w:rFonts w:ascii="Helvetica" w:hAnsi="Helvetica" w:cs="Helvetica"/>
-          <w:color w:val="343A40"/>
-          <w:sz w:val="21"/>
-          <w:szCs w:val="21"/>
-        </w:rPr>
-      </w:pPr>
-      <w:r>
-        <w:rPr>
-          <w:rStyle w:val="Forte"/>
-          <w:rFonts w:ascii="Helvetica" w:hAnsi="Helvetica" w:cs="Helvetica"/>
-          <w:color w:val="00FF00"/>
-          <w:sz w:val="21"/>
-          <w:szCs w:val="21"/>
-        </w:rPr>
-        <w:t>Defeitos </w:t>
-      </w:r>
-      <w:r>
-        <w:rPr>
-          <w:rFonts w:ascii="Helvetica" w:hAnsi="Helvetica" w:cs="Helvetica"/>
-          <w:color w:val="343A40"/>
-          <w:sz w:val="21"/>
-          <w:szCs w:val="21"/>
-        </w:rPr>
-        <w:t>são observados sob uma perspectiva </w:t>
-      </w:r>
-      <w:r>
-        <w:rPr>
-          <w:rFonts w:ascii="Helvetica" w:hAnsi="Helvetica" w:cs="Helvetica"/>
-          <w:color w:val="0000FF"/>
-          <w:sz w:val="21"/>
-          <w:szCs w:val="21"/>
-        </w:rPr>
-        <w:t>interna</w:t>
-      </w:r>
-      <w:r>
-        <w:rPr>
-          <w:rFonts w:ascii="Helvetica" w:hAnsi="Helvetica" w:cs="Helvetica"/>
-          <w:color w:val="343A40"/>
-          <w:sz w:val="21"/>
-          <w:szCs w:val="21"/>
-        </w:rPr>
-        <w:t>, i.e., código está incorreto, lógica está inconsistente, funções estão ausentes, há problemas de hardware, etc. </w:t>
-      </w:r>
-    </w:p>
-    <w:p>
-      <w:pPr>
-        <w:pStyle w:val="NormalWeb"/>
-        <w:shd w:val="clear" w:color="auto" w:fill="FFFFFF"/>
-        <w:spacing w:before="0" w:beforeAutospacing="0" w:after="0" w:afterAutospacing="0"/>
-        <w:rPr>
-          <w:rFonts w:ascii="Helvetica" w:hAnsi="Helvetica" w:cs="Helvetica"/>
-          <w:color w:val="343A40"/>
-          <w:sz w:val="21"/>
-          <w:szCs w:val="21"/>
-        </w:rPr>
-      </w:pPr>
-      <w:r>
-        <w:rPr>
-          <w:rFonts w:ascii="Helvetica" w:hAnsi="Helvetica" w:cs="Helvetica"/>
-          <w:color w:val="343A40"/>
-          <w:sz w:val="21"/>
-          <w:szCs w:val="21"/>
-        </w:rPr>
-        <w:t> </w:t>
-      </w:r>
-    </w:p>
-    <w:p>
-      <w:pPr>
-        <w:pStyle w:val="NormalWeb"/>
-        <w:shd w:val="clear" w:color="auto" w:fill="FFFFFF"/>
-        <w:spacing w:before="0" w:beforeAutospacing="0" w:after="0" w:afterAutospacing="0"/>
-        <w:rPr>
-          <w:rFonts w:ascii="Helvetica" w:hAnsi="Helvetica" w:cs="Helvetica"/>
-          <w:color w:val="343A40"/>
-          <w:sz w:val="21"/>
-          <w:szCs w:val="21"/>
-        </w:rPr>
-      </w:pPr>
-      <w:r>
-        <w:rPr>
-          <w:rStyle w:val="Forte"/>
-          <w:rFonts w:ascii="Helvetica" w:hAnsi="Helvetica" w:cs="Helvetica"/>
-          <w:color w:val="00FF00"/>
-          <w:sz w:val="21"/>
-          <w:szCs w:val="21"/>
-        </w:rPr>
-        <w:t>Falhas</w:t>
-      </w:r>
-      <w:r>
-        <w:rPr>
-          <w:rFonts w:ascii="Helvetica" w:hAnsi="Helvetica" w:cs="Helvetica"/>
-          <w:color w:val="343A40"/>
-          <w:sz w:val="21"/>
-          <w:szCs w:val="21"/>
-        </w:rPr>
-        <w:t> são observadas sob uma perspectiva </w:t>
-      </w:r>
-      <w:r>
-        <w:rPr>
-          <w:rFonts w:ascii="Helvetica" w:hAnsi="Helvetica" w:cs="Helvetica"/>
-          <w:color w:val="0000FF"/>
-          <w:sz w:val="21"/>
-          <w:szCs w:val="21"/>
-        </w:rPr>
-        <w:t>externa</w:t>
-      </w:r>
-      <w:r>
-        <w:rPr>
-          <w:rFonts w:ascii="Helvetica" w:hAnsi="Helvetica" w:cs="Helvetica"/>
-          <w:color w:val="343A40"/>
-          <w:sz w:val="21"/>
-          <w:szCs w:val="21"/>
-        </w:rPr>
-        <w:t>, i.e., sob o ponto de vista da percepção do usuário – travamento do sistema, terminação anormal, tela azul, etc. </w:t>
-      </w:r>
-    </w:p>
-    <w:p>
-      <w:pPr>
-        <w:pStyle w:val="NormalWeb"/>
-        <w:shd w:val="clear" w:color="auto" w:fill="FFFFFF"/>
-        <w:spacing w:before="0" w:beforeAutospacing="0" w:after="0" w:afterAutospacing="0"/>
-        <w:rPr>
-          <w:rFonts w:ascii="Helvetica" w:hAnsi="Helvetica" w:cs="Helvetica"/>
-          <w:color w:val="343A40"/>
-          <w:sz w:val="21"/>
-          <w:szCs w:val="21"/>
-        </w:rPr>
-      </w:pPr>
-      <w:r>
-        <w:rPr>
-          <w:rFonts w:ascii="Helvetica" w:hAnsi="Helvetica" w:cs="Helvetica"/>
-          <w:color w:val="343A40"/>
-          <w:sz w:val="21"/>
-          <w:szCs w:val="21"/>
-        </w:rPr>
-        <w:t> </w:t>
-      </w:r>
-    </w:p>
-    <w:p>
-      <w:pPr>
-        <w:pStyle w:val="NormalWeb"/>
-        <w:shd w:val="clear" w:color="auto" w:fill="FFFFFF"/>
-        <w:spacing w:before="0" w:beforeAutospacing="0" w:after="0" w:afterAutospacing="0"/>
-        <w:rPr>
-          <w:rFonts w:ascii="Helvetica" w:hAnsi="Helvetica" w:cs="Helvetica"/>
-          <w:color w:val="343A40"/>
-          <w:sz w:val="21"/>
-          <w:szCs w:val="21"/>
-        </w:rPr>
-      </w:pPr>
-      <w:r>
-        <w:rPr>
-          <w:rStyle w:val="Forte"/>
-          <w:rFonts w:ascii="Helvetica" w:hAnsi="Helvetica" w:cs="Helvetica"/>
-          <w:color w:val="343A40"/>
-          <w:sz w:val="21"/>
-          <w:szCs w:val="21"/>
-        </w:rPr>
-        <w:t>Defeitos </w:t>
-      </w:r>
-      <w:r>
-        <w:rPr>
-          <w:rFonts w:ascii="Helvetica" w:hAnsi="Helvetica" w:cs="Helvetica"/>
-          <w:color w:val="343A40"/>
-          <w:sz w:val="21"/>
-          <w:szCs w:val="21"/>
-        </w:rPr>
-        <w:t>causam </w:t>
-      </w:r>
-      <w:r>
-        <w:rPr>
-          <w:rStyle w:val="Forte"/>
-          <w:rFonts w:ascii="Helvetica" w:hAnsi="Helvetica" w:cs="Helvetica"/>
-          <w:color w:val="00FF00"/>
-          <w:sz w:val="21"/>
-          <w:szCs w:val="21"/>
-        </w:rPr>
-        <w:t>Erros </w:t>
-      </w:r>
-      <w:r>
-        <w:rPr>
-          <w:rFonts w:ascii="Helvetica" w:hAnsi="Helvetica" w:cs="Helvetica"/>
-          <w:color w:val="343A40"/>
-          <w:sz w:val="21"/>
-          <w:szCs w:val="21"/>
-        </w:rPr>
-        <w:t>que podem causar </w:t>
-      </w:r>
-      <w:r>
-        <w:rPr>
-          <w:rStyle w:val="Forte"/>
-          <w:rFonts w:ascii="Helvetica" w:hAnsi="Helvetica" w:cs="Helvetica"/>
-          <w:color w:val="343A40"/>
-          <w:sz w:val="21"/>
-          <w:szCs w:val="21"/>
-        </w:rPr>
-        <w:t>Falhas</w:t>
-      </w:r>
-      <w:r>
-        <w:rPr>
-          <w:rFonts w:ascii="Helvetica" w:hAnsi="Helvetica" w:cs="Helvetica"/>
-          <w:color w:val="343A40"/>
-          <w:sz w:val="21"/>
-          <w:szCs w:val="21"/>
-        </w:rPr>
-        <w:t>. Quando há uma diferença entre o resultado observado e o resultado esperado, temos um </w:t>
-      </w:r>
-      <w:r>
-        <w:rPr>
-          <w:rStyle w:val="Forte"/>
-          <w:rFonts w:ascii="Helvetica" w:hAnsi="Helvetica" w:cs="Helvetica"/>
-          <w:color w:val="00FF00"/>
-          <w:sz w:val="21"/>
-          <w:szCs w:val="21"/>
-        </w:rPr>
-        <w:t>erro</w:t>
-      </w:r>
-      <w:r>
-        <w:rPr>
-          <w:rFonts w:ascii="Helvetica" w:hAnsi="Helvetica" w:cs="Helvetica"/>
-          <w:color w:val="343A40"/>
-          <w:sz w:val="21"/>
-          <w:szCs w:val="21"/>
-        </w:rPr>
-        <w:t>; quando há uma diferença entre o comportamento observado e o comportamento esperado, temos uma </w:t>
-      </w:r>
-      <w:r>
-        <w:rPr>
-          <w:rStyle w:val="Forte"/>
-          <w:rFonts w:ascii="Helvetica" w:hAnsi="Helvetica" w:cs="Helvetica"/>
-          <w:color w:val="343A40"/>
-          <w:sz w:val="21"/>
-          <w:szCs w:val="21"/>
-        </w:rPr>
-        <w:t>falha</w:t>
-      </w:r>
-      <w:r>
-        <w:rPr>
-          <w:rFonts w:ascii="Helvetica" w:hAnsi="Helvetica" w:cs="Helvetica"/>
-          <w:color w:val="343A40"/>
-          <w:sz w:val="21"/>
-          <w:szCs w:val="21"/>
-        </w:rPr>
-        <w:t>!</w:t>
-      </w:r>
-    </w:p>
-    <w:p>
-      <w:pPr>
-        <w:pStyle w:val="NormalWeb"/>
-        <w:shd w:val="clear" w:color="auto" w:fill="FFFFFF"/>
-        <w:spacing w:before="0" w:beforeAutospacing="0" w:after="0" w:afterAutospacing="0"/>
-        <w:rPr>
-          <w:rFonts w:ascii="Helvetica" w:hAnsi="Helvetica" w:cs="Helvetica"/>
-          <w:b/>
           <w:color w:val="343A40"/>
           <w:sz w:val="21"/>
           <w:szCs w:val="21"/>
           <w:u w:val="single"/>
         </w:rPr>
-      </w:pPr>
-    </w:p>
-    <w:p>
-      <w:pPr>
-        <w:pStyle w:val="NormalWeb"/>
-        <w:shd w:val="clear" w:color="auto" w:fill="FFFFFF"/>
-        <w:spacing w:before="0" w:beforeAutospacing="0" w:after="0" w:afterAutospacing="0"/>
-        <w:rPr>
-          <w:rFonts w:ascii="Helvetica" w:hAnsi="Helvetica" w:cs="Helvetica"/>
-          <w:color w:val="343A40"/>
-          <w:sz w:val="21"/>
-          <w:szCs w:val="21"/>
-        </w:rPr>
-      </w:pPr>
-      <w:r>
-        <w:rPr>
-          <w:rFonts w:ascii="Helvetica" w:hAnsi="Helvetica" w:cs="Helvetica"/>
-          <w:b/>
-          <w:color w:val="343A40"/>
-          <w:sz w:val="21"/>
-          <w:szCs w:val="21"/>
-          <w:u w:val="single"/>
-        </w:rPr>
-        <w:t>Desenvolvimento Guiado Por Testes - TDD (Test-</w:t>
-      </w:r>
-      <w:proofErr w:type="spellStart"/>
-      <w:r>
-        <w:rPr>
-          <w:rFonts w:ascii="Helvetica" w:hAnsi="Helvetica" w:cs="Helvetica"/>
-          <w:b/>
-          <w:color w:val="343A40"/>
-          <w:sz w:val="21"/>
-          <w:szCs w:val="21"/>
-          <w:u w:val="single"/>
-        </w:rPr>
-        <w:t>Driven</w:t>
-      </w:r>
-      <w:proofErr w:type="spellEnd"/>
-      <w:r>
-        <w:rPr>
-          <w:rFonts w:ascii="Helvetica" w:hAnsi="Helvetica" w:cs="Helvetica"/>
-          <w:b/>
-          <w:color w:val="343A40"/>
-          <w:sz w:val="21"/>
-          <w:szCs w:val="21"/>
-          <w:u w:val="single"/>
-        </w:rPr>
-        <w:t xml:space="preserve"> </w:t>
-      </w:r>
-      <w:proofErr w:type="spellStart"/>
-      <w:r>
-        <w:rPr>
-          <w:rFonts w:ascii="Helvetica" w:hAnsi="Helvetica" w:cs="Helvetica"/>
-          <w:b/>
-          <w:color w:val="343A40"/>
-          <w:sz w:val="21"/>
-          <w:szCs w:val="21"/>
-          <w:u w:val="single"/>
-        </w:rPr>
-        <w:t>Development</w:t>
-      </w:r>
-      <w:proofErr w:type="spellEnd"/>
-      <w:r>
-        <w:rPr>
-          <w:rFonts w:ascii="Helvetica" w:hAnsi="Helvetica" w:cs="Helvetica"/>
-          <w:b/>
-          <w:color w:val="343A40"/>
-          <w:sz w:val="21"/>
-          <w:szCs w:val="21"/>
-          <w:u w:val="single"/>
-        </w:rPr>
-        <w:t>)</w:t>
+        <w:t>Desenvolvimento Guiado Por Testes - TDD (Test-Driven Development)</w:t>
       </w:r>
     </w:p>
     <w:p>
@@ -1981,113 +1679,39 @@
           <w:szCs w:val="21"/>
           <w:shd w:val="clear" w:color="auto" w:fill="FFFFFF"/>
         </w:rPr>
-        <w:t>desenvolvimento dirigido a testes (TDD, do inglês Test-</w:t>
-      </w:r>
-      <w:proofErr w:type="spellStart"/>
-      <w:r>
-        <w:rPr>
-          <w:rStyle w:val="Forte"/>
-          <w:rFonts w:ascii="Helvetica" w:hAnsi="Helvetica" w:cs="Helvetica"/>
-          <w:b w:val="0"/>
+        <w:t>desenvolvimento dirigido a testes (TDD, do inglês Test-Driven Development) </w:t>
+      </w:r>
+      <w:r>
+        <w:rPr>
+          <w:rFonts w:ascii="Helvetica" w:hAnsi="Helvetica" w:cs="Helvetica"/>
+          <w:b/>
           <w:color w:val="343A40"/>
           <w:sz w:val="21"/>
           <w:szCs w:val="21"/>
           <w:shd w:val="clear" w:color="auto" w:fill="FFFFFF"/>
         </w:rPr>
-        <w:t>Driven</w:t>
-      </w:r>
-      <w:proofErr w:type="spellEnd"/>
-      <w:r>
-        <w:rPr>
-          <w:rStyle w:val="Forte"/>
-          <w:rFonts w:ascii="Helvetica" w:hAnsi="Helvetica" w:cs="Helvetica"/>
-          <w:b w:val="0"/>
+        <w:t>é</w:t>
+      </w:r>
+      <w:r>
+        <w:rPr>
+          <w:rFonts w:ascii="Helvetica" w:hAnsi="Helvetica" w:cs="Helvetica"/>
           <w:color w:val="343A40"/>
           <w:sz w:val="21"/>
           <w:szCs w:val="21"/>
           <w:shd w:val="clear" w:color="auto" w:fill="FFFFFF"/>
         </w:rPr>
-        <w:t xml:space="preserve"> </w:t>
-      </w:r>
-      <w:proofErr w:type="spellStart"/>
-      <w:r>
-        <w:rPr>
-          <w:rStyle w:val="Forte"/>
-          <w:rFonts w:ascii="Helvetica" w:hAnsi="Helvetica" w:cs="Helvetica"/>
-          <w:b w:val="0"/>
+        <w:t xml:space="preserve"> uma abordagem para o desen</w:t>
+      </w:r>
+      <w:r>
+        <w:rPr>
+          <w:rFonts w:ascii="Helvetica" w:hAnsi="Helvetica" w:cs="Helvetica"/>
           <w:color w:val="343A40"/>
           <w:sz w:val="21"/>
           <w:szCs w:val="21"/>
           <w:shd w:val="clear" w:color="auto" w:fill="FFFFFF"/>
         </w:rPr>
-        <w:t>Development</w:t>
-      </w:r>
-      <w:proofErr w:type="spellEnd"/>
-      <w:r>
-        <w:rPr>
-          <w:rStyle w:val="Forte"/>
-          <w:rFonts w:ascii="Helvetica" w:hAnsi="Helvetica" w:cs="Helvetica"/>
-          <w:b w:val="0"/>
-          <w:color w:val="343A40"/>
-          <w:sz w:val="21"/>
-          <w:szCs w:val="21"/>
-          <w:shd w:val="clear" w:color="auto" w:fill="FFFFFF"/>
-        </w:rPr>
-        <w:t>) </w:t>
-      </w:r>
-      <w:r>
-        <w:rPr>
-          <w:rFonts w:ascii="Helvetica" w:hAnsi="Helvetica" w:cs="Helvetica"/>
-          <w:b/>
-          <w:color w:val="343A40"/>
-          <w:sz w:val="21"/>
-          <w:szCs w:val="21"/>
-          <w:shd w:val="clear" w:color="auto" w:fill="FFFFFF"/>
-        </w:rPr>
-        <w:t>é</w:t>
-      </w:r>
-      <w:r>
-        <w:rPr>
-          <w:rFonts w:ascii="Helvetica" w:hAnsi="Helvetica" w:cs="Helvetica"/>
-          <w:color w:val="343A40"/>
-          <w:sz w:val="21"/>
-          <w:szCs w:val="21"/>
-          <w:shd w:val="clear" w:color="auto" w:fill="FFFFFF"/>
-        </w:rPr>
-        <w:t xml:space="preserve"> uma abordagem para o desen</w:t>
-      </w:r>
-      <w:r>
-        <w:rPr>
-          <w:rFonts w:ascii="Helvetica" w:hAnsi="Helvetica" w:cs="Helvetica"/>
-          <w:color w:val="343A40"/>
-          <w:sz w:val="21"/>
-          <w:szCs w:val="21"/>
-          <w:shd w:val="clear" w:color="auto" w:fill="FFFFFF"/>
-        </w:rPr>
         <w:softHyphen/>
-        <w:t xml:space="preserve">volvimento de programas em que se intercalam testes e desenvolvimento de </w:t>
-      </w:r>
-      <w:proofErr w:type="gramStart"/>
-      <w:r>
-        <w:rPr>
-          <w:rFonts w:ascii="Helvetica" w:hAnsi="Helvetica" w:cs="Helvetica"/>
-          <w:color w:val="343A40"/>
-          <w:sz w:val="21"/>
-          <w:szCs w:val="21"/>
-          <w:shd w:val="clear" w:color="auto" w:fill="FFFFFF"/>
-        </w:rPr>
-        <w:t>código .</w:t>
-      </w:r>
-      <w:proofErr w:type="gramEnd"/>
-      <w:r>
-        <w:rPr>
-          <w:rFonts w:ascii="Helvetica" w:hAnsi="Helvetica" w:cs="Helvetica"/>
-          <w:color w:val="343A40"/>
-          <w:sz w:val="21"/>
-          <w:szCs w:val="21"/>
-          <w:shd w:val="clear" w:color="auto" w:fill="FFFFFF"/>
-        </w:rPr>
-        <w:t xml:space="preserve"> Essencialmente, você desenvolve um código de forma incremental, em conjunto com um teste para  esse incremento. Você não caminha para o próximo incremento até que o código desenvolvido passe no teste. O desenvolvimento dirigido a testes foi apresentado como parte dos métodos ágeis, como o</w:t>
+        <w:t>volvimento de programas em que se intercalam testes e desenvolvimento de código . Essencialmente, você desenvolve um código de forma incremental, em conjunto com um teste para  esse incremento. Você não caminha para o próximo incremento até que o código desenvolvido passe no teste. O desenvolvimento dirigido a testes foi apresentado como parte dos métodos ágeis, como o</w:t>
       </w:r>
       <w:r>
         <w:rPr>
@@ -2099,9 +1723,43 @@
           <w:u w:val="single"/>
           <w:shd w:val="clear" w:color="auto" w:fill="FFFFFF"/>
         </w:rPr>
-        <w:t xml:space="preserve"> Extreme </w:t>
-      </w:r>
-      <w:proofErr w:type="spellStart"/>
+        <w:t> Extreme Programming.</w:t>
+      </w:r>
+    </w:p>
+    <w:p>
+      <w:pPr>
+        <w:pStyle w:val="NormalWeb"/>
+        <w:shd w:val="clear" w:color="auto" w:fill="FFFFFF"/>
+        <w:spacing w:before="0" w:beforeAutospacing="0" w:after="0" w:afterAutospacing="0"/>
+        <w:rPr>
+          <w:rFonts w:ascii="Helvetica" w:hAnsi="Helvetica" w:cs="Helvetica"/>
+          <w:color w:val="343A40"/>
+          <w:sz w:val="21"/>
+          <w:szCs w:val="21"/>
+        </w:rPr>
+      </w:pPr>
+    </w:p>
+    <w:p>
+      <w:pPr>
+        <w:pStyle w:val="NormalWeb"/>
+        <w:shd w:val="clear" w:color="auto" w:fill="FFFFFF"/>
+        <w:spacing w:before="0" w:beforeAutospacing="0" w:after="0" w:afterAutospacing="0"/>
+        <w:rPr>
+          <w:rFonts w:ascii="Helvetica" w:hAnsi="Helvetica" w:cs="Helvetica"/>
+          <w:color w:val="343A40"/>
+          <w:sz w:val="21"/>
+          <w:szCs w:val="21"/>
+        </w:rPr>
+      </w:pPr>
+      <w:r>
+        <w:rPr>
+          <w:rFonts w:ascii="Helvetica" w:hAnsi="Helvetica" w:cs="Helvetica"/>
+          <w:color w:val="343A40"/>
+          <w:sz w:val="21"/>
+          <w:szCs w:val="21"/>
+        </w:rPr>
+        <w:t>Seu objetivo é criar um “código limpo que funcione”. Trabalha com a estratégia</w:t>
+      </w:r>
       <w:r>
         <w:rPr>
           <w:rStyle w:val="Forte"/>
@@ -2109,12 +1767,36 @@
           <w:color w:val="343A40"/>
           <w:sz w:val="21"/>
           <w:szCs w:val="21"/>
-          <w:u w:val="single"/>
-          <w:shd w:val="clear" w:color="auto" w:fill="FFFFFF"/>
-        </w:rPr>
-        <w:t>Programming</w:t>
-      </w:r>
-      <w:proofErr w:type="spellEnd"/>
+        </w:rPr>
+        <w:t> Red - Green - Refactor</w:t>
+      </w:r>
+      <w:r>
+        <w:rPr>
+          <w:rFonts w:ascii="Helvetica" w:hAnsi="Helvetica" w:cs="Helvetica"/>
+          <w:color w:val="343A40"/>
+          <w:sz w:val="21"/>
+          <w:szCs w:val="21"/>
+        </w:rPr>
+        <w:t>:</w:t>
+      </w:r>
+      <w:r>
+        <w:rPr>
+          <w:rFonts w:ascii="Helvetica" w:hAnsi="Helvetica" w:cs="Helvetica"/>
+          <w:color w:val="343A40"/>
+          <w:sz w:val="21"/>
+          <w:szCs w:val="21"/>
+        </w:rPr>
+        <w:br/>
+      </w:r>
+      <w:r>
+        <w:rPr>
+          <w:rFonts w:ascii="Helvetica" w:hAnsi="Helvetica" w:cs="Helvetica"/>
+          <w:color w:val="343A40"/>
+          <w:sz w:val="21"/>
+          <w:szCs w:val="21"/>
+        </w:rPr>
+        <w:br/>
+      </w:r>
       <w:r>
         <w:rPr>
           <w:rStyle w:val="Forte"/>
@@ -2122,124 +1804,6 @@
           <w:color w:val="343A40"/>
           <w:sz w:val="21"/>
           <w:szCs w:val="21"/>
-          <w:u w:val="single"/>
-          <w:shd w:val="clear" w:color="auto" w:fill="FFFFFF"/>
-        </w:rPr>
-        <w:t>.</w:t>
-      </w:r>
-    </w:p>
-    <w:p>
-      <w:pPr>
-        <w:pStyle w:val="NormalWeb"/>
-        <w:shd w:val="clear" w:color="auto" w:fill="FFFFFF"/>
-        <w:spacing w:before="0" w:beforeAutospacing="0" w:after="0" w:afterAutospacing="0"/>
-        <w:rPr>
-          <w:rFonts w:ascii="Helvetica" w:hAnsi="Helvetica" w:cs="Helvetica"/>
-          <w:color w:val="343A40"/>
-          <w:sz w:val="21"/>
-          <w:szCs w:val="21"/>
-        </w:rPr>
-      </w:pPr>
-    </w:p>
-    <w:p>
-      <w:pPr>
-        <w:pStyle w:val="NormalWeb"/>
-        <w:shd w:val="clear" w:color="auto" w:fill="FFFFFF"/>
-        <w:spacing w:before="0" w:beforeAutospacing="0" w:after="0" w:afterAutospacing="0"/>
-        <w:rPr>
-          <w:rFonts w:ascii="Helvetica" w:hAnsi="Helvetica" w:cs="Helvetica"/>
-          <w:color w:val="343A40"/>
-          <w:sz w:val="21"/>
-          <w:szCs w:val="21"/>
-        </w:rPr>
-      </w:pPr>
-      <w:r>
-        <w:rPr>
-          <w:rFonts w:ascii="Helvetica" w:hAnsi="Helvetica" w:cs="Helvetica"/>
-          <w:color w:val="343A40"/>
-          <w:sz w:val="21"/>
-          <w:szCs w:val="21"/>
-        </w:rPr>
-        <w:t>Seu objetivo é criar um “código limpo que funcione”. Trabalha com a estratégia</w:t>
-      </w:r>
-      <w:r>
-        <w:rPr>
-          <w:rStyle w:val="Forte"/>
-          <w:rFonts w:ascii="Helvetica" w:hAnsi="Helvetica" w:cs="Helvetica"/>
-          <w:color w:val="343A40"/>
-          <w:sz w:val="21"/>
-          <w:szCs w:val="21"/>
-        </w:rPr>
-        <w:t> </w:t>
-      </w:r>
-      <w:proofErr w:type="spellStart"/>
-      <w:r>
-        <w:rPr>
-          <w:rStyle w:val="Forte"/>
-          <w:rFonts w:ascii="Helvetica" w:hAnsi="Helvetica" w:cs="Helvetica"/>
-          <w:color w:val="343A40"/>
-          <w:sz w:val="21"/>
-          <w:szCs w:val="21"/>
-        </w:rPr>
-        <w:t>Red</w:t>
-      </w:r>
-      <w:proofErr w:type="spellEnd"/>
-      <w:r>
-        <w:rPr>
-          <w:rStyle w:val="Forte"/>
-          <w:rFonts w:ascii="Helvetica" w:hAnsi="Helvetica" w:cs="Helvetica"/>
-          <w:color w:val="343A40"/>
-          <w:sz w:val="21"/>
-          <w:szCs w:val="21"/>
-        </w:rPr>
-        <w:t xml:space="preserve"> - Green - </w:t>
-      </w:r>
-      <w:proofErr w:type="spellStart"/>
-      <w:r>
-        <w:rPr>
-          <w:rStyle w:val="Forte"/>
-          <w:rFonts w:ascii="Helvetica" w:hAnsi="Helvetica" w:cs="Helvetica"/>
-          <w:color w:val="343A40"/>
-          <w:sz w:val="21"/>
-          <w:szCs w:val="21"/>
-        </w:rPr>
-        <w:t>Refactor</w:t>
-      </w:r>
-      <w:proofErr w:type="spellEnd"/>
-      <w:r>
-        <w:rPr>
-          <w:rFonts w:ascii="Helvetica" w:hAnsi="Helvetica" w:cs="Helvetica"/>
-          <w:color w:val="343A40"/>
-          <w:sz w:val="21"/>
-          <w:szCs w:val="21"/>
-        </w:rPr>
-        <w:t>:</w:t>
-      </w:r>
-      <w:r>
-        <w:rPr>
-          <w:rFonts w:ascii="Helvetica" w:hAnsi="Helvetica" w:cs="Helvetica"/>
-          <w:color w:val="343A40"/>
-          <w:sz w:val="21"/>
-          <w:szCs w:val="21"/>
-        </w:rPr>
-        <w:br/>
-      </w:r>
-      <w:r>
-        <w:rPr>
-          <w:rFonts w:ascii="Helvetica" w:hAnsi="Helvetica" w:cs="Helvetica"/>
-          <w:color w:val="343A40"/>
-          <w:sz w:val="21"/>
-          <w:szCs w:val="21"/>
-        </w:rPr>
-        <w:br/>
-      </w:r>
-      <w:r>
-        <w:rPr>
-          <w:rStyle w:val="Forte"/>
-          <w:rFonts w:ascii="Helvetica" w:hAnsi="Helvetica" w:cs="Helvetica"/>
-          <w:color w:val="343A40"/>
-          <w:sz w:val="21"/>
-          <w:szCs w:val="21"/>
         </w:rPr>
         <w:t>Codifique o teste</w:t>
       </w:r>
@@ -2250,19 +1814,8 @@
           <w:sz w:val="21"/>
           <w:szCs w:val="21"/>
         </w:rPr>
-        <w:t>; “criar um teste para tarefa.</w:t>
-      </w:r>
-      <w:proofErr w:type="gramStart"/>
-      <w:r>
-        <w:rPr>
-          <w:rFonts w:ascii="Helvetica" w:hAnsi="Helvetica" w:cs="Helvetica"/>
-          <w:color w:val="343A40"/>
-          <w:sz w:val="21"/>
-          <w:szCs w:val="21"/>
-        </w:rPr>
-        <w:t>"</w:t>
-      </w:r>
-      <w:proofErr w:type="gramEnd"/>
+        <w:t>; “criar um teste para tarefa."</w:t>
+      </w:r>
       <w:r>
         <w:rPr>
           <w:rFonts w:ascii="Helvetica" w:hAnsi="Helvetica" w:cs="Helvetica"/>
@@ -2282,7 +1835,6 @@
         <w:lastRenderedPageBreak/>
         <w:t>Faça-o compilar e executar. O teste não deve passar (</w:t>
       </w:r>
-      <w:proofErr w:type="spellStart"/>
       <w:r>
         <w:rPr>
           <w:rStyle w:val="Forte"/>
@@ -2293,7 +1845,6 @@
         </w:rPr>
         <w:t>Red</w:t>
       </w:r>
-      <w:proofErr w:type="spellEnd"/>
       <w:r>
         <w:rPr>
           <w:rFonts w:ascii="Helvetica" w:hAnsi="Helvetica" w:cs="Helvetica"/>
@@ -2311,26 +1862,7 @@
           <w:szCs w:val="21"/>
         </w:rPr>
         <w:br/>
-      </w:r>
-      <w:proofErr w:type="gramStart"/>
-      <w:r>
-        <w:rPr>
-          <w:rFonts w:ascii="Helvetica" w:hAnsi="Helvetica" w:cs="Helvetica"/>
-          <w:color w:val="343A40"/>
-          <w:sz w:val="21"/>
-          <w:szCs w:val="21"/>
-        </w:rPr>
-        <w:t>Implemente</w:t>
-      </w:r>
-      <w:proofErr w:type="gramEnd"/>
-      <w:r>
-        <w:rPr>
-          <w:rFonts w:ascii="Helvetica" w:hAnsi="Helvetica" w:cs="Helvetica"/>
-          <w:color w:val="343A40"/>
-          <w:sz w:val="21"/>
-          <w:szCs w:val="21"/>
-        </w:rPr>
-        <w:t xml:space="preserve"> o requisito e faça o teste passar (</w:t>
+        <w:t>Implemente o requisito e faça o teste passar (</w:t>
       </w:r>
       <w:r>
         <w:rPr>
@@ -2359,28 +1891,8 @@
           <w:szCs w:val="21"/>
         </w:rPr>
         <w:br/>
-      </w:r>
-      <w:proofErr w:type="spellStart"/>
-      <w:r>
-        <w:rPr>
-          <w:rFonts w:ascii="Helvetica" w:hAnsi="Helvetica" w:cs="Helvetica"/>
-          <w:color w:val="343A40"/>
-          <w:sz w:val="21"/>
-          <w:szCs w:val="21"/>
-        </w:rPr>
-        <w:t>Refatore</w:t>
-      </w:r>
-      <w:proofErr w:type="spellEnd"/>
-      <w:r>
-        <w:rPr>
-          <w:rFonts w:ascii="Helvetica" w:hAnsi="Helvetica" w:cs="Helvetica"/>
-          <w:color w:val="343A40"/>
-          <w:sz w:val="21"/>
-          <w:szCs w:val="21"/>
-        </w:rPr>
-        <w:t xml:space="preserve"> o código (</w:t>
-      </w:r>
-      <w:proofErr w:type="spellStart"/>
+        <w:t>Refatore o código (</w:t>
+      </w:r>
       <w:r>
         <w:rPr>
           <w:rStyle w:val="Forte"/>
@@ -2391,7 +1903,6 @@
         </w:rPr>
         <w:t>Refactor</w:t>
       </w:r>
-      <w:proofErr w:type="spellEnd"/>
       <w:r>
         <w:rPr>
           <w:rFonts w:ascii="Helvetica" w:hAnsi="Helvetica" w:cs="Helvetica"/>
@@ -2471,9 +1982,26 @@
           <w:sz w:val="21"/>
           <w:szCs w:val="21"/>
         </w:rPr>
-        <w:t>F (</w:t>
-      </w:r>
-      <w:proofErr w:type="spellStart"/>
+        <w:t>F (Fast) </w:t>
+      </w:r>
+      <w:r>
+        <w:rPr>
+          <w:rFonts w:ascii="Helvetica" w:hAnsi="Helvetica" w:cs="Helvetica"/>
+          <w:color w:val="343A40"/>
+          <w:sz w:val="21"/>
+          <w:szCs w:val="21"/>
+        </w:rPr>
+        <w:t>- Rápidos: devem ser rápidos, pois testam apenas uma unidade;</w:t>
+      </w:r>
+      <w:r>
+        <w:rPr>
+          <w:rFonts w:ascii="Helvetica" w:hAnsi="Helvetica" w:cs="Helvetica"/>
+          <w:color w:val="343A40"/>
+          <w:sz w:val="21"/>
+          <w:szCs w:val="21"/>
+        </w:rPr>
+        <w:br/>
+      </w:r>
       <w:r>
         <w:rPr>
           <w:rStyle w:val="Forte"/>
@@ -2482,9 +2010,36 @@
           <w:sz w:val="21"/>
           <w:szCs w:val="21"/>
         </w:rPr>
-        <w:t>Fast</w:t>
-      </w:r>
-      <w:proofErr w:type="spellEnd"/>
+        <w:t>I (Isolated)</w:t>
+      </w:r>
+      <w:r>
+        <w:rPr>
+          <w:rFonts w:ascii="Helvetica" w:hAnsi="Helvetica" w:cs="Helvetica"/>
+          <w:color w:val="343A40"/>
+          <w:sz w:val="21"/>
+          <w:szCs w:val="21"/>
+        </w:rPr>
+        <w:t> - </w:t>
+      </w:r>
+      <w:r>
+        <w:rPr>
+          <w:rFonts w:ascii="Helvetica" w:hAnsi="Helvetica" w:cs="Helvetica"/>
+          <w:color w:val="343A40"/>
+          <w:sz w:val="21"/>
+          <w:szCs w:val="21"/>
+          <w:u w:val="single"/>
+        </w:rPr>
+        <w:t>Testes unitários são isolados, testando individualmente as unidades e não sua integração;</w:t>
+      </w:r>
+      <w:r>
+        <w:rPr>
+          <w:rFonts w:ascii="Helvetica" w:hAnsi="Helvetica" w:cs="Helvetica"/>
+          <w:color w:val="343A40"/>
+          <w:sz w:val="21"/>
+          <w:szCs w:val="21"/>
+        </w:rPr>
+        <w:br/>
+      </w:r>
       <w:r>
         <w:rPr>
           <w:rStyle w:val="Forte"/>
@@ -2493,16 +2048,16 @@
           <w:sz w:val="21"/>
           <w:szCs w:val="21"/>
         </w:rPr>
-        <w:t>) </w:t>
-      </w:r>
-      <w:r>
-        <w:rPr>
-          <w:rFonts w:ascii="Helvetica" w:hAnsi="Helvetica" w:cs="Helvetica"/>
-          <w:color w:val="343A40"/>
-          <w:sz w:val="21"/>
-          <w:szCs w:val="21"/>
-        </w:rPr>
-        <w:t>- Rápidos: devem ser rápidos, pois testam apenas uma unidade;</w:t>
+        <w:t>R (Repeateble) </w:t>
+      </w:r>
+      <w:r>
+        <w:rPr>
+          <w:rFonts w:ascii="Helvetica" w:hAnsi="Helvetica" w:cs="Helvetica"/>
+          <w:color w:val="343A40"/>
+          <w:sz w:val="21"/>
+          <w:szCs w:val="21"/>
+        </w:rPr>
+        <w:t>- Repetição nos testes, com resultados de comportamento constante;</w:t>
       </w:r>
       <w:r>
         <w:rPr>
@@ -2521,9 +2076,26 @@
           <w:sz w:val="21"/>
           <w:szCs w:val="21"/>
         </w:rPr>
-        <w:t>I (</w:t>
-      </w:r>
-      <w:proofErr w:type="spellStart"/>
+        <w:t>S (Self-verifying)</w:t>
+      </w:r>
+      <w:r>
+        <w:rPr>
+          <w:rFonts w:ascii="Helvetica" w:hAnsi="Helvetica" w:cs="Helvetica"/>
+          <w:color w:val="343A40"/>
+          <w:sz w:val="21"/>
+          <w:szCs w:val="21"/>
+        </w:rPr>
+        <w:t> - A auto verificação deve verificar se passou ou se deu como falha o teste;</w:t>
+      </w:r>
+      <w:r>
+        <w:rPr>
+          <w:rFonts w:ascii="Helvetica" w:hAnsi="Helvetica" w:cs="Helvetica"/>
+          <w:color w:val="343A40"/>
+          <w:sz w:val="21"/>
+          <w:szCs w:val="21"/>
+        </w:rPr>
+        <w:br/>
+      </w:r>
       <w:r>
         <w:rPr>
           <w:rStyle w:val="Forte"/>
@@ -2532,198 +2104,7 @@
           <w:sz w:val="21"/>
           <w:szCs w:val="21"/>
         </w:rPr>
-        <w:t>Isolated</w:t>
-      </w:r>
-      <w:proofErr w:type="spellEnd"/>
-      <w:r>
-        <w:rPr>
-          <w:rStyle w:val="Forte"/>
-          <w:rFonts w:ascii="Helvetica" w:hAnsi="Helvetica" w:cs="Helvetica"/>
-          <w:color w:val="343A40"/>
-          <w:sz w:val="21"/>
-          <w:szCs w:val="21"/>
-        </w:rPr>
-        <w:t>)</w:t>
-      </w:r>
-      <w:r>
-        <w:rPr>
-          <w:rFonts w:ascii="Helvetica" w:hAnsi="Helvetica" w:cs="Helvetica"/>
-          <w:color w:val="343A40"/>
-          <w:sz w:val="21"/>
-          <w:szCs w:val="21"/>
-        </w:rPr>
-        <w:t> - </w:t>
-      </w:r>
-      <w:r>
-        <w:rPr>
-          <w:rFonts w:ascii="Helvetica" w:hAnsi="Helvetica" w:cs="Helvetica"/>
-          <w:color w:val="343A40"/>
-          <w:sz w:val="21"/>
-          <w:szCs w:val="21"/>
-          <w:u w:val="single"/>
-        </w:rPr>
-        <w:t>Testes unitários são isolados, testando individualmente as unidades e não sua integração;</w:t>
-      </w:r>
-      <w:r>
-        <w:rPr>
-          <w:rFonts w:ascii="Helvetica" w:hAnsi="Helvetica" w:cs="Helvetica"/>
-          <w:color w:val="343A40"/>
-          <w:sz w:val="21"/>
-          <w:szCs w:val="21"/>
-        </w:rPr>
-        <w:br/>
-      </w:r>
-      <w:r>
-        <w:rPr>
-          <w:rStyle w:val="Forte"/>
-          <w:rFonts w:ascii="Helvetica" w:hAnsi="Helvetica" w:cs="Helvetica"/>
-          <w:color w:val="343A40"/>
-          <w:sz w:val="21"/>
-          <w:szCs w:val="21"/>
-        </w:rPr>
-        <w:t>R (</w:t>
-      </w:r>
-      <w:proofErr w:type="spellStart"/>
-      <w:r>
-        <w:rPr>
-          <w:rStyle w:val="Forte"/>
-          <w:rFonts w:ascii="Helvetica" w:hAnsi="Helvetica" w:cs="Helvetica"/>
-          <w:color w:val="343A40"/>
-          <w:sz w:val="21"/>
-          <w:szCs w:val="21"/>
-        </w:rPr>
-        <w:t>Repeateble</w:t>
-      </w:r>
-      <w:proofErr w:type="spellEnd"/>
-      <w:r>
-        <w:rPr>
-          <w:rStyle w:val="Forte"/>
-          <w:rFonts w:ascii="Helvetica" w:hAnsi="Helvetica" w:cs="Helvetica"/>
-          <w:color w:val="343A40"/>
-          <w:sz w:val="21"/>
-          <w:szCs w:val="21"/>
-        </w:rPr>
-        <w:t>) </w:t>
-      </w:r>
-      <w:r>
-        <w:rPr>
-          <w:rFonts w:ascii="Helvetica" w:hAnsi="Helvetica" w:cs="Helvetica"/>
-          <w:color w:val="343A40"/>
-          <w:sz w:val="21"/>
-          <w:szCs w:val="21"/>
-        </w:rPr>
-        <w:t>- Repetição nos testes, com resultados de comportamento constante;</w:t>
-      </w:r>
-      <w:r>
-        <w:rPr>
-          <w:rFonts w:ascii="Helvetica" w:hAnsi="Helvetica" w:cs="Helvetica"/>
-          <w:color w:val="343A40"/>
-          <w:sz w:val="21"/>
-          <w:szCs w:val="21"/>
-        </w:rPr>
-        <w:br/>
-      </w:r>
-      <w:r>
-        <w:rPr>
-          <w:rStyle w:val="Forte"/>
-          <w:rFonts w:ascii="Helvetica" w:hAnsi="Helvetica" w:cs="Helvetica"/>
-          <w:color w:val="343A40"/>
-          <w:sz w:val="21"/>
-          <w:szCs w:val="21"/>
-        </w:rPr>
-        <w:t>S (Self-</w:t>
-      </w:r>
-      <w:proofErr w:type="spellStart"/>
-      <w:r>
-        <w:rPr>
-          <w:rStyle w:val="Forte"/>
-          <w:rFonts w:ascii="Helvetica" w:hAnsi="Helvetica" w:cs="Helvetica"/>
-          <w:color w:val="343A40"/>
-          <w:sz w:val="21"/>
-          <w:szCs w:val="21"/>
-        </w:rPr>
-        <w:t>verifying</w:t>
-      </w:r>
-      <w:proofErr w:type="spellEnd"/>
-      <w:r>
-        <w:rPr>
-          <w:rStyle w:val="Forte"/>
-          <w:rFonts w:ascii="Helvetica" w:hAnsi="Helvetica" w:cs="Helvetica"/>
-          <w:color w:val="343A40"/>
-          <w:sz w:val="21"/>
-          <w:szCs w:val="21"/>
-        </w:rPr>
-        <w:t>)</w:t>
-      </w:r>
-      <w:r>
-        <w:rPr>
-          <w:rFonts w:ascii="Helvetica" w:hAnsi="Helvetica" w:cs="Helvetica"/>
-          <w:color w:val="343A40"/>
-          <w:sz w:val="21"/>
-          <w:szCs w:val="21"/>
-        </w:rPr>
-        <w:t xml:space="preserve"> - A </w:t>
-      </w:r>
-      <w:proofErr w:type="gramStart"/>
-      <w:r>
-        <w:rPr>
-          <w:rFonts w:ascii="Helvetica" w:hAnsi="Helvetica" w:cs="Helvetica"/>
-          <w:color w:val="343A40"/>
-          <w:sz w:val="21"/>
-          <w:szCs w:val="21"/>
-        </w:rPr>
-        <w:t>auto verificação</w:t>
-      </w:r>
-      <w:proofErr w:type="gramEnd"/>
-      <w:r>
-        <w:rPr>
-          <w:rFonts w:ascii="Helvetica" w:hAnsi="Helvetica" w:cs="Helvetica"/>
-          <w:color w:val="343A40"/>
-          <w:sz w:val="21"/>
-          <w:szCs w:val="21"/>
-        </w:rPr>
-        <w:t xml:space="preserve"> deve verificar se passou ou se deu como falha o teste;</w:t>
-      </w:r>
-      <w:r>
-        <w:rPr>
-          <w:rFonts w:ascii="Helvetica" w:hAnsi="Helvetica" w:cs="Helvetica"/>
-          <w:color w:val="343A40"/>
-          <w:sz w:val="21"/>
-          <w:szCs w:val="21"/>
-        </w:rPr>
-        <w:br/>
-      </w:r>
-      <w:r>
-        <w:rPr>
-          <w:rStyle w:val="Forte"/>
-          <w:rFonts w:ascii="Helvetica" w:hAnsi="Helvetica" w:cs="Helvetica"/>
-          <w:color w:val="343A40"/>
-          <w:sz w:val="21"/>
-          <w:szCs w:val="21"/>
-        </w:rPr>
-        <w:t>T (</w:t>
-      </w:r>
-      <w:proofErr w:type="spellStart"/>
-      <w:r>
-        <w:rPr>
-          <w:rStyle w:val="Forte"/>
-          <w:rFonts w:ascii="Helvetica" w:hAnsi="Helvetica" w:cs="Helvetica"/>
-          <w:color w:val="343A40"/>
-          <w:sz w:val="21"/>
-          <w:szCs w:val="21"/>
-        </w:rPr>
-        <w:t>Timely</w:t>
-      </w:r>
-      <w:proofErr w:type="spellEnd"/>
-      <w:r>
-        <w:rPr>
-          <w:rStyle w:val="Forte"/>
-          <w:rFonts w:ascii="Helvetica" w:hAnsi="Helvetica" w:cs="Helvetica"/>
-          <w:color w:val="343A40"/>
-          <w:sz w:val="21"/>
-          <w:szCs w:val="21"/>
-        </w:rPr>
-        <w:t>) </w:t>
+        <w:t>T (Timely) </w:t>
       </w:r>
       <w:r>
         <w:rPr>
@@ -2856,7 +2237,6 @@
         </w:rPr>
         <w:t>Testes baseados em grafos: </w:t>
       </w:r>
-      <w:proofErr w:type="spellStart"/>
       <w:r>
         <w:rPr>
           <w:rFonts w:ascii="Helvetica" w:eastAsia="Times New Roman" w:hAnsi="Helvetica" w:cs="Helvetica"/>
@@ -2865,62 +2245,7 @@
           <w:szCs w:val="21"/>
           <w:lang w:eastAsia="pt-BR"/>
         </w:rPr>
-        <w:t>Graph-based</w:t>
-      </w:r>
-      <w:proofErr w:type="spellEnd"/>
-      <w:r>
-        <w:rPr>
-          <w:rFonts w:ascii="Helvetica" w:eastAsia="Times New Roman" w:hAnsi="Helvetica" w:cs="Helvetica"/>
-          <w:color w:val="343A40"/>
-          <w:sz w:val="21"/>
-          <w:szCs w:val="21"/>
-          <w:lang w:eastAsia="pt-BR"/>
-        </w:rPr>
-        <w:t xml:space="preserve"> </w:t>
-      </w:r>
-      <w:proofErr w:type="spellStart"/>
-      <w:r>
-        <w:rPr>
-          <w:rFonts w:ascii="Helvetica" w:eastAsia="Times New Roman" w:hAnsi="Helvetica" w:cs="Helvetica"/>
-          <w:color w:val="343A40"/>
-          <w:sz w:val="21"/>
-          <w:szCs w:val="21"/>
-          <w:lang w:eastAsia="pt-BR"/>
-        </w:rPr>
-        <w:t>testing</w:t>
-      </w:r>
-      <w:proofErr w:type="spellEnd"/>
-      <w:r>
-        <w:rPr>
-          <w:rFonts w:ascii="Helvetica" w:eastAsia="Times New Roman" w:hAnsi="Helvetica" w:cs="Helvetica"/>
-          <w:color w:val="343A40"/>
-          <w:sz w:val="21"/>
-          <w:szCs w:val="21"/>
-          <w:lang w:eastAsia="pt-BR"/>
-        </w:rPr>
-        <w:t xml:space="preserve"> </w:t>
-      </w:r>
-      <w:proofErr w:type="spellStart"/>
-      <w:r>
-        <w:rPr>
-          <w:rFonts w:ascii="Helvetica" w:eastAsia="Times New Roman" w:hAnsi="Helvetica" w:cs="Helvetica"/>
-          <w:color w:val="343A40"/>
-          <w:sz w:val="21"/>
-          <w:szCs w:val="21"/>
-          <w:lang w:eastAsia="pt-BR"/>
-        </w:rPr>
-        <w:t>methods</w:t>
-      </w:r>
-      <w:proofErr w:type="spellEnd"/>
-      <w:r>
-        <w:rPr>
-          <w:rFonts w:ascii="Helvetica" w:eastAsia="Times New Roman" w:hAnsi="Helvetica" w:cs="Helvetica"/>
-          <w:color w:val="343A40"/>
-          <w:sz w:val="21"/>
-          <w:szCs w:val="21"/>
-          <w:lang w:eastAsia="pt-BR"/>
-        </w:rPr>
-        <w:t>. Toda aplicação é construída por “objetos”. Essa técnica identifica todos estes objetos e gera gráficos para representá-los. Os objetos e relacionamentos são testados para descobrir erros e comportamentos inesperados.</w:t>
+        <w:t>Graph-based testing methods. Toda aplicação é construída por “objetos”. Essa técnica identifica todos estes objetos e gera gráficos para representá-los. Os objetos e relacionamentos são testados para descobrir erros e comportamentos inesperados.</w:t>
       </w:r>
     </w:p>
     <w:p>
@@ -3043,17 +2368,8 @@
           <w:b/>
           <w:u w:val="single"/>
         </w:rPr>
-        <w:t xml:space="preserve">Técnica, Nível e Tipos de </w:t>
-      </w:r>
-      <w:proofErr w:type="gramStart"/>
-      <w:r>
-        <w:rPr>
-          <w:b/>
-          <w:u w:val="single"/>
-        </w:rPr>
-        <w:t>Teste</w:t>
-      </w:r>
-      <w:proofErr w:type="gramEnd"/>
+        <w:t>Técnica, Nível e Tipos de Teste</w:t>
+      </w:r>
     </w:p>
     <w:p>
       <w:pPr>
@@ -3080,20 +2396,8 @@
           <w:szCs w:val="21"/>
           <w:lang w:eastAsia="pt-BR"/>
         </w:rPr>
-        <w:t>Técnica: caixa branca, preta e cinza (COMO</w:t>
-      </w:r>
-      <w:proofErr w:type="gramStart"/>
-      <w:r>
-        <w:rPr>
-          <w:rFonts w:ascii="Helvetica" w:eastAsia="Times New Roman" w:hAnsi="Helvetica" w:cs="Helvetica"/>
-          <w:color w:val="343A40"/>
-          <w:sz w:val="21"/>
-          <w:szCs w:val="21"/>
-          <w:lang w:eastAsia="pt-BR"/>
-        </w:rPr>
-        <w:t>)</w:t>
-      </w:r>
-      <w:proofErr w:type="gramEnd"/>
+        <w:t>Técnica: caixa branca, preta e cinza (COMO)</w:t>
+      </w:r>
     </w:p>
     <w:p>
       <w:pPr>
@@ -3120,20 +2424,8 @@
           <w:szCs w:val="21"/>
           <w:lang w:eastAsia="pt-BR"/>
         </w:rPr>
-        <w:t>Nível: Unidade, Integração, Sistema e Aceitação (ONDE</w:t>
-      </w:r>
-      <w:proofErr w:type="gramStart"/>
-      <w:r>
-        <w:rPr>
-          <w:rFonts w:ascii="Helvetica" w:eastAsia="Times New Roman" w:hAnsi="Helvetica" w:cs="Helvetica"/>
-          <w:color w:val="343A40"/>
-          <w:sz w:val="21"/>
-          <w:szCs w:val="21"/>
-          <w:lang w:eastAsia="pt-BR"/>
-        </w:rPr>
-        <w:t>)</w:t>
-      </w:r>
-      <w:proofErr w:type="gramEnd"/>
+        <w:t>Nível: Unidade, Integração, Sistema e Aceitação (ONDE)</w:t>
+      </w:r>
     </w:p>
     <w:p>
       <w:pPr>
@@ -3160,10 +2452,13 @@
           <w:szCs w:val="21"/>
           <w:lang w:eastAsia="pt-BR"/>
         </w:rPr>
-        <w:t>Tipo: Segurança, Funcional, Volume, Regressão, Usabilidade etc. (O QUE</w:t>
-      </w:r>
-      <w:proofErr w:type="gramStart"/>
-      <w:r>
+        <w:t>Tipo: Segurança, Funcional, Volume, Regressão, Usabilidade etc. (O QUE)</w:t>
+      </w:r>
+    </w:p>
+    <w:p>
+      <w:pPr>
+        <w:shd w:val="clear" w:color="auto" w:fill="FFFFFF"/>
+        <w:spacing w:after="0" w:line="240" w:lineRule="auto"/>
         <w:rPr>
           <w:rFonts w:ascii="Helvetica" w:eastAsia="Times New Roman" w:hAnsi="Helvetica" w:cs="Helvetica"/>
           <w:color w:val="343A40"/>
@@ -3171,9 +2466,17 @@
           <w:szCs w:val="21"/>
           <w:lang w:eastAsia="pt-BR"/>
         </w:rPr>
-        <w:t>)</w:t>
-      </w:r>
-      <w:proofErr w:type="gramEnd"/>
+      </w:pPr>
+      <w:r>
+        <w:rPr>
+          <w:rFonts w:ascii="Helvetica" w:eastAsia="Times New Roman" w:hAnsi="Helvetica" w:cs="Helvetica"/>
+          <w:color w:val="343A40"/>
+          <w:sz w:val="21"/>
+          <w:szCs w:val="21"/>
+          <w:lang w:eastAsia="pt-BR"/>
+        </w:rPr>
+        <w:t>Estas dimensões não são excludentes, ou seja, qualquer teste se encaixa em algum dos itens das 3 dimensões. Um teste de sistema também é um teste de caixa preta e engloba diversos tipos de teste (usabilidade, carga, segurança etc.)</w:t>
+      </w:r>
     </w:p>
     <w:p>
       <w:pPr>
@@ -3187,7 +2490,11 @@
           <w:lang w:eastAsia="pt-BR"/>
         </w:rPr>
       </w:pPr>
-      <w:r>
+    </w:p>
+    <w:p>
+      <w:pPr>
+        <w:shd w:val="clear" w:color="auto" w:fill="FFFFFF"/>
+        <w:spacing w:after="0" w:line="240" w:lineRule="auto"/>
         <w:rPr>
           <w:rFonts w:ascii="Helvetica" w:eastAsia="Times New Roman" w:hAnsi="Helvetica" w:cs="Helvetica"/>
           <w:color w:val="343A40"/>
@@ -3195,42 +2502,61 @@
           <w:szCs w:val="21"/>
           <w:lang w:eastAsia="pt-BR"/>
         </w:rPr>
-        <w:t xml:space="preserve">Estas dimensões não são excludentes, ou seja, qualquer teste se encaixa em algum dos itens das </w:t>
-      </w:r>
-      <w:proofErr w:type="gramStart"/>
-      <w:r>
-        <w:rPr>
-          <w:rFonts w:ascii="Helvetica" w:eastAsia="Times New Roman" w:hAnsi="Helvetica" w:cs="Helvetica"/>
-          <w:color w:val="343A40"/>
-          <w:sz w:val="21"/>
-          <w:szCs w:val="21"/>
-          <w:lang w:eastAsia="pt-BR"/>
-        </w:rPr>
-        <w:t>3</w:t>
-      </w:r>
-      <w:proofErr w:type="gramEnd"/>
-      <w:r>
-        <w:rPr>
-          <w:rFonts w:ascii="Helvetica" w:eastAsia="Times New Roman" w:hAnsi="Helvetica" w:cs="Helvetica"/>
-          <w:color w:val="343A40"/>
-          <w:sz w:val="21"/>
-          <w:szCs w:val="21"/>
-          <w:lang w:eastAsia="pt-BR"/>
-        </w:rPr>
-        <w:t xml:space="preserve"> dimensões. Um teste de sistema também é um teste de caixa preta e engloba diversos tipos de teste (usabilidade, carga, segurança etc.</w:t>
-      </w:r>
-      <w:proofErr w:type="gramStart"/>
-      <w:r>
-        <w:rPr>
-          <w:rFonts w:ascii="Helvetica" w:eastAsia="Times New Roman" w:hAnsi="Helvetica" w:cs="Helvetica"/>
-          <w:color w:val="343A40"/>
-          <w:sz w:val="21"/>
-          <w:szCs w:val="21"/>
-          <w:lang w:eastAsia="pt-BR"/>
-        </w:rPr>
-        <w:t>)</w:t>
-      </w:r>
-      <w:proofErr w:type="gramEnd"/>
+      </w:pPr>
+      <w:r>
+        <w:rPr>
+          <w:noProof/>
+        </w:rPr>
+        <w:lastRenderedPageBreak/>
+        <w:drawing>
+          <wp:inline distT="0" distB="0" distL="0" distR="0" wp14:anchorId="329A45A3" wp14:editId="6F635375">
+            <wp:extent cx="5400040" cy="4060825"/>
+            <wp:effectExtent l="0" t="0" r="0" b="0"/>
+            <wp:docPr id="1" name="Imagem 1"/>
+            <wp:cNvGraphicFramePr>
+              <a:graphicFrameLocks xmlns:a="http://schemas.openxmlformats.org/drawingml/2006/main" noChangeAspect="1"/>
+            </wp:cNvGraphicFramePr>
+            <a:graphic xmlns:a="http://schemas.openxmlformats.org/drawingml/2006/main">
+              <a:graphicData uri="http://schemas.openxmlformats.org/drawingml/2006/picture">
+                <pic:pic xmlns:pic="http://schemas.openxmlformats.org/drawingml/2006/picture">
+                  <pic:nvPicPr>
+                    <pic:cNvPr id="0" name="Picture 1"/>
+                    <pic:cNvPicPr>
+                      <a:picLocks noChangeAspect="1" noChangeArrowheads="1"/>
+                    </pic:cNvPicPr>
+                  </pic:nvPicPr>
+                  <pic:blipFill>
+                    <a:blip r:embed="rId5">
+                      <a:extLst>
+                        <a:ext uri="{28A0092B-C50C-407E-A947-70E740481C1C}">
+                          <a14:useLocalDpi xmlns:a14="http://schemas.microsoft.com/office/drawing/2010/main" val="0"/>
+                        </a:ext>
+                      </a:extLst>
+                    </a:blip>
+                    <a:srcRect/>
+                    <a:stretch>
+                      <a:fillRect/>
+                    </a:stretch>
+                  </pic:blipFill>
+                  <pic:spPr bwMode="auto">
+                    <a:xfrm>
+                      <a:off x="0" y="0"/>
+                      <a:ext cx="5400040" cy="4060825"/>
+                    </a:xfrm>
+                    <a:prstGeom prst="rect">
+                      <a:avLst/>
+                    </a:prstGeom>
+                    <a:noFill/>
+                    <a:ln>
+                      <a:noFill/>
+                    </a:ln>
+                  </pic:spPr>
+                </pic:pic>
+              </a:graphicData>
+            </a:graphic>
+          </wp:inline>
+        </w:drawing>
+      </w:r>
     </w:p>
     <w:p/>
     <w:p/>
@@ -3245,8 +2571,8 @@
 </file>
 
 <file path=word/numbering.xml><?xml version="1.0" encoding="utf-8"?>
-<w:numbering xmlns:wpc="http://schemas.microsoft.com/office/word/2010/wordprocessingCanvas" xmlns:mc="http://schemas.openxmlformats.org/markup-compatibility/2006" xmlns:o="urn:schemas-microsoft-com:office:office" xmlns:r="http://schemas.openxmlformats.org/officeDocument/2006/relationships" xmlns:m="http://schemas.openxmlformats.org/officeDocument/2006/math" xmlns:v="urn:schemas-microsoft-com:vml" xmlns:wp14="http://schemas.microsoft.com/office/word/2010/wordprocessingDrawing" xmlns:wp="http://schemas.openxmlformats.org/drawingml/2006/wordprocessingDrawing" xmlns:w10="urn:schemas-microsoft-com:office:word" xmlns:w="http://schemas.openxmlformats.org/wordprocessingml/2006/main" xmlns:w14="http://schemas.microsoft.com/office/word/2010/wordml" xmlns:wpg="http://schemas.microsoft.com/office/word/2010/wordprocessingGroup" xmlns:wpi="http://schemas.microsoft.com/office/word/2010/wordprocessingInk" xmlns:wne="http://schemas.microsoft.com/office/word/2006/wordml" xmlns:wps="http://schemas.microsoft.com/office/word/2010/wordprocessingShape" mc:Ignorable="w14 wp14">
-  <w:abstractNum w:abstractNumId="0">
+<w:numbering xmlns:wpc="http://schemas.microsoft.com/office/word/2010/wordprocessingCanvas" xmlns:cx="http://schemas.microsoft.com/office/drawing/2014/chartex" xmlns:cx1="http://schemas.microsoft.com/office/drawing/2015/9/8/chartex" xmlns:cx2="http://schemas.microsoft.com/office/drawing/2015/10/21/chartex" xmlns:cx3="http://schemas.microsoft.com/office/drawing/2016/5/9/chartex" xmlns:cx4="http://schemas.microsoft.com/office/drawing/2016/5/10/chartex" xmlns:cx5="http://schemas.microsoft.com/office/drawing/2016/5/11/chartex" xmlns:cx6="http://schemas.microsoft.com/office/drawing/2016/5/12/chartex" xmlns:cx7="http://schemas.microsoft.com/office/drawing/2016/5/13/chartex" xmlns:cx8="http://schemas.microsoft.com/office/drawing/2016/5/14/chartex" xmlns:mc="http://schemas.openxmlformats.org/markup-compatibility/2006" xmlns:aink="http://schemas.microsoft.com/office/drawing/2016/ink" xmlns:am3d="http://schemas.microsoft.com/office/drawing/2017/model3d" xmlns:o="urn:schemas-microsoft-com:office:office" xmlns:r="http://schemas.openxmlformats.org/officeDocument/2006/relationships" xmlns:m="http://schemas.openxmlformats.org/officeDocument/2006/math" xmlns:v="urn:schemas-microsoft-com:vml" xmlns:wp14="http://schemas.microsoft.com/office/word/2010/wordprocessingDrawing" xmlns:wp="http://schemas.openxmlformats.org/drawingml/2006/wordprocessingDrawing" xmlns:w10="urn:schemas-microsoft-com:office:word" xmlns:w="http://schemas.openxmlformats.org/wordprocessingml/2006/main" xmlns:w14="http://schemas.microsoft.com/office/word/2010/wordml" xmlns:w15="http://schemas.microsoft.com/office/word/2012/wordml" xmlns:w16cex="http://schemas.microsoft.com/office/word/2018/wordml/cex" xmlns:w16cid="http://schemas.microsoft.com/office/word/2016/wordml/cid" xmlns:w16="http://schemas.microsoft.com/office/word/2018/wordml" xmlns:w16se="http://schemas.microsoft.com/office/word/2015/wordml/symex" xmlns:wpg="http://schemas.microsoft.com/office/word/2010/wordprocessingGroup" xmlns:wpi="http://schemas.microsoft.com/office/word/2010/wordprocessingInk" xmlns:wne="http://schemas.microsoft.com/office/word/2006/wordml" xmlns:wps="http://schemas.microsoft.com/office/word/2010/wordprocessingShape" mc:Ignorable="w14 w15 w16se w16cid w16 w16cex wp14">
+  <w:abstractNum w:abstractNumId="0" w15:restartNumberingAfterBreak="0">
     <w:nsid w:val="005A2404"/>
     <w:multiLevelType w:val="hybridMultilevel"/>
     <w:tmpl w:val="A73A0FBC"/>
@@ -3359,7 +2685,7 @@
       </w:rPr>
     </w:lvl>
   </w:abstractNum>
-  <w:abstractNum w:abstractNumId="1">
+  <w:abstractNum w:abstractNumId="1" w15:restartNumberingAfterBreak="0">
     <w:nsid w:val="05A94345"/>
     <w:multiLevelType w:val="hybridMultilevel"/>
     <w:tmpl w:val="EB32855A"/>
@@ -3472,7 +2798,7 @@
       </w:rPr>
     </w:lvl>
   </w:abstractNum>
-  <w:abstractNum w:abstractNumId="2">
+  <w:abstractNum w:abstractNumId="2" w15:restartNumberingAfterBreak="0">
     <w:nsid w:val="24E92F98"/>
     <w:multiLevelType w:val="hybridMultilevel"/>
     <w:tmpl w:val="293C5DC4"/>
@@ -3585,7 +2911,7 @@
       </w:rPr>
     </w:lvl>
   </w:abstractNum>
-  <w:abstractNum w:abstractNumId="3">
+  <w:abstractNum w:abstractNumId="3" w15:restartNumberingAfterBreak="0">
     <w:nsid w:val="25DA6001"/>
     <w:multiLevelType w:val="hybridMultilevel"/>
     <w:tmpl w:val="9C2AA5A6"/>
@@ -3698,7 +3024,7 @@
       </w:rPr>
     </w:lvl>
   </w:abstractNum>
-  <w:abstractNum w:abstractNumId="4">
+  <w:abstractNum w:abstractNumId="4" w15:restartNumberingAfterBreak="0">
     <w:nsid w:val="37BB3B93"/>
     <w:multiLevelType w:val="hybridMultilevel"/>
     <w:tmpl w:val="46F0C5B8"/>
@@ -3811,7 +3137,7 @@
       </w:rPr>
     </w:lvl>
   </w:abstractNum>
-  <w:abstractNum w:abstractNumId="5">
+  <w:abstractNum w:abstractNumId="5" w15:restartNumberingAfterBreak="0">
     <w:nsid w:val="3B7949FF"/>
     <w:multiLevelType w:val="hybridMultilevel"/>
     <w:tmpl w:val="0AEC5F72"/>
@@ -3924,7 +3250,7 @@
       </w:rPr>
     </w:lvl>
   </w:abstractNum>
-  <w:abstractNum w:abstractNumId="6">
+  <w:abstractNum w:abstractNumId="6" w15:restartNumberingAfterBreak="0">
     <w:nsid w:val="40467148"/>
     <w:multiLevelType w:val="hybridMultilevel"/>
     <w:tmpl w:val="4A40FA5A"/>
@@ -4037,7 +3363,7 @@
       </w:rPr>
     </w:lvl>
   </w:abstractNum>
-  <w:abstractNum w:abstractNumId="7">
+  <w:abstractNum w:abstractNumId="7" w15:restartNumberingAfterBreak="0">
     <w:nsid w:val="536C126F"/>
     <w:multiLevelType w:val="hybridMultilevel"/>
     <w:tmpl w:val="B37C1E1C"/>
@@ -4150,7 +3476,7 @@
       </w:rPr>
     </w:lvl>
   </w:abstractNum>
-  <w:abstractNum w:abstractNumId="8">
+  <w:abstractNum w:abstractNumId="8" w15:restartNumberingAfterBreak="0">
     <w:nsid w:val="66290194"/>
     <w:multiLevelType w:val="hybridMultilevel"/>
     <w:tmpl w:val="5FDE3392"/>
@@ -4263,7 +3589,7 @@
       </w:rPr>
     </w:lvl>
   </w:abstractNum>
-  <w:abstractNum w:abstractNumId="9">
+  <w:abstractNum w:abstractNumId="9" w15:restartNumberingAfterBreak="0">
     <w:nsid w:val="7DCC475E"/>
     <w:multiLevelType w:val="hybridMultilevel"/>
     <w:tmpl w:val="334661A0"/>
@@ -4410,7 +3736,7 @@
 </file>
 
 <file path=word/styles.xml><?xml version="1.0" encoding="utf-8"?>
-<w:styles xmlns:mc="http://schemas.openxmlformats.org/markup-compatibility/2006" xmlns:r="http://schemas.openxmlformats.org/officeDocument/2006/relationships" xmlns:w="http://schemas.openxmlformats.org/wordprocessingml/2006/main" xmlns:w14="http://schemas.microsoft.com/office/word/2010/wordml" mc:Ignorable="w14">
+<w:styles xmlns:mc="http://schemas.openxmlformats.org/markup-compatibility/2006" xmlns:r="http://schemas.openxmlformats.org/officeDocument/2006/relationships" xmlns:w="http://schemas.openxmlformats.org/wordprocessingml/2006/main" xmlns:w14="http://schemas.microsoft.com/office/word/2010/wordml" xmlns:w15="http://schemas.microsoft.com/office/word/2012/wordml" xmlns:w16cex="http://schemas.microsoft.com/office/word/2018/wordml/cex" xmlns:w16cid="http://schemas.microsoft.com/office/word/2016/wordml/cid" xmlns:w16="http://schemas.microsoft.com/office/word/2018/wordml" xmlns:w16se="http://schemas.microsoft.com/office/word/2015/wordml/symex" mc:Ignorable="w14 w15 w16se w16cid w16 w16cex">
   <w:docDefaults>
     <w:rPrDefault>
       <w:rPr>
@@ -4426,384 +3752,383 @@
       </w:pPr>
     </w:pPrDefault>
   </w:docDefaults>
-  <w:latentStyles w:defLockedState="0" w:defUIPriority="99" w:defSemiHidden="1" w:defUnhideWhenUsed="1" w:defQFormat="0" w:count="267">
-    <w:lsdException w:name="Normal" w:semiHidden="0" w:uiPriority="0" w:unhideWhenUsed="0" w:qFormat="1"/>
-    <w:lsdException w:name="heading 1" w:semiHidden="0" w:uiPriority="9" w:unhideWhenUsed="0" w:qFormat="1"/>
-    <w:lsdException w:name="heading 2" w:uiPriority="9" w:qFormat="1"/>
-    <w:lsdException w:name="heading 3" w:uiPriority="9" w:qFormat="1"/>
-    <w:lsdException w:name="heading 4" w:uiPriority="9" w:qFormat="1"/>
-    <w:lsdException w:name="heading 5" w:uiPriority="9" w:qFormat="1"/>
-    <w:lsdException w:name="heading 6" w:uiPriority="9" w:qFormat="1"/>
-    <w:lsdException w:name="heading 7" w:uiPriority="9" w:qFormat="1"/>
-    <w:lsdException w:name="heading 8" w:uiPriority="9" w:qFormat="1"/>
-    <w:lsdException w:name="heading 9" w:uiPriority="9" w:qFormat="1"/>
-    <w:lsdException w:name="toc 1" w:uiPriority="39"/>
-    <w:lsdException w:name="toc 2" w:uiPriority="39"/>
-    <w:lsdException w:name="toc 3" w:uiPriority="39"/>
-    <w:lsdException w:name="toc 4" w:uiPriority="39"/>
-    <w:lsdException w:name="toc 5" w:uiPriority="39"/>
-    <w:lsdException w:name="toc 6" w:uiPriority="39"/>
-    <w:lsdException w:name="toc 7" w:uiPriority="39"/>
-    <w:lsdException w:name="toc 8" w:uiPriority="39"/>
-    <w:lsdException w:name="toc 9" w:uiPriority="39"/>
-    <w:lsdException w:name="caption" w:uiPriority="35" w:qFormat="1"/>
-    <w:lsdException w:name="Title" w:semiHidden="0" w:uiPriority="10" w:unhideWhenUsed="0" w:qFormat="1"/>
-    <w:lsdException w:name="Default Paragraph Font" w:uiPriority="1"/>
-    <w:lsdException w:name="Subtitle" w:semiHidden="0" w:uiPriority="11" w:unhideWhenUsed="0" w:qFormat="1"/>
-    <w:lsdException w:name="Strong" w:semiHidden="0" w:uiPriority="22" w:unhideWhenUsed="0" w:qFormat="1"/>
-    <w:lsdException w:name="Emphasis" w:semiHidden="0" w:uiPriority="20" w:unhideWhenUsed="0" w:qFormat="1"/>
-    <w:lsdException w:name="Table Grid" w:semiHidden="0" w:uiPriority="59" w:unhideWhenUsed="0"/>
-    <w:lsdException w:name="Placeholder Text" w:unhideWhenUsed="0"/>
-    <w:lsdException w:name="No Spacing" w:semiHidden="0" w:uiPriority="1" w:unhideWhenUsed="0" w:qFormat="1"/>
-    <w:lsdException w:name="Light Shading" w:semiHidden="0" w:uiPriority="60" w:unhideWhenUsed="0"/>
-    <w:lsdException w:name="Light List" w:semiHidden="0" w:uiPriority="61" w:unhideWhenUsed="0"/>
-    <w:lsdException w:name="Light Grid" w:semiHidden="0" w:uiPriority="62" w:unhideWhenUsed="0"/>
-    <w:lsdException w:name="Medium Shading 1" w:semiHidden="0" w:uiPriority="63" w:unhideWhenUsed="0"/>
-    <w:lsdException w:name="Medium Shading 2" w:semiHidden="0" w:uiPriority="64" w:unhideWhenUsed="0"/>
-    <w:lsdException w:name="Medium List 1" w:semiHidden="0" w:uiPriority="65" w:unhideWhenUsed="0"/>
-    <w:lsdException w:name="Medium List 2" w:semiHidden="0" w:uiPriority="66" w:unhideWhenUsed="0"/>
-    <w:lsdException w:name="Medium Grid 1" w:semiHidden="0" w:uiPriority="67" w:unhideWhenUsed="0"/>
-    <w:lsdException w:name="Medium Grid 2" w:semiHidden="0" w:uiPriority="68" w:unhideWhenUsed="0"/>
-    <w:lsdException w:name="Medium Grid 3" w:semiHidden="0" w:uiPriority="69" w:unhideWhenUsed="0"/>
-    <w:lsdException w:name="Dark List" w:semiHidden="0" w:uiPriority="70" w:unhideWhenUsed="0"/>
-    <w:lsdException w:name="Colorful Shading" w:semiHidden="0" w:uiPriority="71" w:unhideWhenUsed="0"/>
-    <w:lsdException w:name="Colorful List" w:semiHidden="0" w:uiPriority="72" w:unhideWhenUsed="0"/>
-    <w:lsdException w:name="Colorful Grid" w:semiHidden="0" w:uiPriority="73" w:unhideWhenUsed="0"/>
-    <w:lsdException w:name="Light Shading Accent 1" w:semiHidden="0" w:uiPriority="60" w:unhideWhenUsed="0"/>
-    <w:lsdException w:name="Light List Accent 1" w:semiHidden="0" w:uiPriority="61" w:unhideWhenUsed="0"/>
-    <w:lsdException w:name="Light Grid Accent 1" w:semiHidden="0" w:uiPriority="62" w:unhideWhenUsed="0"/>
-    <w:lsdException w:name="Medium Shading 1 Accent 1" w:semiHidden="0" w:uiPriority="63" w:unhideWhenUsed="0"/>
-    <w:lsdException w:name="Medium Shading 2 Accent 1" w:semiHidden="0" w:uiPriority="64" w:unhideWhenUsed="0"/>
-    <w:lsdException w:name="Medium List 1 Accent 1" w:semiHidden="0" w:uiPriority="65" w:unhideWhenUsed="0"/>
-    <w:lsdException w:name="Revision" w:unhideWhenUsed="0"/>
-    <w:lsdException w:name="List Paragraph" w:semiHidden="0" w:uiPriority="34" w:unhideWhenUsed="0" w:qFormat="1"/>
-    <w:lsdException w:name="Quote" w:semiHidden="0" w:uiPriority="29" w:unhideWhenUsed="0" w:qFormat="1"/>
-    <w:lsdException w:name="Intense Quote" w:semiHidden="0" w:uiPriority="30" w:unhideWhenUsed="0" w:qFormat="1"/>
-    <w:lsdException w:name="Medium List 2 Accent 1" w:semiHidden="0" w:uiPriority="66" w:unhideWhenUsed="0"/>
-    <w:lsdException w:name="Medium Grid 1 Accent 1" w:semiHidden="0" w:uiPriority="67" w:unhideWhenUsed="0"/>
-    <w:lsdException w:name="Medium Grid 2 Accent 1" w:semiHidden="0" w:uiPriority="68" w:unhideWhenUsed="0"/>
-    <w:lsdException w:name="Medium Grid 3 Accent 1" w:semiHidden="0" w:uiPriority="69" w:unhideWhenUsed="0"/>
-    <w:lsdException w:name="Dark List Accent 1" w:semiHidden="0" w:uiPriority="70" w:unhideWhenUsed="0"/>
-    <w:lsdException w:name="Colorful Shading Accent 1" w:semiHidden="0" w:uiPriority="71" w:unhideWhenUsed="0"/>
-    <w:lsdException w:name="Colorful List Accent 1" w:semiHidden="0" w:uiPriority="72" w:unhideWhenUsed="0"/>
-    <w:lsdException w:name="Colorful Grid Accent 1" w:semiHidden="0" w:uiPriority="73" w:unhideWhenUsed="0"/>
-    <w:lsdException w:name="Light Shading Accent 2" w:semiHidden="0" w:uiPriority="60" w:unhideWhenUsed="0"/>
-    <w:lsdException w:name="Light List Accent 2" w:semiHidden="0" w:uiPriority="61" w:unhideWhenUsed="0"/>
-    <w:lsdException w:name="Light Grid Accent 2" w:semiHidden="0" w:uiPriority="62" w:unhideWhenUsed="0"/>
-    <w:lsdException w:name="Medium Shading 1 Accent 2" w:semiHidden="0" w:uiPriority="63" w:unhideWhenUsed="0"/>
-    <w:lsdException w:name="Medium Shading 2 Accent 2" w:semiHidden="0" w:uiPriority="64" w:unhideWhenUsed="0"/>
-    <w:lsdException w:name="Medium List 1 Accent 2" w:semiHidden="0" w:uiPriority="65" w:unhideWhenUsed="0"/>
-    <w:lsdException w:name="Medium List 2 Accent 2" w:semiHidden="0" w:uiPriority="66" w:unhideWhenUsed="0"/>
-    <w:lsdException w:name="Medium Grid 1 Accent 2" w:semiHidden="0" w:uiPriority="67" w:unhideWhenUsed="0"/>
-    <w:lsdException w:name="Medium Grid 2 Accent 2" w:semiHidden="0" w:uiPriority="68" w:unhideWhenUsed="0"/>
-    <w:lsdException w:name="Medium Grid 3 Accent 2" w:semiHidden="0" w:uiPriority="69" w:unhideWhenUsed="0"/>
-    <w:lsdException w:name="Dark List Accent 2" w:semiHidden="0" w:uiPriority="70" w:unhideWhenUsed="0"/>
-    <w:lsdException w:name="Colorful Shading Accent 2" w:semiHidden="0" w:uiPriority="71" w:unhideWhenUsed="0"/>
-    <w:lsdException w:name="Colorful List Accent 2" w:semiHidden="0" w:uiPriority="72" w:unhideWhenUsed="0"/>
-    <w:lsdException w:name="Colorful Grid Accent 2" w:semiHidden="0" w:uiPriority="73" w:unhideWhenUsed="0"/>
-    <w:lsdException w:name="Light Shading Accent 3" w:semiHidden="0" w:uiPriority="60" w:unhideWhenUsed="0"/>
-    <w:lsdException w:name="Light List Accent 3" w:semiHidden="0" w:uiPriority="61" w:unhideWhenUsed="0"/>
-    <w:lsdException w:name="Light Grid Accent 3" w:semiHidden="0" w:uiPriority="62" w:unhideWhenUsed="0"/>
-    <w:lsdException w:name="Medium Shading 1 Accent 3" w:semiHidden="0" w:uiPriority="63" w:unhideWhenUsed="0"/>
-    <w:lsdException w:name="Medium Shading 2 Accent 3" w:semiHidden="0" w:uiPriority="64" w:unhideWhenUsed="0"/>
-    <w:lsdException w:name="Medium List 1 Accent 3" w:semiHidden="0" w:uiPriority="65" w:unhideWhenUsed="0"/>
-    <w:lsdException w:name="Medium List 2 Accent 3" w:semiHidden="0" w:uiPriority="66" w:unhideWhenUsed="0"/>
-    <w:lsdException w:name="Medium Grid 1 Accent 3" w:semiHidden="0" w:uiPriority="67" w:unhideWhenUsed="0"/>
-    <w:lsdException w:name="Medium Grid 2 Accent 3" w:semiHidden="0" w:uiPriority="68" w:unhideWhenUsed="0"/>
-    <w:lsdException w:name="Medium Grid 3 Accent 3" w:semiHidden="0" w:uiPriority="69" w:unhideWhenUsed="0"/>
-    <w:lsdException w:name="Dark List Accent 3" w:semiHidden="0" w:uiPriority="70" w:unhideWhenUsed="0"/>
-    <w:lsdException w:name="Colorful Shading Accent 3" w:semiHidden="0" w:uiPriority="71" w:unhideWhenUsed="0"/>
-    <w:lsdException w:name="Colorful List Accent 3" w:semiHidden="0" w:uiPriority="72" w:unhideWhenUsed="0"/>
-    <w:lsdException w:name="Colorful Grid Accent 3" w:semiHidden="0" w:uiPriority="73" w:unhideWhenUsed="0"/>
-    <w:lsdException w:name="Light Shading Accent 4" w:semiHidden="0" w:uiPriority="60" w:unhideWhenUsed="0"/>
-    <w:lsdException w:name="Light List Accent 4" w:semiHidden="0" w:uiPriority="61" w:unhideWhenUsed="0"/>
-    <w:lsdException w:name="Light Grid Accent 4" w:semiHidden="0" w:uiPriority="62" w:unhideWhenUsed="0"/>
-    <w:lsdException w:name="Medium Shading 1 Accent 4" w:semiHidden="0" w:uiPriority="63" w:unhideWhenUsed="0"/>
-    <w:lsdException w:name="Medium Shading 2 Accent 4" w:semiHidden="0" w:uiPriority="64" w:unhideWhenUsed="0"/>
-    <w:lsdException w:name="Medium List 1 Accent 4" w:semiHidden="0" w:uiPriority="65" w:unhideWhenUsed="0"/>
-    <w:lsdException w:name="Medium List 2 Accent 4" w:semiHidden="0" w:uiPriority="66" w:unhideWhenUsed="0"/>
-    <w:lsdException w:name="Medium Grid 1 Accent 4" w:semiHidden="0" w:uiPriority="67" w:unhideWhenUsed="0"/>
-    <w:lsdException w:name="Medium Grid 2 Accent 4" w:semiHidden="0" w:uiPriority="68" w:unhideWhenUsed="0"/>
-    <w:lsdException w:name="Medium Grid 3 Accent 4" w:semiHidden="0" w:uiPriority="69" w:unhideWhenUsed="0"/>
-    <w:lsdException w:name="Dark List Accent 4" w:semiHidden="0" w:uiPriority="70" w:unhideWhenUsed="0"/>
-    <w:lsdException w:name="Colorful Shading Accent 4" w:semiHidden="0" w:uiPriority="71" w:unhideWhenUsed="0"/>
-    <w:lsdException w:name="Colorful List Accent 4" w:semiHidden="0" w:uiPriority="72" w:unhideWhenUsed="0"/>
-    <w:lsdException w:name="Colorful Grid Accent 4" w:semiHidden="0" w:uiPriority="73" w:unhideWhenUsed="0"/>
-    <w:lsdException w:name="Light Shading Accent 5" w:semiHidden="0" w:uiPriority="60" w:unhideWhenUsed="0"/>
-    <w:lsdException w:name="Light List Accent 5" w:semiHidden="0" w:uiPriority="61" w:unhideWhenUsed="0"/>
-    <w:lsdException w:name="Light Grid Accent 5" w:semiHidden="0" w:uiPriority="62" w:unhideWhenUsed="0"/>
-    <w:lsdException w:name="Medium Shading 1 Accent 5" w:semiHidden="0" w:uiPriority="63" w:unhideWhenUsed="0"/>
-    <w:lsdException w:name="Medium Shading 2 Accent 5" w:semiHidden="0" w:uiPriority="64" w:unhideWhenUsed="0"/>
-    <w:lsdException w:name="Medium List 1 Accent 5" w:semiHidden="0" w:uiPriority="65" w:unhideWhenUsed="0"/>
-    <w:lsdException w:name="Medium List 2 Accent 5" w:semiHidden="0" w:uiPriority="66" w:unhideWhenUsed="0"/>
-    <w:lsdException w:name="Medium Grid 1 Accent 5" w:semiHidden="0" w:uiPriority="67" w:unhideWhenUsed="0"/>
-    <w:lsdException w:name="Medium Grid 2 Accent 5" w:semiHidden="0" w:uiPriority="68" w:unhideWhenUsed="0"/>
-    <w:lsdException w:name="Medium Grid 3 Accent 5" w:semiHidden="0" w:uiPriority="69" w:unhideWhenUsed="0"/>
-    <w:lsdException w:name="Dark List Accent 5" w:semiHidden="0" w:uiPriority="70" w:unhideWhenUsed="0"/>
-    <w:lsdException w:name="Colorful Shading Accent 5" w:semiHidden="0" w:uiPriority="71" w:unhideWhenUsed="0"/>
-    <w:lsdException w:name="Colorful List Accent 5" w:semiHidden="0" w:uiPriority="72" w:unhideWhenUsed="0"/>
-    <w:lsdException w:name="Colorful Grid Accent 5" w:semiHidden="0" w:uiPriority="73" w:unhideWhenUsed="0"/>
-    <w:lsdException w:name="Light Shading Accent 6" w:semiHidden="0" w:uiPriority="60" w:unhideWhenUsed="0"/>
-    <w:lsdException w:name="Light List Accent 6" w:semiHidden="0" w:uiPriority="61" w:unhideWhenUsed="0"/>
-    <w:lsdException w:name="Light Grid Accent 6" w:semiHidden="0" w:uiPriority="62" w:unhideWhenUsed="0"/>
-    <w:lsdException w:name="Medium Shading 1 Accent 6" w:semiHidden="0" w:uiPriority="63" w:unhideWhenUsed="0"/>
-    <w:lsdException w:name="Medium Shading 2 Accent 6" w:semiHidden="0" w:uiPriority="64" w:unhideWhenUsed="0"/>
-    <w:lsdException w:name="Medium List 1 Accent 6" w:semiHidden="0" w:uiPriority="65" w:unhideWhenUsed="0"/>
-    <w:lsdException w:name="Medium List 2 Accent 6" w:semiHidden="0" w:uiPriority="66" w:unhideWhenUsed="0"/>
-    <w:lsdException w:name="Medium Grid 1 Accent 6" w:semiHidden="0" w:uiPriority="67" w:unhideWhenUsed="0"/>
-    <w:lsdException w:name="Medium Grid 2 Accent 6" w:semiHidden="0" w:uiPriority="68" w:unhideWhenUsed="0"/>
-    <w:lsdException w:name="Medium Grid 3 Accent 6" w:semiHidden="0" w:uiPriority="69" w:unhideWhenUsed="0"/>
-    <w:lsdException w:name="Dark List Accent 6" w:semiHidden="0" w:uiPriority="70" w:unhideWhenUsed="0"/>
-    <w:lsdException w:name="Colorful Shading Accent 6" w:semiHidden="0" w:uiPriority="71" w:unhideWhenUsed="0"/>
-    <w:lsdException w:name="Colorful List Accent 6" w:semiHidden="0" w:uiPriority="72" w:unhideWhenUsed="0"/>
-    <w:lsdException w:name="Colorful Grid Accent 6" w:semiHidden="0" w:uiPriority="73" w:unhideWhenUsed="0"/>
-    <w:lsdException w:name="Subtle Emphasis" w:semiHidden="0" w:uiPriority="19" w:unhideWhenUsed="0" w:qFormat="1"/>
-    <w:lsdException w:name="Intense Emphasis" w:semiHidden="0" w:uiPriority="21" w:unhideWhenUsed="0" w:qFormat="1"/>
-    <w:lsdException w:name="Subtle Reference" w:semiHidden="0" w:uiPriority="31" w:unhideWhenUsed="0" w:qFormat="1"/>
-    <w:lsdException w:name="Intense Reference" w:semiHidden="0" w:uiPriority="32" w:unhideWhenUsed="0" w:qFormat="1"/>
-    <w:lsdException w:name="Book Title" w:semiHidden="0" w:uiPriority="33" w:unhideWhenUsed="0" w:qFormat="1"/>
-    <w:lsdException w:name="Bibliography" w:uiPriority="37"/>
-    <w:lsdException w:name="TOC Heading" w:uiPriority="39" w:qFormat="1"/>
-  </w:latentStyles>
-  <w:style w:type="paragraph" w:default="1" w:styleId="Normal">
-    <w:name w:val="Normal"/>
-    <w:qFormat/>
-  </w:style>
-  <w:style w:type="character" w:default="1" w:styleId="Fontepargpadro">
-    <w:name w:val="Default Paragraph Font"/>
-    <w:uiPriority w:val="1"/>
-    <w:semiHidden/>
-    <w:unhideWhenUsed/>
-  </w:style>
-  <w:style w:type="table" w:default="1" w:styleId="Tabelanormal">
-    <w:name w:val="Normal Table"/>
-    <w:uiPriority w:val="99"/>
-    <w:semiHidden/>
-    <w:unhideWhenUsed/>
-    <w:tblPr>
-      <w:tblInd w:w="0" w:type="dxa"/>
-      <w:tblCellMar>
-        <w:top w:w="0" w:type="dxa"/>
-        <w:left w:w="108" w:type="dxa"/>
-        <w:bottom w:w="0" w:type="dxa"/>
-        <w:right w:w="108" w:type="dxa"/>
-      </w:tblCellMar>
-    </w:tblPr>
-  </w:style>
-  <w:style w:type="numbering" w:default="1" w:styleId="Semlista">
-    <w:name w:val="No List"/>
-    <w:uiPriority w:val="99"/>
-    <w:semiHidden/>
-    <w:unhideWhenUsed/>
-  </w:style>
-  <w:style w:type="paragraph" w:styleId="NormalWeb">
-    <w:name w:val="Normal (Web)"/>
-    <w:basedOn w:val="Normal"/>
-    <w:uiPriority w:val="99"/>
-    <w:semiHidden/>
-    <w:unhideWhenUsed/>
-    <w:rsid w:val="00E91E46"/>
-    <w:pPr>
-      <w:spacing w:before="100" w:beforeAutospacing="1" w:after="100" w:afterAutospacing="1" w:line="240" w:lineRule="auto"/>
-    </w:pPr>
-    <w:rPr>
-      <w:rFonts w:ascii="Times New Roman" w:eastAsia="Times New Roman" w:hAnsi="Times New Roman" w:cs="Times New Roman"/>
-      <w:sz w:val="24"/>
-      <w:szCs w:val="24"/>
-      <w:lang w:eastAsia="pt-BR"/>
-    </w:rPr>
-  </w:style>
-  <w:style w:type="character" w:styleId="Forte">
-    <w:name w:val="Strong"/>
-    <w:basedOn w:val="Fontepargpadro"/>
-    <w:uiPriority w:val="22"/>
-    <w:qFormat/>
-    <w:rsid w:val="00E91E46"/>
-    <w:rPr>
-      <w:b/>
-      <w:bCs/>
-    </w:rPr>
-  </w:style>
-  <w:style w:type="character" w:styleId="nfase">
-    <w:name w:val="Emphasis"/>
-    <w:basedOn w:val="Fontepargpadro"/>
-    <w:uiPriority w:val="20"/>
-    <w:qFormat/>
-    <w:rsid w:val="00DF35DE"/>
-    <w:rPr>
-      <w:i/>
-      <w:iCs/>
-    </w:rPr>
-  </w:style>
-  <w:style w:type="paragraph" w:styleId="PargrafodaLista">
-    <w:name w:val="List Paragraph"/>
-    <w:basedOn w:val="Normal"/>
-    <w:uiPriority w:val="34"/>
-    <w:qFormat/>
-    <w:rsid w:val="00B65B94"/>
-    <w:pPr>
-      <w:ind w:left="720"/>
-      <w:contextualSpacing/>
-    </w:pPr>
-  </w:style>
-</w:styles>
-</file>
-
-<file path=word/stylesWithEffects.xml><?xml version="1.0" encoding="utf-8"?>
-<w:styles xmlns:wpc="http://schemas.microsoft.com/office/word/2010/wordprocessingCanvas" xmlns:mc="http://schemas.openxmlformats.org/markup-compatibility/2006" xmlns:o="urn:schemas-microsoft-com:office:office" xmlns:r="http://schemas.openxmlformats.org/officeDocument/2006/relationships" xmlns:m="http://schemas.openxmlformats.org/officeDocument/2006/math" xmlns:v="urn:schemas-microsoft-com:vml" xmlns:wp14="http://schemas.microsoft.com/office/word/2010/wordprocessingDrawing" xmlns:wp="http://schemas.openxmlformats.org/drawingml/2006/wordprocessingDrawing" xmlns:w10="urn:schemas-microsoft-com:office:word" xmlns:w="http://schemas.openxmlformats.org/wordprocessingml/2006/main" xmlns:w14="http://schemas.microsoft.com/office/word/2010/wordml" xmlns:wpg="http://schemas.microsoft.com/office/word/2010/wordprocessingGroup" xmlns:wpi="http://schemas.microsoft.com/office/word/2010/wordprocessingInk" xmlns:wne="http://schemas.microsoft.com/office/word/2006/wordml" xmlns:wps="http://schemas.microsoft.com/office/word/2010/wordprocessingShape" mc:Ignorable="w14 wp14">
-  <w:docDefaults>
-    <w:rPrDefault>
-      <w:rPr>
-        <w:rFonts w:asciiTheme="minorHAnsi" w:eastAsiaTheme="minorHAnsi" w:hAnsiTheme="minorHAnsi" w:cstheme="minorBidi"/>
-        <w:sz w:val="22"/>
-        <w:szCs w:val="22"/>
-        <w:lang w:val="pt-BR" w:eastAsia="en-US" w:bidi="ar-SA"/>
-      </w:rPr>
-    </w:rPrDefault>
-    <w:pPrDefault>
-      <w:pPr>
-        <w:spacing w:after="200" w:line="276" w:lineRule="auto"/>
-      </w:pPr>
-    </w:pPrDefault>
-  </w:docDefaults>
-  <w:latentStyles w:defLockedState="0" w:defUIPriority="99" w:defSemiHidden="1" w:defUnhideWhenUsed="1" w:defQFormat="0" w:count="267">
-    <w:lsdException w:name="Normal" w:semiHidden="0" w:uiPriority="0" w:unhideWhenUsed="0" w:qFormat="1"/>
-    <w:lsdException w:name="heading 1" w:semiHidden="0" w:uiPriority="9" w:unhideWhenUsed="0" w:qFormat="1"/>
-    <w:lsdException w:name="heading 2" w:uiPriority="9" w:qFormat="1"/>
-    <w:lsdException w:name="heading 3" w:uiPriority="9" w:qFormat="1"/>
-    <w:lsdException w:name="heading 4" w:uiPriority="9" w:qFormat="1"/>
-    <w:lsdException w:name="heading 5" w:uiPriority="9" w:qFormat="1"/>
-    <w:lsdException w:name="heading 6" w:uiPriority="9" w:qFormat="1"/>
-    <w:lsdException w:name="heading 7" w:uiPriority="9" w:qFormat="1"/>
-    <w:lsdException w:name="heading 8" w:uiPriority="9" w:qFormat="1"/>
-    <w:lsdException w:name="heading 9" w:uiPriority="9" w:qFormat="1"/>
-    <w:lsdException w:name="toc 1" w:uiPriority="39"/>
-    <w:lsdException w:name="toc 2" w:uiPriority="39"/>
-    <w:lsdException w:name="toc 3" w:uiPriority="39"/>
-    <w:lsdException w:name="toc 4" w:uiPriority="39"/>
-    <w:lsdException w:name="toc 5" w:uiPriority="39"/>
-    <w:lsdException w:name="toc 6" w:uiPriority="39"/>
-    <w:lsdException w:name="toc 7" w:uiPriority="39"/>
-    <w:lsdException w:name="toc 8" w:uiPriority="39"/>
-    <w:lsdException w:name="toc 9" w:uiPriority="39"/>
-    <w:lsdException w:name="caption" w:uiPriority="35" w:qFormat="1"/>
-    <w:lsdException w:name="Title" w:semiHidden="0" w:uiPriority="10" w:unhideWhenUsed="0" w:qFormat="1"/>
-    <w:lsdException w:name="Default Paragraph Font" w:uiPriority="1"/>
-    <w:lsdException w:name="Subtitle" w:semiHidden="0" w:uiPriority="11" w:unhideWhenUsed="0" w:qFormat="1"/>
-    <w:lsdException w:name="Strong" w:semiHidden="0" w:uiPriority="22" w:unhideWhenUsed="0" w:qFormat="1"/>
-    <w:lsdException w:name="Emphasis" w:semiHidden="0" w:uiPriority="20" w:unhideWhenUsed="0" w:qFormat="1"/>
-    <w:lsdException w:name="Table Grid" w:semiHidden="0" w:uiPriority="59" w:unhideWhenUsed="0"/>
-    <w:lsdException w:name="Placeholder Text" w:unhideWhenUsed="0"/>
-    <w:lsdException w:name="No Spacing" w:semiHidden="0" w:uiPriority="1" w:unhideWhenUsed="0" w:qFormat="1"/>
-    <w:lsdException w:name="Light Shading" w:semiHidden="0" w:uiPriority="60" w:unhideWhenUsed="0"/>
-    <w:lsdException w:name="Light List" w:semiHidden="0" w:uiPriority="61" w:unhideWhenUsed="0"/>
-    <w:lsdException w:name="Light Grid" w:semiHidden="0" w:uiPriority="62" w:unhideWhenUsed="0"/>
-    <w:lsdException w:name="Medium Shading 1" w:semiHidden="0" w:uiPriority="63" w:unhideWhenUsed="0"/>
-    <w:lsdException w:name="Medium Shading 2" w:semiHidden="0" w:uiPriority="64" w:unhideWhenUsed="0"/>
-    <w:lsdException w:name="Medium List 1" w:semiHidden="0" w:uiPriority="65" w:unhideWhenUsed="0"/>
-    <w:lsdException w:name="Medium List 2" w:semiHidden="0" w:uiPriority="66" w:unhideWhenUsed="0"/>
-    <w:lsdException w:name="Medium Grid 1" w:semiHidden="0" w:uiPriority="67" w:unhideWhenUsed="0"/>
-    <w:lsdException w:name="Medium Grid 2" w:semiHidden="0" w:uiPriority="68" w:unhideWhenUsed="0"/>
-    <w:lsdException w:name="Medium Grid 3" w:semiHidden="0" w:uiPriority="69" w:unhideWhenUsed="0"/>
-    <w:lsdException w:name="Dark List" w:semiHidden="0" w:uiPriority="70" w:unhideWhenUsed="0"/>
-    <w:lsdException w:name="Colorful Shading" w:semiHidden="0" w:uiPriority="71" w:unhideWhenUsed="0"/>
-    <w:lsdException w:name="Colorful List" w:semiHidden="0" w:uiPriority="72" w:unhideWhenUsed="0"/>
-    <w:lsdException w:name="Colorful Grid" w:semiHidden="0" w:uiPriority="73" w:unhideWhenUsed="0"/>
-    <w:lsdException w:name="Light Shading Accent 1" w:semiHidden="0" w:uiPriority="60" w:unhideWhenUsed="0"/>
-    <w:lsdException w:name="Light List Accent 1" w:semiHidden="0" w:uiPriority="61" w:unhideWhenUsed="0"/>
-    <w:lsdException w:name="Light Grid Accent 1" w:semiHidden="0" w:uiPriority="62" w:unhideWhenUsed="0"/>
-    <w:lsdException w:name="Medium Shading 1 Accent 1" w:semiHidden="0" w:uiPriority="63" w:unhideWhenUsed="0"/>
-    <w:lsdException w:name="Medium Shading 2 Accent 1" w:semiHidden="0" w:uiPriority="64" w:unhideWhenUsed="0"/>
-    <w:lsdException w:name="Medium List 1 Accent 1" w:semiHidden="0" w:uiPriority="65" w:unhideWhenUsed="0"/>
-    <w:lsdException w:name="Revision" w:unhideWhenUsed="0"/>
-    <w:lsdException w:name="List Paragraph" w:semiHidden="0" w:uiPriority="34" w:unhideWhenUsed="0" w:qFormat="1"/>
-    <w:lsdException w:name="Quote" w:semiHidden="0" w:uiPriority="29" w:unhideWhenUsed="0" w:qFormat="1"/>
-    <w:lsdException w:name="Intense Quote" w:semiHidden="0" w:uiPriority="30" w:unhideWhenUsed="0" w:qFormat="1"/>
-    <w:lsdException w:name="Medium List 2 Accent 1" w:semiHidden="0" w:uiPriority="66" w:unhideWhenUsed="0"/>
-    <w:lsdException w:name="Medium Grid 1 Accent 1" w:semiHidden="0" w:uiPriority="67" w:unhideWhenUsed="0"/>
-    <w:lsdException w:name="Medium Grid 2 Accent 1" w:semiHidden="0" w:uiPriority="68" w:unhideWhenUsed="0"/>
-    <w:lsdException w:name="Medium Grid 3 Accent 1" w:semiHidden="0" w:uiPriority="69" w:unhideWhenUsed="0"/>
-    <w:lsdException w:name="Dark List Accent 1" w:semiHidden="0" w:uiPriority="70" w:unhideWhenUsed="0"/>
-    <w:lsdException w:name="Colorful Shading Accent 1" w:semiHidden="0" w:uiPriority="71" w:unhideWhenUsed="0"/>
-    <w:lsdException w:name="Colorful List Accent 1" w:semiHidden="0" w:uiPriority="72" w:unhideWhenUsed="0"/>
-    <w:lsdException w:name="Colorful Grid Accent 1" w:semiHidden="0" w:uiPriority="73" w:unhideWhenUsed="0"/>
-    <w:lsdException w:name="Light Shading Accent 2" w:semiHidden="0" w:uiPriority="60" w:unhideWhenUsed="0"/>
-    <w:lsdException w:name="Light List Accent 2" w:semiHidden="0" w:uiPriority="61" w:unhideWhenUsed="0"/>
-    <w:lsdException w:name="Light Grid Accent 2" w:semiHidden="0" w:uiPriority="62" w:unhideWhenUsed="0"/>
-    <w:lsdException w:name="Medium Shading 1 Accent 2" w:semiHidden="0" w:uiPriority="63" w:unhideWhenUsed="0"/>
-    <w:lsdException w:name="Medium Shading 2 Accent 2" w:semiHidden="0" w:uiPriority="64" w:unhideWhenUsed="0"/>
-    <w:lsdException w:name="Medium List 1 Accent 2" w:semiHidden="0" w:uiPriority="65" w:unhideWhenUsed="0"/>
-    <w:lsdException w:name="Medium List 2 Accent 2" w:semiHidden="0" w:uiPriority="66" w:unhideWhenUsed="0"/>
-    <w:lsdException w:name="Medium Grid 1 Accent 2" w:semiHidden="0" w:uiPriority="67" w:unhideWhenUsed="0"/>
-    <w:lsdException w:name="Medium Grid 2 Accent 2" w:semiHidden="0" w:uiPriority="68" w:unhideWhenUsed="0"/>
-    <w:lsdException w:name="Medium Grid 3 Accent 2" w:semiHidden="0" w:uiPriority="69" w:unhideWhenUsed="0"/>
-    <w:lsdException w:name="Dark List Accent 2" w:semiHidden="0" w:uiPriority="70" w:unhideWhenUsed="0"/>
-    <w:lsdException w:name="Colorful Shading Accent 2" w:semiHidden="0" w:uiPriority="71" w:unhideWhenUsed="0"/>
-    <w:lsdException w:name="Colorful List Accent 2" w:semiHidden="0" w:uiPriority="72" w:unhideWhenUsed="0"/>
-    <w:lsdException w:name="Colorful Grid Accent 2" w:semiHidden="0" w:uiPriority="73" w:unhideWhenUsed="0"/>
-    <w:lsdException w:name="Light Shading Accent 3" w:semiHidden="0" w:uiPriority="60" w:unhideWhenUsed="0"/>
-    <w:lsdException w:name="Light List Accent 3" w:semiHidden="0" w:uiPriority="61" w:unhideWhenUsed="0"/>
-    <w:lsdException w:name="Light Grid Accent 3" w:semiHidden="0" w:uiPriority="62" w:unhideWhenUsed="0"/>
-    <w:lsdException w:name="Medium Shading 1 Accent 3" w:semiHidden="0" w:uiPriority="63" w:unhideWhenUsed="0"/>
-    <w:lsdException w:name="Medium Shading 2 Accent 3" w:semiHidden="0" w:uiPriority="64" w:unhideWhenUsed="0"/>
-    <w:lsdException w:name="Medium List 1 Accent 3" w:semiHidden="0" w:uiPriority="65" w:unhideWhenUsed="0"/>
-    <w:lsdException w:name="Medium List 2 Accent 3" w:semiHidden="0" w:uiPriority="66" w:unhideWhenUsed="0"/>
-    <w:lsdException w:name="Medium Grid 1 Accent 3" w:semiHidden="0" w:uiPriority="67" w:unhideWhenUsed="0"/>
-    <w:lsdException w:name="Medium Grid 2 Accent 3" w:semiHidden="0" w:uiPriority="68" w:unhideWhenUsed="0"/>
-    <w:lsdException w:name="Medium Grid 3 Accent 3" w:semiHidden="0" w:uiPriority="69" w:unhideWhenUsed="0"/>
-    <w:lsdException w:name="Dark List Accent 3" w:semiHidden="0" w:uiPriority="70" w:unhideWhenUsed="0"/>
-    <w:lsdException w:name="Colorful Shading Accent 3" w:semiHidden="0" w:uiPriority="71" w:unhideWhenUsed="0"/>
-    <w:lsdException w:name="Colorful List Accent 3" w:semiHidden="0" w:uiPriority="72" w:unhideWhenUsed="0"/>
-    <w:lsdException w:name="Colorful Grid Accent 3" w:semiHidden="0" w:uiPriority="73" w:unhideWhenUsed="0"/>
-    <w:lsdException w:name="Light Shading Accent 4" w:semiHidden="0" w:uiPriority="60" w:unhideWhenUsed="0"/>
-    <w:lsdException w:name="Light List Accent 4" w:semiHidden="0" w:uiPriority="61" w:unhideWhenUsed="0"/>
-    <w:lsdException w:name="Light Grid Accent 4" w:semiHidden="0" w:uiPriority="62" w:unhideWhenUsed="0"/>
-    <w:lsdException w:name="Medium Shading 1 Accent 4" w:semiHidden="0" w:uiPriority="63" w:unhideWhenUsed="0"/>
-    <w:lsdException w:name="Medium Shading 2 Accent 4" w:semiHidden="0" w:uiPriority="64" w:unhideWhenUsed="0"/>
-    <w:lsdException w:name="Medium List 1 Accent 4" w:semiHidden="0" w:uiPriority="65" w:unhideWhenUsed="0"/>
-    <w:lsdException w:name="Medium List 2 Accent 4" w:semiHidden="0" w:uiPriority="66" w:unhideWhenUsed="0"/>
-    <w:lsdException w:name="Medium Grid 1 Accent 4" w:semiHidden="0" w:uiPriority="67" w:unhideWhenUsed="0"/>
-    <w:lsdException w:name="Medium Grid 2 Accent 4" w:semiHidden="0" w:uiPriority="68" w:unhideWhenUsed="0"/>
-    <w:lsdException w:name="Medium Grid 3 Accent 4" w:semiHidden="0" w:uiPriority="69" w:unhideWhenUsed="0"/>
-    <w:lsdException w:name="Dark List Accent 4" w:semiHidden="0" w:uiPriority="70" w:unhideWhenUsed="0"/>
-    <w:lsdException w:name="Colorful Shading Accent 4" w:semiHidden="0" w:uiPriority="71" w:unhideWhenUsed="0"/>
-    <w:lsdException w:name="Colorful List Accent 4" w:semiHidden="0" w:uiPriority="72" w:unhideWhenUsed="0"/>
-    <w:lsdException w:name="Colorful Grid Accent 4" w:semiHidden="0" w:uiPriority="73" w:unhideWhenUsed="0"/>
-    <w:lsdException w:name="Light Shading Accent 5" w:semiHidden="0" w:uiPriority="60" w:unhideWhenUsed="0"/>
-    <w:lsdException w:name="Light List Accent 5" w:semiHidden="0" w:uiPriority="61" w:unhideWhenUsed="0"/>
-    <w:lsdException w:name="Light Grid Accent 5" w:semiHidden="0" w:uiPriority="62" w:unhideWhenUsed="0"/>
-    <w:lsdException w:name="Medium Shading 1 Accent 5" w:semiHidden="0" w:uiPriority="63" w:unhideWhenUsed="0"/>
-    <w:lsdException w:name="Medium Shading 2 Accent 5" w:semiHidden="0" w:uiPriority="64" w:unhideWhenUsed="0"/>
-    <w:lsdException w:name="Medium List 1 Accent 5" w:semiHidden="0" w:uiPriority="65" w:unhideWhenUsed="0"/>
-    <w:lsdException w:name="Medium List 2 Accent 5" w:semiHidden="0" w:uiPriority="66" w:unhideWhenUsed="0"/>
-    <w:lsdException w:name="Medium Grid 1 Accent 5" w:semiHidden="0" w:uiPriority="67" w:unhideWhenUsed="0"/>
-    <w:lsdException w:name="Medium Grid 2 Accent 5" w:semiHidden="0" w:uiPriority="68" w:unhideWhenUsed="0"/>
-    <w:lsdException w:name="Medium Grid 3 Accent 5" w:semiHidden="0" w:uiPriority="69" w:unhideWhenUsed="0"/>
-    <w:lsdException w:name="Dark List Accent 5" w:semiHidden="0" w:uiPriority="70" w:unhideWhenUsed="0"/>
-    <w:lsdException w:name="Colorful Shading Accent 5" w:semiHidden="0" w:uiPriority="71" w:unhideWhenUsed="0"/>
-    <w:lsdException w:name="Colorful List Accent 5" w:semiHidden="0" w:uiPriority="72" w:unhideWhenUsed="0"/>
-    <w:lsdException w:name="Colorful Grid Accent 5" w:semiHidden="0" w:uiPriority="73" w:unhideWhenUsed="0"/>
-    <w:lsdException w:name="Light Shading Accent 6" w:semiHidden="0" w:uiPriority="60" w:unhideWhenUsed="0"/>
-    <w:lsdException w:name="Light List Accent 6" w:semiHidden="0" w:uiPriority="61" w:unhideWhenUsed="0"/>
-    <w:lsdException w:name="Light Grid Accent 6" w:semiHidden="0" w:uiPriority="62" w:unhideWhenUsed="0"/>
-    <w:lsdException w:name="Medium Shading 1 Accent 6" w:semiHidden="0" w:uiPriority="63" w:unhideWhenUsed="0"/>
-    <w:lsdException w:name="Medium Shading 2 Accent 6" w:semiHidden="0" w:uiPriority="64" w:unhideWhenUsed="0"/>
-    <w:lsdException w:name="Medium List 1 Accent 6" w:semiHidden="0" w:uiPriority="65" w:unhideWhenUsed="0"/>
-    <w:lsdException w:name="Medium List 2 Accent 6" w:semiHidden="0" w:uiPriority="66" w:unhideWhenUsed="0"/>
-    <w:lsdException w:name="Medium Grid 1 Accent 6" w:semiHidden="0" w:uiPriority="67" w:unhideWhenUsed="0"/>
-    <w:lsdException w:name="Medium Grid 2 Accent 6" w:semiHidden="0" w:uiPriority="68" w:unhideWhenUsed="0"/>
-    <w:lsdException w:name="Medium Grid 3 Accent 6" w:semiHidden="0" w:uiPriority="69" w:unhideWhenUsed="0"/>
-    <w:lsdException w:name="Dark List Accent 6" w:semiHidden="0" w:uiPriority="70" w:unhideWhenUsed="0"/>
-    <w:lsdException w:name="Colorful Shading Accent 6" w:semiHidden="0" w:uiPriority="71" w:unhideWhenUsed="0"/>
-    <w:lsdException w:name="Colorful List Accent 6" w:semiHidden="0" w:uiPriority="72" w:unhideWhenUsed="0"/>
-    <w:lsdException w:name="Colorful Grid Accent 6" w:semiHidden="0" w:uiPriority="73" w:unhideWhenUsed="0"/>
-    <w:lsdException w:name="Subtle Emphasis" w:semiHidden="0" w:uiPriority="19" w:unhideWhenUsed="0" w:qFormat="1"/>
-    <w:lsdException w:name="Intense Emphasis" w:semiHidden="0" w:uiPriority="21" w:unhideWhenUsed="0" w:qFormat="1"/>
-    <w:lsdException w:name="Subtle Reference" w:semiHidden="0" w:uiPriority="31" w:unhideWhenUsed="0" w:qFormat="1"/>
-    <w:lsdException w:name="Intense Reference" w:semiHidden="0" w:uiPriority="32" w:unhideWhenUsed="0" w:qFormat="1"/>
-    <w:lsdException w:name="Book Title" w:semiHidden="0" w:uiPriority="33" w:unhideWhenUsed="0" w:qFormat="1"/>
-    <w:lsdException w:name="Bibliography" w:uiPriority="37"/>
-    <w:lsdException w:name="TOC Heading" w:uiPriority="39" w:qFormat="1"/>
+  <w:latentStyles w:defLockedState="0" w:defUIPriority="99" w:defSemiHidden="0" w:defUnhideWhenUsed="0" w:defQFormat="0" w:count="376">
+    <w:lsdException w:name="Normal" w:uiPriority="0" w:qFormat="1"/>
+    <w:lsdException w:name="heading 1" w:uiPriority="9" w:qFormat="1"/>
+    <w:lsdException w:name="heading 2" w:semiHidden="1" w:uiPriority="9" w:unhideWhenUsed="1" w:qFormat="1"/>
+    <w:lsdException w:name="heading 3" w:semiHidden="1" w:uiPriority="9" w:unhideWhenUsed="1" w:qFormat="1"/>
+    <w:lsdException w:name="heading 4" w:semiHidden="1" w:uiPriority="9" w:unhideWhenUsed="1" w:qFormat="1"/>
+    <w:lsdException w:name="heading 5" w:semiHidden="1" w:uiPriority="9" w:unhideWhenUsed="1" w:qFormat="1"/>
+    <w:lsdException w:name="heading 6" w:semiHidden="1" w:uiPriority="9" w:unhideWhenUsed="1" w:qFormat="1"/>
+    <w:lsdException w:name="heading 7" w:semiHidden="1" w:uiPriority="9" w:unhideWhenUsed="1" w:qFormat="1"/>
+    <w:lsdException w:name="heading 8" w:semiHidden="1" w:uiPriority="9" w:unhideWhenUsed="1" w:qFormat="1"/>
+    <w:lsdException w:name="heading 9" w:semiHidden="1" w:uiPriority="9" w:unhideWhenUsed="1" w:qFormat="1"/>
+    <w:lsdException w:name="index 1" w:semiHidden="1" w:unhideWhenUsed="1"/>
+    <w:lsdException w:name="index 2" w:semiHidden="1" w:unhideWhenUsed="1"/>
+    <w:lsdException w:name="index 3" w:semiHidden="1" w:unhideWhenUsed="1"/>
+    <w:lsdException w:name="index 4" w:semiHidden="1" w:unhideWhenUsed="1"/>
+    <w:lsdException w:name="index 5" w:semiHidden="1" w:unhideWhenUsed="1"/>
+    <w:lsdException w:name="index 6" w:semiHidden="1" w:unhideWhenUsed="1"/>
+    <w:lsdException w:name="index 7" w:semiHidden="1" w:unhideWhenUsed="1"/>
+    <w:lsdException w:name="index 8" w:semiHidden="1" w:unhideWhenUsed="1"/>
+    <w:lsdException w:name="index 9" w:semiHidden="1" w:unhideWhenUsed="1"/>
+    <w:lsdException w:name="toc 1" w:semiHidden="1" w:uiPriority="39" w:unhideWhenUsed="1"/>
+    <w:lsdException w:name="toc 2" w:semiHidden="1" w:uiPriority="39" w:unhideWhenUsed="1"/>
+    <w:lsdException w:name="toc 3" w:semiHidden="1" w:uiPriority="39" w:unhideWhenUsed="1"/>
+    <w:lsdException w:name="toc 4" w:semiHidden="1" w:uiPriority="39" w:unhideWhenUsed="1"/>
+    <w:lsdException w:name="toc 5" w:semiHidden="1" w:uiPriority="39" w:unhideWhenUsed="1"/>
+    <w:lsdException w:name="toc 6" w:semiHidden="1" w:uiPriority="39" w:unhideWhenUsed="1"/>
+    <w:lsdException w:name="toc 7" w:semiHidden="1" w:uiPriority="39" w:unhideWhenUsed="1"/>
+    <w:lsdException w:name="toc 8" w:semiHidden="1" w:uiPriority="39" w:unhideWhenUsed="1"/>
+    <w:lsdException w:name="toc 9" w:semiHidden="1" w:uiPriority="39" w:unhideWhenUsed="1"/>
+    <w:lsdException w:name="Normal Indent" w:semiHidden="1" w:unhideWhenUsed="1"/>
+    <w:lsdException w:name="footnote text" w:semiHidden="1" w:unhideWhenUsed="1"/>
+    <w:lsdException w:name="annotation text" w:semiHidden="1" w:unhideWhenUsed="1"/>
+    <w:lsdException w:name="header" w:semiHidden="1" w:unhideWhenUsed="1"/>
+    <w:lsdException w:name="footer" w:semiHidden="1" w:unhideWhenUsed="1"/>
+    <w:lsdException w:name="index heading" w:semiHidden="1" w:unhideWhenUsed="1"/>
+    <w:lsdException w:name="caption" w:semiHidden="1" w:uiPriority="35" w:unhideWhenUsed="1" w:qFormat="1"/>
+    <w:lsdException w:name="table of figures" w:semiHidden="1" w:unhideWhenUsed="1"/>
+    <w:lsdException w:name="envelope address" w:semiHidden="1" w:unhideWhenUsed="1"/>
+    <w:lsdException w:name="envelope return" w:semiHidden="1" w:unhideWhenUsed="1"/>
+    <w:lsdException w:name="footnote reference" w:semiHidden="1" w:unhideWhenUsed="1"/>
+    <w:lsdException w:name="annotation reference" w:semiHidden="1" w:unhideWhenUsed="1"/>
+    <w:lsdException w:name="line number" w:semiHidden="1" w:unhideWhenUsed="1"/>
+    <w:lsdException w:name="page number" w:semiHidden="1" w:unhideWhenUsed="1"/>
+    <w:lsdException w:name="endnote reference" w:semiHidden="1" w:unhideWhenUsed="1"/>
+    <w:lsdException w:name="endnote text" w:semiHidden="1" w:unhideWhenUsed="1"/>
+    <w:lsdException w:name="table of authorities" w:semiHidden="1" w:unhideWhenUsed="1"/>
+    <w:lsdException w:name="macro" w:semiHidden="1" w:unhideWhenUsed="1"/>
+    <w:lsdException w:name="toa heading" w:semiHidden="1" w:unhideWhenUsed="1"/>
+    <w:lsdException w:name="List" w:semiHidden="1" w:unhideWhenUsed="1"/>
+    <w:lsdException w:name="List Bullet" w:semiHidden="1" w:unhideWhenUsed="1"/>
+    <w:lsdException w:name="List Number" w:semiHidden="1" w:unhideWhenUsed="1"/>
+    <w:lsdException w:name="List 2" w:semiHidden="1" w:unhideWhenUsed="1"/>
+    <w:lsdException w:name="List 3" w:semiHidden="1" w:unhideWhenUsed="1"/>
+    <w:lsdException w:name="List 4" w:semiHidden="1" w:unhideWhenUsed="1"/>
+    <w:lsdException w:name="List 5" w:semiHidden="1" w:unhideWhenUsed="1"/>
+    <w:lsdException w:name="List Bullet 2" w:semiHidden="1" w:unhideWhenUsed="1"/>
+    <w:lsdException w:name="List Bullet 3" w:semiHidden="1" w:unhideWhenUsed="1"/>
+    <w:lsdException w:name="List Bullet 4" w:semiHidden="1" w:unhideWhenUsed="1"/>
+    <w:lsdException w:name="List Bullet 5" w:semiHidden="1" w:unhideWhenUsed="1"/>
+    <w:lsdException w:name="List Number 2" w:semiHidden="1" w:unhideWhenUsed="1"/>
+    <w:lsdException w:name="List Number 3" w:semiHidden="1" w:unhideWhenUsed="1"/>
+    <w:lsdException w:name="List Number 4" w:semiHidden="1" w:unhideWhenUsed="1"/>
+    <w:lsdException w:name="List Number 5" w:semiHidden="1" w:unhideWhenUsed="1"/>
+    <w:lsdException w:name="Title" w:uiPriority="10" w:qFormat="1"/>
+    <w:lsdException w:name="Closing" w:semiHidden="1" w:unhideWhenUsed="1"/>
+    <w:lsdException w:name="Signature" w:semiHidden="1" w:unhideWhenUsed="1"/>
+    <w:lsdException w:name="Default Paragraph Font" w:semiHidden="1" w:uiPriority="1" w:unhideWhenUsed="1"/>
+    <w:lsdException w:name="Body Text" w:semiHidden="1" w:unhideWhenUsed="1"/>
+    <w:lsdException w:name="Body Text Indent" w:semiHidden="1" w:unhideWhenUsed="1"/>
+    <w:lsdException w:name="List Continue" w:semiHidden="1" w:unhideWhenUsed="1"/>
+    <w:lsdException w:name="List Continue 2" w:semiHidden="1" w:unhideWhenUsed="1"/>
+    <w:lsdException w:name="List Continue 3" w:semiHidden="1" w:unhideWhenUsed="1"/>
+    <w:lsdException w:name="List Continue 4" w:semiHidden="1" w:unhideWhenUsed="1"/>
+    <w:lsdException w:name="List Continue 5" w:semiHidden="1" w:unhideWhenUsed="1"/>
+    <w:lsdException w:name="Message Header" w:semiHidden="1" w:unhideWhenUsed="1"/>
+    <w:lsdException w:name="Subtitle" w:uiPriority="11" w:qFormat="1"/>
+    <w:lsdException w:name="Salutation" w:semiHidden="1" w:unhideWhenUsed="1"/>
+    <w:lsdException w:name="Date" w:semiHidden="1" w:unhideWhenUsed="1"/>
+    <w:lsdException w:name="Body Text First Indent" w:semiHidden="1" w:unhideWhenUsed="1"/>
+    <w:lsdException w:name="Body Text First Indent 2" w:semiHidden="1" w:unhideWhenUsed="1"/>
+    <w:lsdException w:name="Note Heading" w:semiHidden="1" w:unhideWhenUsed="1"/>
+    <w:lsdException w:name="Body Text 2" w:semiHidden="1" w:unhideWhenUsed="1"/>
+    <w:lsdException w:name="Body Text 3" w:semiHidden="1" w:unhideWhenUsed="1"/>
+    <w:lsdException w:name="Body Text Indent 2" w:semiHidden="1" w:unhideWhenUsed="1"/>
+    <w:lsdException w:name="Body Text Indent 3" w:semiHidden="1" w:unhideWhenUsed="1"/>
+    <w:lsdException w:name="Block Text" w:semiHidden="1" w:unhideWhenUsed="1"/>
+    <w:lsdException w:name="Hyperlink" w:semiHidden="1" w:unhideWhenUsed="1"/>
+    <w:lsdException w:name="FollowedHyperlink" w:semiHidden="1" w:unhideWhenUsed="1"/>
+    <w:lsdException w:name="Strong" w:uiPriority="22" w:qFormat="1"/>
+    <w:lsdException w:name="Emphasis" w:uiPriority="20" w:qFormat="1"/>
+    <w:lsdException w:name="Document Map" w:semiHidden="1" w:unhideWhenUsed="1"/>
+    <w:lsdException w:name="Plain Text" w:semiHidden="1" w:unhideWhenUsed="1"/>
+    <w:lsdException w:name="E-mail Signature" w:semiHidden="1" w:unhideWhenUsed="1"/>
+    <w:lsdException w:name="HTML Top of Form" w:semiHidden="1" w:unhideWhenUsed="1"/>
+    <w:lsdException w:name="HTML Bottom of Form" w:semiHidden="1" w:unhideWhenUsed="1"/>
+    <w:lsdException w:name="Normal (Web)" w:semiHidden="1" w:unhideWhenUsed="1"/>
+    <w:lsdException w:name="HTML Acronym" w:semiHidden="1" w:unhideWhenUsed="1"/>
+    <w:lsdException w:name="HTML Address" w:semiHidden="1" w:unhideWhenUsed="1"/>
+    <w:lsdException w:name="HTML Cite" w:semiHidden="1" w:unhideWhenUsed="1"/>
+    <w:lsdException w:name="HTML Code" w:semiHidden="1" w:unhideWhenUsed="1"/>
+    <w:lsdException w:name="HTML Definition" w:semiHidden="1" w:unhideWhenUsed="1"/>
+    <w:lsdException w:name="HTML Keyboard" w:semiHidden="1" w:unhideWhenUsed="1"/>
+    <w:lsdException w:name="HTML Preformatted" w:semiHidden="1" w:unhideWhenUsed="1"/>
+    <w:lsdException w:name="HTML Sample" w:semiHidden="1" w:unhideWhenUsed="1"/>
+    <w:lsdException w:name="HTML Typewriter" w:semiHidden="1" w:unhideWhenUsed="1"/>
+    <w:lsdException w:name="HTML Variable" w:semiHidden="1" w:unhideWhenUsed="1"/>
+    <w:lsdException w:name="Normal Table" w:semiHidden="1" w:unhideWhenUsed="1"/>
+    <w:lsdException w:name="annotation subject" w:semiHidden="1" w:unhideWhenUsed="1"/>
+    <w:lsdException w:name="No List" w:semiHidden="1" w:unhideWhenUsed="1"/>
+    <w:lsdException w:name="Outline List 1" w:semiHidden="1" w:unhideWhenUsed="1"/>
+    <w:lsdException w:name="Outline List 2" w:semiHidden="1" w:unhideWhenUsed="1"/>
+    <w:lsdException w:name="Outline List 3" w:semiHidden="1" w:unhideWhenUsed="1"/>
+    <w:lsdException w:name="Table Simple 1" w:semiHidden="1" w:unhideWhenUsed="1"/>
+    <w:lsdException w:name="Table Simple 2" w:semiHidden="1" w:unhideWhenUsed="1"/>
+    <w:lsdException w:name="Table Simple 3" w:semiHidden="1" w:unhideWhenUsed="1"/>
+    <w:lsdException w:name="Table Classic 1" w:semiHidden="1" w:unhideWhenUsed="1"/>
+    <w:lsdException w:name="Table Classic 2" w:semiHidden="1" w:unhideWhenUsed="1"/>
+    <w:lsdException w:name="Table Classic 3" w:semiHidden="1" w:unhideWhenUsed="1"/>
+    <w:lsdException w:name="Table Classic 4" w:semiHidden="1" w:unhideWhenUsed="1"/>
+    <w:lsdException w:name="Table Colorful 1" w:semiHidden="1" w:unhideWhenUsed="1"/>
+    <w:lsdException w:name="Table Colorful 2" w:semiHidden="1" w:unhideWhenUsed="1"/>
+    <w:lsdException w:name="Table Colorful 3" w:semiHidden="1" w:unhideWhenUsed="1"/>
+    <w:lsdException w:name="Table Columns 1" w:semiHidden="1" w:unhideWhenUsed="1"/>
+    <w:lsdException w:name="Table Columns 2" w:semiHidden="1" w:unhideWhenUsed="1"/>
+    <w:lsdException w:name="Table Columns 3" w:semiHidden="1" w:unhideWhenUsed="1"/>
+    <w:lsdException w:name="Table Columns 4" w:semiHidden="1" w:unhideWhenUsed="1"/>
+    <w:lsdException w:name="Table Columns 5" w:semiHidden="1" w:unhideWhenUsed="1"/>
+    <w:lsdException w:name="Table Grid 1" w:semiHidden="1" w:unhideWhenUsed="1"/>
+    <w:lsdException w:name="Table Grid 2" w:semiHidden="1" w:unhideWhenUsed="1"/>
+    <w:lsdException w:name="Table Grid 3" w:semiHidden="1" w:unhideWhenUsed="1"/>
+    <w:lsdException w:name="Table Grid 4" w:semiHidden="1" w:unhideWhenUsed="1"/>
+    <w:lsdException w:name="Table Grid 5" w:semiHidden="1" w:unhideWhenUsed="1"/>
+    <w:lsdException w:name="Table Grid 6" w:semiHidden="1" w:unhideWhenUsed="1"/>
+    <w:lsdException w:name="Table Grid 7" w:semiHidden="1" w:unhideWhenUsed="1"/>
+    <w:lsdException w:name="Table Grid 8" w:semiHidden="1" w:unhideWhenUsed="1"/>
+    <w:lsdException w:name="Table List 1" w:semiHidden="1" w:unhideWhenUsed="1"/>
+    <w:lsdException w:name="Table List 2" w:semiHidden="1" w:unhideWhenUsed="1"/>
+    <w:lsdException w:name="Table List 3" w:semiHidden="1" w:unhideWhenUsed="1"/>
+    <w:lsdException w:name="Table List 4" w:semiHidden="1" w:unhideWhenUsed="1"/>
+    <w:lsdException w:name="Table List 5" w:semiHidden="1" w:unhideWhenUsed="1"/>
+    <w:lsdException w:name="Table List 6" w:semiHidden="1" w:unhideWhenUsed="1"/>
+    <w:lsdException w:name="Table List 7" w:semiHidden="1" w:unhideWhenUsed="1"/>
+    <w:lsdException w:name="Table List 8" w:semiHidden="1" w:unhideWhenUsed="1"/>
+    <w:lsdException w:name="Table 3D effects 1" w:semiHidden="1" w:unhideWhenUsed="1"/>
+    <w:lsdException w:name="Table 3D effects 2" w:semiHidden="1" w:unhideWhenUsed="1"/>
+    <w:lsdException w:name="Table 3D effects 3" w:semiHidden="1" w:unhideWhenUsed="1"/>
+    <w:lsdException w:name="Table Contemporary" w:semiHidden="1" w:unhideWhenUsed="1"/>
+    <w:lsdException w:name="Table Elegant" w:semiHidden="1" w:unhideWhenUsed="1"/>
+    <w:lsdException w:name="Table Professional" w:semiHidden="1" w:unhideWhenUsed="1"/>
+    <w:lsdException w:name="Table Subtle 1" w:semiHidden="1" w:unhideWhenUsed="1"/>
+    <w:lsdException w:name="Table Subtle 2" w:semiHidden="1" w:unhideWhenUsed="1"/>
+    <w:lsdException w:name="Table Web 1" w:semiHidden="1" w:unhideWhenUsed="1"/>
+    <w:lsdException w:name="Table Web 2" w:semiHidden="1" w:unhideWhenUsed="1"/>
+    <w:lsdException w:name="Table Web 3" w:semiHidden="1" w:unhideWhenUsed="1"/>
+    <w:lsdException w:name="Balloon Text" w:semiHidden="1" w:unhideWhenUsed="1"/>
+    <w:lsdException w:name="Table Grid" w:semiHidden="1" w:uiPriority="59" w:unhideWhenUsed="1"/>
+    <w:lsdException w:name="Table Theme" w:semiHidden="1" w:unhideWhenUsed="1"/>
+    <w:lsdException w:name="Placeholder Text" w:semiHidden="1"/>
+    <w:lsdException w:name="No Spacing" w:uiPriority="1" w:qFormat="1"/>
+    <w:lsdException w:name="Light Shading" w:uiPriority="60"/>
+    <w:lsdException w:name="Light List" w:uiPriority="61"/>
+    <w:lsdException w:name="Light Grid" w:uiPriority="62"/>
+    <w:lsdException w:name="Medium Shading 1" w:uiPriority="63"/>
+    <w:lsdException w:name="Medium Shading 2" w:uiPriority="64"/>
+    <w:lsdException w:name="Medium List 1" w:uiPriority="65"/>
+    <w:lsdException w:name="Medium List 2" w:uiPriority="66"/>
+    <w:lsdException w:name="Medium Grid 1" w:uiPriority="67"/>
+    <w:lsdException w:name="Medium Grid 2" w:uiPriority="68"/>
+    <w:lsdException w:name="Medium Grid 3" w:uiPriority="69"/>
+    <w:lsdException w:name="Dark List" w:uiPriority="70"/>
+    <w:lsdException w:name="Colorful Shading" w:uiPriority="71"/>
+    <w:lsdException w:name="Colorful List" w:uiPriority="72"/>
+    <w:lsdException w:name="Colorful Grid" w:uiPriority="73"/>
+    <w:lsdException w:name="Light Shading Accent 1" w:uiPriority="60"/>
+    <w:lsdException w:name="Light List Accent 1" w:uiPriority="61"/>
+    <w:lsdException w:name="Light Grid Accent 1" w:uiPriority="62"/>
+    <w:lsdException w:name="Medium Shading 1 Accent 1" w:uiPriority="63"/>
+    <w:lsdException w:name="Medium Shading 2 Accent 1" w:uiPriority="64"/>
+    <w:lsdException w:name="Medium List 1 Accent 1" w:uiPriority="65"/>
+    <w:lsdException w:name="Revision" w:semiHidden="1"/>
+    <w:lsdException w:name="List Paragraph" w:uiPriority="34" w:qFormat="1"/>
+    <w:lsdException w:name="Quote" w:uiPriority="29" w:qFormat="1"/>
+    <w:lsdException w:name="Intense Quote" w:uiPriority="30" w:qFormat="1"/>
+    <w:lsdException w:name="Medium List 2 Accent 1" w:uiPriority="66"/>
+    <w:lsdException w:name="Medium Grid 1 Accent 1" w:uiPriority="67"/>
+    <w:lsdException w:name="Medium Grid 2 Accent 1" w:uiPriority="68"/>
+    <w:lsdException w:name="Medium Grid 3 Accent 1" w:uiPriority="69"/>
+    <w:lsdException w:name="Dark List Accent 1" w:uiPriority="70"/>
+    <w:lsdException w:name="Colorful Shading Accent 1" w:uiPriority="71"/>
+    <w:lsdException w:name="Colorful List Accent 1" w:uiPriority="72"/>
+    <w:lsdException w:name="Colorful Grid Accent 1" w:uiPriority="73"/>
+    <w:lsdException w:name="Light Shading Accent 2" w:uiPriority="60"/>
+    <w:lsdException w:name="Light List Accent 2" w:uiPriority="61"/>
+    <w:lsdException w:name="Light Grid Accent 2" w:uiPriority="62"/>
+    <w:lsdException w:name="Medium Shading 1 Accent 2" w:uiPriority="63"/>
+    <w:lsdException w:name="Medium Shading 2 Accent 2" w:uiPriority="64"/>
+    <w:lsdException w:name="Medium List 1 Accent 2" w:uiPriority="65"/>
+    <w:lsdException w:name="Medium List 2 Accent 2" w:uiPriority="66"/>
+    <w:lsdException w:name="Medium Grid 1 Accent 2" w:uiPriority="67"/>
+    <w:lsdException w:name="Medium Grid 2 Accent 2" w:uiPriority="68"/>
+    <w:lsdException w:name="Medium Grid 3 Accent 2" w:uiPriority="69"/>
+    <w:lsdException w:name="Dark List Accent 2" w:uiPriority="70"/>
+    <w:lsdException w:name="Colorful Shading Accent 2" w:uiPriority="71"/>
+    <w:lsdException w:name="Colorful List Accent 2" w:uiPriority="72"/>
+    <w:lsdException w:name="Colorful Grid Accent 2" w:uiPriority="73"/>
+    <w:lsdException w:name="Light Shading Accent 3" w:uiPriority="60"/>
+    <w:lsdException w:name="Light List Accent 3" w:uiPriority="61"/>
+    <w:lsdException w:name="Light Grid Accent 3" w:uiPriority="62"/>
+    <w:lsdException w:name="Medium Shading 1 Accent 3" w:uiPriority="63"/>
+    <w:lsdException w:name="Medium Shading 2 Accent 3" w:uiPriority="64"/>
+    <w:lsdException w:name="Medium List 1 Accent 3" w:uiPriority="65"/>
+    <w:lsdException w:name="Medium List 2 Accent 3" w:uiPriority="66"/>
+    <w:lsdException w:name="Medium Grid 1 Accent 3" w:uiPriority="67"/>
+    <w:lsdException w:name="Medium Grid 2 Accent 3" w:uiPriority="68"/>
+    <w:lsdException w:name="Medium Grid 3 Accent 3" w:uiPriority="69"/>
+    <w:lsdException w:name="Dark List Accent 3" w:uiPriority="70"/>
+    <w:lsdException w:name="Colorful Shading Accent 3" w:uiPriority="71"/>
+    <w:lsdException w:name="Colorful List Accent 3" w:uiPriority="72"/>
+    <w:lsdException w:name="Colorful Grid Accent 3" w:uiPriority="73"/>
+    <w:lsdException w:name="Light Shading Accent 4" w:uiPriority="60"/>
+    <w:lsdException w:name="Light List Accent 4" w:uiPriority="61"/>
+    <w:lsdException w:name="Light Grid Accent 4" w:uiPriority="62"/>
+    <w:lsdException w:name="Medium Shading 1 Accent 4" w:uiPriority="63"/>
+    <w:lsdException w:name="Medium Shading 2 Accent 4" w:uiPriority="64"/>
+    <w:lsdException w:name="Medium List 1 Accent 4" w:uiPriority="65"/>
+    <w:lsdException w:name="Medium List 2 Accent 4" w:uiPriority="66"/>
+    <w:lsdException w:name="Medium Grid 1 Accent 4" w:uiPriority="67"/>
+    <w:lsdException w:name="Medium Grid 2 Accent 4" w:uiPriority="68"/>
+    <w:lsdException w:name="Medium Grid 3 Accent 4" w:uiPriority="69"/>
+    <w:lsdException w:name="Dark List Accent 4" w:uiPriority="70"/>
+    <w:lsdException w:name="Colorful Shading Accent 4" w:uiPriority="71"/>
+    <w:lsdException w:name="Colorful List Accent 4" w:uiPriority="72"/>
+    <w:lsdException w:name="Colorful Grid Accent 4" w:uiPriority="73"/>
+    <w:lsdException w:name="Light Shading Accent 5" w:uiPriority="60"/>
+    <w:lsdException w:name="Light List Accent 5" w:uiPriority="61"/>
+    <w:lsdException w:name="Light Grid Accent 5" w:uiPriority="62"/>
+    <w:lsdException w:name="Medium Shading 1 Accent 5" w:uiPriority="63"/>
+    <w:lsdException w:name="Medium Shading 2 Accent 5" w:uiPriority="64"/>
+    <w:lsdException w:name="Medium List 1 Accent 5" w:uiPriority="65"/>
+    <w:lsdException w:name="Medium List 2 Accent 5" w:uiPriority="66"/>
+    <w:lsdException w:name="Medium Grid 1 Accent 5" w:uiPriority="67"/>
+    <w:lsdException w:name="Medium Grid 2 Accent 5" w:uiPriority="68"/>
+    <w:lsdException w:name="Medium Grid 3 Accent 5" w:uiPriority="69"/>
+    <w:lsdException w:name="Dark List Accent 5" w:uiPriority="70"/>
+    <w:lsdException w:name="Colorful Shading Accent 5" w:uiPriority="71"/>
+    <w:lsdException w:name="Colorful List Accent 5" w:uiPriority="72"/>
+    <w:lsdException w:name="Colorful Grid Accent 5" w:uiPriority="73"/>
+    <w:lsdException w:name="Light Shading Accent 6" w:uiPriority="60"/>
+    <w:lsdException w:name="Light List Accent 6" w:uiPriority="61"/>
+    <w:lsdException w:name="Light Grid Accent 6" w:uiPriority="62"/>
+    <w:lsdException w:name="Medium Shading 1 Accent 6" w:uiPriority="63"/>
+    <w:lsdException w:name="Medium Shading 2 Accent 6" w:uiPriority="64"/>
+    <w:lsdException w:name="Medium List 1 Accent 6" w:uiPriority="65"/>
+    <w:lsdException w:name="Medium List 2 Accent 6" w:uiPriority="66"/>
+    <w:lsdException w:name="Medium Grid 1 Accent 6" w:uiPriority="67"/>
+    <w:lsdException w:name="Medium Grid 2 Accent 6" w:uiPriority="68"/>
+    <w:lsdException w:name="Medium Grid 3 Accent 6" w:uiPriority="69"/>
+    <w:lsdException w:name="Dark List Accent 6" w:uiPriority="70"/>
+    <w:lsdException w:name="Colorful Shading Accent 6" w:uiPriority="71"/>
+    <w:lsdException w:name="Colorful List Accent 6" w:uiPriority="72"/>
+    <w:lsdException w:name="Colorful Grid Accent 6" w:uiPriority="73"/>
+    <w:lsdException w:name="Subtle Emphasis" w:uiPriority="19" w:qFormat="1"/>
+    <w:lsdException w:name="Intense Emphasis" w:uiPriority="21" w:qFormat="1"/>
+    <w:lsdException w:name="Subtle Reference" w:uiPriority="31" w:qFormat="1"/>
+    <w:lsdException w:name="Intense Reference" w:uiPriority="32" w:qFormat="1"/>
+    <w:lsdException w:name="Book Title" w:uiPriority="33" w:qFormat="1"/>
+    <w:lsdException w:name="Bibliography" w:semiHidden="1" w:uiPriority="37" w:unhideWhenUsed="1"/>
+    <w:lsdException w:name="TOC Heading" w:semiHidden="1" w:uiPriority="39" w:unhideWhenUsed="1" w:qFormat="1"/>
+    <w:lsdException w:name="Plain Table 1" w:uiPriority="41"/>
+    <w:lsdException w:name="Plain Table 2" w:uiPriority="42"/>
+    <w:lsdException w:name="Plain Table 3" w:uiPriority="43"/>
+    <w:lsdException w:name="Plain Table 4" w:uiPriority="44"/>
+    <w:lsdException w:name="Plain Table 5" w:uiPriority="45"/>
+    <w:lsdException w:name="Grid Table Light" w:uiPriority="40"/>
+    <w:lsdException w:name="Grid Table 1 Light" w:uiPriority="46"/>
+    <w:lsdException w:name="Grid Table 2" w:uiPriority="47"/>
+    <w:lsdException w:name="Grid Table 3" w:uiPriority="48"/>
+    <w:lsdException w:name="Grid Table 4" w:uiPriority="49"/>
+    <w:lsdException w:name="Grid Table 5 Dark" w:uiPriority="50"/>
+    <w:lsdException w:name="Grid Table 6 Colorful" w:uiPriority="51"/>
+    <w:lsdException w:name="Grid Table 7 Colorful" w:uiPriority="52"/>
+    <w:lsdException w:name="Grid Table 1 Light Accent 1" w:uiPriority="46"/>
+    <w:lsdException w:name="Grid Table 2 Accent 1" w:uiPriority="47"/>
+    <w:lsdException w:name="Grid Table 3 Accent 1" w:uiPriority="48"/>
+    <w:lsdException w:name="Grid Table 4 Accent 1" w:uiPriority="49"/>
+    <w:lsdException w:name="Grid Table 5 Dark Accent 1" w:uiPriority="50"/>
+    <w:lsdException w:name="Grid Table 6 Colorful Accent 1" w:uiPriority="51"/>
+    <w:lsdException w:name="Grid Table 7 Colorful Accent 1" w:uiPriority="52"/>
+    <w:lsdException w:name="Grid Table 1 Light Accent 2" w:uiPriority="46"/>
+    <w:lsdException w:name="Grid Table 2 Accent 2" w:uiPriority="47"/>
+    <w:lsdException w:name="Grid Table 3 Accent 2" w:uiPriority="48"/>
+    <w:lsdException w:name="Grid Table 4 Accent 2" w:uiPriority="49"/>
+    <w:lsdException w:name="Grid Table 5 Dark Accent 2" w:uiPriority="50"/>
+    <w:lsdException w:name="Grid Table 6 Colorful Accent 2" w:uiPriority="51"/>
+    <w:lsdException w:name="Grid Table 7 Colorful Accent 2" w:uiPriority="52"/>
+    <w:lsdException w:name="Grid Table 1 Light Accent 3" w:uiPriority="46"/>
+    <w:lsdException w:name="Grid Table 2 Accent 3" w:uiPriority="47"/>
+    <w:lsdException w:name="Grid Table 3 Accent 3" w:uiPriority="48"/>
+    <w:lsdException w:name="Grid Table 4 Accent 3" w:uiPriority="49"/>
+    <w:lsdException w:name="Grid Table 5 Dark Accent 3" w:uiPriority="50"/>
+    <w:lsdException w:name="Grid Table 6 Colorful Accent 3" w:uiPriority="51"/>
+    <w:lsdException w:name="Grid Table 7 Colorful Accent 3" w:uiPriority="52"/>
+    <w:lsdException w:name="Grid Table 1 Light Accent 4" w:uiPriority="46"/>
+    <w:lsdException w:name="Grid Table 2 Accent 4" w:uiPriority="47"/>
+    <w:lsdException w:name="Grid Table 3 Accent 4" w:uiPriority="48"/>
+    <w:lsdException w:name="Grid Table 4 Accent 4" w:uiPriority="49"/>
+    <w:lsdException w:name="Grid Table 5 Dark Accent 4" w:uiPriority="50"/>
+    <w:lsdException w:name="Grid Table 6 Colorful Accent 4" w:uiPriority="51"/>
+    <w:lsdException w:name="Grid Table 7 Colorful Accent 4" w:uiPriority="52"/>
+    <w:lsdException w:name="Grid Table 1 Light Accent 5" w:uiPriority="46"/>
+    <w:lsdException w:name="Grid Table 2 Accent 5" w:uiPriority="47"/>
+    <w:lsdException w:name="Grid Table 3 Accent 5" w:uiPriority="48"/>
+    <w:lsdException w:name="Grid Table 4 Accent 5" w:uiPriority="49"/>
+    <w:lsdException w:name="Grid Table 5 Dark Accent 5" w:uiPriority="50"/>
+    <w:lsdException w:name="Grid Table 6 Colorful Accent 5" w:uiPriority="51"/>
+    <w:lsdException w:name="Grid Table 7 Colorful Accent 5" w:uiPriority="52"/>
+    <w:lsdException w:name="Grid Table 1 Light Accent 6" w:uiPriority="46"/>
+    <w:lsdException w:name="Grid Table 2 Accent 6" w:uiPriority="47"/>
+    <w:lsdException w:name="Grid Table 3 Accent 6" w:uiPriority="48"/>
+    <w:lsdException w:name="Grid Table 4 Accent 6" w:uiPriority="49"/>
+    <w:lsdException w:name="Grid Table 5 Dark Accent 6" w:uiPriority="50"/>
+    <w:lsdException w:name="Grid Table 6 Colorful Accent 6" w:uiPriority="51"/>
+    <w:lsdException w:name="Grid Table 7 Colorful Accent 6" w:uiPriority="52"/>
+    <w:lsdException w:name="List Table 1 Light" w:uiPriority="46"/>
+    <w:lsdException w:name="List Table 2" w:uiPriority="47"/>
+    <w:lsdException w:name="List Table 3" w:uiPriority="48"/>
+    <w:lsdException w:name="List Table 4" w:uiPriority="49"/>
+    <w:lsdException w:name="List Table 5 Dark" w:uiPriority="50"/>
+    <w:lsdException w:name="List Table 6 Colorful" w:uiPriority="51"/>
+    <w:lsdException w:name="List Table 7 Colorful" w:uiPriority="52"/>
+    <w:lsdException w:name="List Table 1 Light Accent 1" w:uiPriority="46"/>
+    <w:lsdException w:name="List Table 2 Accent 1" w:uiPriority="47"/>
+    <w:lsdException w:name="List Table 3 Accent 1" w:uiPriority="48"/>
+    <w:lsdException w:name="List Table 4 Accent 1" w:uiPriority="49"/>
+    <w:lsdException w:name="List Table 5 Dark Accent 1" w:uiPriority="50"/>
+    <w:lsdException w:name="List Table 6 Colorful Accent 1" w:uiPriority="51"/>
+    <w:lsdException w:name="List Table 7 Colorful Accent 1" w:uiPriority="52"/>
+    <w:lsdException w:name="List Table 1 Light Accent 2" w:uiPriority="46"/>
+    <w:lsdException w:name="List Table 2 Accent 2" w:uiPriority="47"/>
+    <w:lsdException w:name="List Table 3 Accent 2" w:uiPriority="48"/>
+    <w:lsdException w:name="List Table 4 Accent 2" w:uiPriority="49"/>
+    <w:lsdException w:name="List Table 5 Dark Accent 2" w:uiPriority="50"/>
+    <w:lsdException w:name="List Table 6 Colorful Accent 2" w:uiPriority="51"/>
+    <w:lsdException w:name="List Table 7 Colorful Accent 2" w:uiPriority="52"/>
+    <w:lsdException w:name="List Table 1 Light Accent 3" w:uiPriority="46"/>
+    <w:lsdException w:name="List Table 2 Accent 3" w:uiPriority="47"/>
+    <w:lsdException w:name="List Table 3 Accent 3" w:uiPriority="48"/>
+    <w:lsdException w:name="List Table 4 Accent 3" w:uiPriority="49"/>
+    <w:lsdException w:name="List Table 5 Dark Accent 3" w:uiPriority="50"/>
+    <w:lsdException w:name="List Table 6 Colorful Accent 3" w:uiPriority="51"/>
+    <w:lsdException w:name="List Table 7 Colorful Accent 3" w:uiPriority="52"/>
+    <w:lsdException w:name="List Table 1 Light Accent 4" w:uiPriority="46"/>
+    <w:lsdException w:name="List Table 2 Accent 4" w:uiPriority="47"/>
+    <w:lsdException w:name="List Table 3 Accent 4" w:uiPriority="48"/>
+    <w:lsdException w:name="List Table 4 Accent 4" w:uiPriority="49"/>
+    <w:lsdException w:name="List Table 5 Dark Accent 4" w:uiPriority="50"/>
+    <w:lsdException w:name="List Table 6 Colorful Accent 4" w:uiPriority="51"/>
+    <w:lsdException w:name="List Table 7 Colorful Accent 4" w:uiPriority="52"/>
+    <w:lsdException w:name="List Table 1 Light Accent 5" w:uiPriority="46"/>
+    <w:lsdException w:name="List Table 2 Accent 5" w:uiPriority="47"/>
+    <w:lsdException w:name="List Table 3 Accent 5" w:uiPriority="48"/>
+    <w:lsdException w:name="List Table 4 Accent 5" w:uiPriority="49"/>
+    <w:lsdException w:name="List Table 5 Dark Accent 5" w:uiPriority="50"/>
+    <w:lsdException w:name="List Table 6 Colorful Accent 5" w:uiPriority="51"/>
+    <w:lsdException w:name="List Table 7 Colorful Accent 5" w:uiPriority="52"/>
+    <w:lsdException w:name="List Table 1 Light Accent 6" w:uiPriority="46"/>
+    <w:lsdException w:name="List Table 2 Accent 6" w:uiPriority="47"/>
+    <w:lsdException w:name="List Table 3 Accent 6" w:uiPriority="48"/>
+    <w:lsdException w:name="List Table 4 Accent 6" w:uiPriority="49"/>
+    <w:lsdException w:name="List Table 5 Dark Accent 6" w:uiPriority="50"/>
+    <w:lsdException w:name="List Table 6 Colorful Accent 6" w:uiPriority="51"/>
+    <w:lsdException w:name="List Table 7 Colorful Accent 6" w:uiPriority="52"/>
+    <w:lsdException w:name="Mention" w:semiHidden="1" w:unhideWhenUsed="1"/>
+    <w:lsdException w:name="Smart Hyperlink" w:semiHidden="1" w:unhideWhenUsed="1"/>
+    <w:lsdException w:name="Hashtag" w:semiHidden="1" w:unhideWhenUsed="1"/>
+    <w:lsdException w:name="Unresolved Mention" w:semiHidden="1" w:unhideWhenUsed="1"/>
+    <w:lsdException w:name="Smart Link" w:semiHidden="1" w:unhideWhenUsed="1"/>
   </w:latentStyles>
   <w:style w:type="paragraph" w:default="1" w:styleId="Normal">
     <w:name w:val="Normal"/>

--- a/Engenharia/Testes de software.docx
+++ b/Engenharia/Testes de software.docx
@@ -1711,7 +1711,7 @@
           <w:shd w:val="clear" w:color="auto" w:fill="FFFFFF"/>
         </w:rPr>
         <w:softHyphen/>
-        <w:t>volvimento de programas em que se intercalam testes e desenvolvimento de código . Essencialmente, você desenvolve um código de forma incremental, em conjunto com um teste para  esse incremento. Você não caminha para o próximo incremento até que o código desenvolvido passe no teste. O desenvolvimento dirigido a testes foi apresentado como parte dos métodos ágeis, como o</w:t>
+        <w:t>volvimento de programas em que se intercalam testes e desenvolvimento de código. Essencialmente, você desenvolve um código de forma incremental, em conjunto com um teste para esse incremento. Você não caminha para o próximo incremento até que o código desenvolvido passe no teste. O desenvolvimento dirigido a testes foi apresentado como parte dos métodos ágeis, como o</w:t>
       </w:r>
       <w:r>
         <w:rPr>
@@ -2128,6 +2128,100 @@
           <w:szCs w:val="21"/>
         </w:rPr>
       </w:pPr>
+    </w:p>
+    <w:p>
+      <w:pPr>
+        <w:pStyle w:val="NormalWeb"/>
+        <w:shd w:val="clear" w:color="auto" w:fill="FFFFFF"/>
+        <w:spacing w:before="0" w:beforeAutospacing="0" w:after="0" w:afterAutospacing="0"/>
+        <w:rPr>
+          <w:rFonts w:ascii="Helvetica" w:hAnsi="Helvetica" w:cs="Helvetica"/>
+          <w:color w:val="343A40"/>
+          <w:sz w:val="21"/>
+          <w:szCs w:val="21"/>
+        </w:rPr>
+      </w:pPr>
+      <w:r>
+        <w:rPr>
+          <w:rFonts w:ascii="Open Sans" w:hAnsi="Open Sans" w:cs="Open Sans"/>
+          <w:color w:val="343A40"/>
+          <w:sz w:val="21"/>
+          <w:szCs w:val="21"/>
+          <w:shd w:val="clear" w:color="auto" w:fill="FFFFFF"/>
+        </w:rPr>
+        <w:t>Testes limpos</w:t>
+      </w:r>
+      <w:r>
+        <w:rPr>
+          <w:rFonts w:ascii="Open Sans" w:hAnsi="Open Sans" w:cs="Open Sans"/>
+          <w:color w:val="343A40"/>
+          <w:sz w:val="21"/>
+          <w:szCs w:val="21"/>
+          <w:shd w:val="clear" w:color="auto" w:fill="FFFFFF"/>
+        </w:rPr>
+        <w:t>(clean code)</w:t>
+      </w:r>
+      <w:r>
+        <w:rPr>
+          <w:rFonts w:ascii="Open Sans" w:hAnsi="Open Sans" w:cs="Open Sans"/>
+          <w:color w:val="343A40"/>
+          <w:sz w:val="21"/>
+          <w:szCs w:val="21"/>
+          <w:shd w:val="clear" w:color="auto" w:fill="FFFFFF"/>
+        </w:rPr>
+        <w:t xml:space="preserve"> </w:t>
+      </w:r>
+      <w:r>
+        <w:rPr>
+          <w:rFonts w:ascii="Open Sans" w:hAnsi="Open Sans" w:cs="Open Sans"/>
+          <w:color w:val="343A40"/>
+          <w:sz w:val="21"/>
+          <w:szCs w:val="21"/>
+          <w:shd w:val="clear" w:color="auto" w:fill="FFFFFF"/>
+        </w:rPr>
+        <w:t xml:space="preserve">também </w:t>
+      </w:r>
+      <w:r>
+        <w:rPr>
+          <w:rFonts w:ascii="Open Sans" w:hAnsi="Open Sans" w:cs="Open Sans"/>
+          <w:color w:val="343A40"/>
+          <w:sz w:val="21"/>
+          <w:szCs w:val="21"/>
+          <w:shd w:val="clear" w:color="auto" w:fill="FFFFFF"/>
+        </w:rPr>
+        <w:t>seguem</w:t>
+      </w:r>
+      <w:r>
+        <w:rPr>
+          <w:rFonts w:ascii="Open Sans" w:hAnsi="Open Sans" w:cs="Open Sans"/>
+          <w:color w:val="343A40"/>
+          <w:sz w:val="21"/>
+          <w:szCs w:val="21"/>
+          <w:shd w:val="clear" w:color="auto" w:fill="FFFFFF"/>
+        </w:rPr>
+        <w:t xml:space="preserve"> </w:t>
+      </w:r>
+      <w:r>
+        <w:rPr>
+          <w:rFonts w:ascii="Open Sans" w:hAnsi="Open Sans" w:cs="Open Sans"/>
+          <w:color w:val="343A40"/>
+          <w:sz w:val="21"/>
+          <w:szCs w:val="21"/>
+          <w:shd w:val="clear" w:color="auto" w:fill="FFFFFF"/>
+        </w:rPr>
+        <w:t>as regras do acrônimo </w:t>
+      </w:r>
+      <w:r>
+        <w:rPr>
+          <w:rStyle w:val="Forte"/>
+          <w:rFonts w:ascii="Open Sans" w:hAnsi="Open Sans" w:cs="Open Sans"/>
+          <w:color w:val="343A40"/>
+          <w:sz w:val="21"/>
+          <w:szCs w:val="21"/>
+          <w:shd w:val="clear" w:color="auto" w:fill="FFFFFF"/>
+        </w:rPr>
+        <w:t>FIRST (Fast, Indepedent, Repeatable, Self-validation, Timely).</w:t>
+      </w:r>
     </w:p>
     <w:p>
       <w:pPr>
@@ -2457,6 +2551,7 @@
     </w:p>
     <w:p>
       <w:pPr>
+        <w:pStyle w:val="PargrafodaLista"/>
         <w:shd w:val="clear" w:color="auto" w:fill="FFFFFF"/>
         <w:spacing w:after="0" w:line="240" w:lineRule="auto"/>
         <w:rPr>
@@ -2467,7 +2562,11 @@
           <w:lang w:eastAsia="pt-BR"/>
         </w:rPr>
       </w:pPr>
-      <w:r>
+    </w:p>
+    <w:p>
+      <w:pPr>
+        <w:shd w:val="clear" w:color="auto" w:fill="FFFFFF"/>
+        <w:spacing w:after="0" w:line="240" w:lineRule="auto"/>
         <w:rPr>
           <w:rFonts w:ascii="Helvetica" w:eastAsia="Times New Roman" w:hAnsi="Helvetica" w:cs="Helvetica"/>
           <w:color w:val="343A40"/>
@@ -2475,8 +2574,467 @@
           <w:szCs w:val="21"/>
           <w:lang w:eastAsia="pt-BR"/>
         </w:rPr>
+      </w:pPr>
+      <w:r>
+        <w:rPr>
+          <w:rFonts w:ascii="Helvetica" w:eastAsia="Times New Roman" w:hAnsi="Helvetica" w:cs="Helvetica"/>
+          <w:color w:val="343A40"/>
+          <w:sz w:val="21"/>
+          <w:szCs w:val="21"/>
+          <w:lang w:eastAsia="pt-BR"/>
+        </w:rPr>
         <w:t>Estas dimensões não são excludentes, ou seja, qualquer teste se encaixa em algum dos itens das 3 dimensões. Um teste de sistema também é um teste de caixa preta e engloba diversos tipos de teste (usabilidade, carga, segurança etc.)</w:t>
       </w:r>
+    </w:p>
+    <w:p>
+      <w:pPr>
+        <w:shd w:val="clear" w:color="auto" w:fill="FFFFFF"/>
+        <w:spacing w:after="0" w:line="240" w:lineRule="auto"/>
+        <w:rPr>
+          <w:rFonts w:ascii="Helvetica" w:eastAsia="Times New Roman" w:hAnsi="Helvetica" w:cs="Helvetica"/>
+          <w:color w:val="343A40"/>
+          <w:sz w:val="21"/>
+          <w:szCs w:val="21"/>
+          <w:lang w:eastAsia="pt-BR"/>
+        </w:rPr>
+      </w:pPr>
+    </w:p>
+    <w:p>
+      <w:pPr>
+        <w:shd w:val="clear" w:color="auto" w:fill="FFFFFF"/>
+        <w:spacing w:before="450" w:after="225" w:line="240" w:lineRule="auto"/>
+        <w:jc w:val="center"/>
+        <w:outlineLvl w:val="1"/>
+        <w:rPr>
+          <w:rFonts w:ascii="Montserrat" w:eastAsia="Times New Roman" w:hAnsi="Montserrat" w:cs="Times New Roman"/>
+          <w:color w:val="000000"/>
+          <w:sz w:val="24"/>
+          <w:szCs w:val="24"/>
+          <w:lang w:eastAsia="pt-BR"/>
+        </w:rPr>
+      </w:pPr>
+      <w:r>
+        <w:rPr>
+          <w:rFonts w:ascii="Montserrat" w:eastAsia="Times New Roman" w:hAnsi="Montserrat" w:cs="Times New Roman"/>
+          <w:color w:val="000000"/>
+          <w:sz w:val="24"/>
+          <w:szCs w:val="24"/>
+          <w:lang w:eastAsia="pt-BR"/>
+        </w:rPr>
+        <w:t>Características entre Teste estático e dinâmico</w:t>
+      </w:r>
+    </w:p>
+    <w:p>
+      <w:pPr>
+        <w:shd w:val="clear" w:color="auto" w:fill="FFFFFF"/>
+        <w:spacing w:before="450" w:after="225" w:line="240" w:lineRule="auto"/>
+        <w:jc w:val="both"/>
+        <w:outlineLvl w:val="1"/>
+        <w:rPr>
+          <w:rFonts w:ascii="Montserrat" w:eastAsia="Times New Roman" w:hAnsi="Montserrat" w:cs="Times New Roman"/>
+          <w:color w:val="000000"/>
+          <w:sz w:val="24"/>
+          <w:szCs w:val="24"/>
+          <w:lang w:eastAsia="pt-BR"/>
+        </w:rPr>
+      </w:pPr>
+      <w:r>
+        <w:rPr>
+          <w:rFonts w:ascii="Montserrat" w:eastAsia="Times New Roman" w:hAnsi="Montserrat" w:cs="Times New Roman"/>
+          <w:color w:val="000000"/>
+          <w:sz w:val="24"/>
+          <w:szCs w:val="24"/>
+          <w:lang w:eastAsia="pt-BR"/>
+        </w:rPr>
+        <w:t>Principais características do teste estático</w:t>
+      </w:r>
+    </w:p>
+    <w:p>
+      <w:pPr>
+        <w:shd w:val="clear" w:color="auto" w:fill="FFFFFF"/>
+        <w:spacing w:after="375" w:line="240" w:lineRule="auto"/>
+        <w:jc w:val="both"/>
+        <w:rPr>
+          <w:rFonts w:ascii="Montserrat" w:eastAsia="Times New Roman" w:hAnsi="Montserrat" w:cs="Times New Roman"/>
+          <w:sz w:val="18"/>
+          <w:szCs w:val="18"/>
+          <w:lang w:eastAsia="pt-BR"/>
+        </w:rPr>
+      </w:pPr>
+      <w:r>
+        <w:rPr>
+          <w:rFonts w:ascii="Montserrat" w:eastAsia="Times New Roman" w:hAnsi="Montserrat" w:cs="Times New Roman"/>
+          <w:sz w:val="18"/>
+          <w:szCs w:val="18"/>
+          <w:lang w:eastAsia="pt-BR"/>
+        </w:rPr>
+        <w:lastRenderedPageBreak/>
+        <w:t xml:space="preserve">A </w:t>
+      </w:r>
+      <w:r>
+        <w:rPr>
+          <w:rFonts w:ascii="Montserrat" w:eastAsia="Times New Roman" w:hAnsi="Montserrat" w:cs="Times New Roman"/>
+          <w:sz w:val="18"/>
+          <w:szCs w:val="18"/>
+          <w:u w:val="single"/>
+          <w:lang w:eastAsia="pt-BR"/>
+        </w:rPr>
+        <w:t>análise estática</w:t>
+      </w:r>
+      <w:r>
+        <w:rPr>
+          <w:rFonts w:ascii="Montserrat" w:eastAsia="Times New Roman" w:hAnsi="Montserrat" w:cs="Times New Roman"/>
+          <w:sz w:val="18"/>
+          <w:szCs w:val="18"/>
+          <w:lang w:eastAsia="pt-BR"/>
+        </w:rPr>
+        <w:t xml:space="preserve"> de softwares, também conhecida como </w:t>
+      </w:r>
+      <w:r>
+        <w:rPr>
+          <w:rFonts w:ascii="Montserrat" w:eastAsia="Times New Roman" w:hAnsi="Montserrat" w:cs="Times New Roman"/>
+          <w:b/>
+          <w:bCs/>
+          <w:sz w:val="18"/>
+          <w:szCs w:val="18"/>
+          <w:u w:val="single"/>
+          <w:lang w:eastAsia="pt-BR"/>
+        </w:rPr>
+        <w:t>whitebox</w:t>
+      </w:r>
+      <w:r>
+        <w:rPr>
+          <w:rFonts w:ascii="Montserrat" w:eastAsia="Times New Roman" w:hAnsi="Montserrat" w:cs="Times New Roman"/>
+          <w:sz w:val="18"/>
+          <w:szCs w:val="18"/>
+          <w:lang w:eastAsia="pt-BR"/>
+        </w:rPr>
+        <w:t>, trabalha diretamente com o código de uma ferramenta. Nesse caso, os componentes de uma ferramenta são verificados sem que o produto seja executado. Seja por meio de uma ferramenta automatizada ou dos testes manuais, o principal objetivo dessa técnica é identificar erros de programação, tais como:</w:t>
+      </w:r>
+    </w:p>
+    <w:p>
+      <w:pPr>
+        <w:numPr>
+          <w:ilvl w:val="0"/>
+          <w:numId w:val="11"/>
+        </w:numPr>
+        <w:shd w:val="clear" w:color="auto" w:fill="FFFFFF"/>
+        <w:spacing w:before="100" w:beforeAutospacing="1" w:after="100" w:afterAutospacing="1" w:line="240" w:lineRule="auto"/>
+        <w:jc w:val="both"/>
+        <w:rPr>
+          <w:rFonts w:ascii="Montserrat" w:eastAsia="Times New Roman" w:hAnsi="Montserrat" w:cs="Times New Roman"/>
+          <w:sz w:val="18"/>
+          <w:szCs w:val="18"/>
+          <w:lang w:eastAsia="pt-BR"/>
+        </w:rPr>
+      </w:pPr>
+      <w:r>
+        <w:rPr>
+          <w:rFonts w:ascii="Montserrat" w:eastAsia="Times New Roman" w:hAnsi="Montserrat" w:cs="Times New Roman"/>
+          <w:sz w:val="18"/>
+          <w:szCs w:val="18"/>
+          <w:lang w:eastAsia="pt-BR"/>
+        </w:rPr>
+        <w:t>Práticas ruins;</w:t>
+      </w:r>
+    </w:p>
+    <w:p>
+      <w:pPr>
+        <w:numPr>
+          <w:ilvl w:val="0"/>
+          <w:numId w:val="11"/>
+        </w:numPr>
+        <w:shd w:val="clear" w:color="auto" w:fill="FFFFFF"/>
+        <w:spacing w:before="100" w:beforeAutospacing="1" w:after="100" w:afterAutospacing="1" w:line="240" w:lineRule="auto"/>
+        <w:jc w:val="both"/>
+        <w:rPr>
+          <w:rFonts w:ascii="Montserrat" w:eastAsia="Times New Roman" w:hAnsi="Montserrat" w:cs="Times New Roman"/>
+          <w:sz w:val="18"/>
+          <w:szCs w:val="18"/>
+          <w:lang w:eastAsia="pt-BR"/>
+        </w:rPr>
+      </w:pPr>
+      <w:r>
+        <w:rPr>
+          <w:rFonts w:ascii="Montserrat" w:eastAsia="Times New Roman" w:hAnsi="Montserrat" w:cs="Times New Roman"/>
+          <w:sz w:val="18"/>
+          <w:szCs w:val="18"/>
+          <w:lang w:eastAsia="pt-BR"/>
+        </w:rPr>
+        <w:t>Erros de sintaxe;</w:t>
+      </w:r>
+    </w:p>
+    <w:p>
+      <w:pPr>
+        <w:numPr>
+          <w:ilvl w:val="0"/>
+          <w:numId w:val="11"/>
+        </w:numPr>
+        <w:shd w:val="clear" w:color="auto" w:fill="FFFFFF"/>
+        <w:spacing w:before="100" w:beforeAutospacing="1" w:after="100" w:afterAutospacing="1" w:line="240" w:lineRule="auto"/>
+        <w:jc w:val="both"/>
+        <w:rPr>
+          <w:rFonts w:ascii="Montserrat" w:eastAsia="Times New Roman" w:hAnsi="Montserrat" w:cs="Times New Roman"/>
+          <w:sz w:val="18"/>
+          <w:szCs w:val="18"/>
+          <w:lang w:eastAsia="pt-BR"/>
+        </w:rPr>
+      </w:pPr>
+      <w:r>
+        <w:rPr>
+          <w:rFonts w:ascii="Montserrat" w:eastAsia="Times New Roman" w:hAnsi="Montserrat" w:cs="Times New Roman"/>
+          <w:sz w:val="18"/>
+          <w:szCs w:val="18"/>
+          <w:lang w:eastAsia="pt-BR"/>
+        </w:rPr>
+        <w:t>Falhas de segurança.</w:t>
+      </w:r>
+    </w:p>
+    <w:p>
+      <w:pPr>
+        <w:shd w:val="clear" w:color="auto" w:fill="FFFFFF"/>
+        <w:spacing w:after="375" w:line="240" w:lineRule="auto"/>
+        <w:jc w:val="both"/>
+        <w:rPr>
+          <w:rFonts w:ascii="Montserrat" w:eastAsia="Times New Roman" w:hAnsi="Montserrat" w:cs="Times New Roman"/>
+          <w:sz w:val="18"/>
+          <w:szCs w:val="18"/>
+          <w:lang w:eastAsia="pt-BR"/>
+        </w:rPr>
+      </w:pPr>
+      <w:r>
+        <w:rPr>
+          <w:rFonts w:ascii="Montserrat" w:eastAsia="Times New Roman" w:hAnsi="Montserrat" w:cs="Times New Roman"/>
+          <w:sz w:val="18"/>
+          <w:szCs w:val="18"/>
+          <w:lang w:eastAsia="pt-BR"/>
+        </w:rPr>
+        <w:t>A análise estática auxilia gestores de TI a identificar todas as linhas de código que foram mal escritas durante a criação de um software. Todos os caminhos de execução, processamento e exibição de valores são examinados. Como consequência, erros mais comuns são descobertos mais rapidamente.</w:t>
+      </w:r>
+    </w:p>
+    <w:p>
+      <w:pPr>
+        <w:shd w:val="clear" w:color="auto" w:fill="FFFFFF"/>
+        <w:spacing w:before="450" w:after="225" w:line="240" w:lineRule="auto"/>
+        <w:jc w:val="both"/>
+        <w:outlineLvl w:val="1"/>
+        <w:rPr>
+          <w:rFonts w:ascii="Montserrat" w:eastAsia="Times New Roman" w:hAnsi="Montserrat" w:cs="Times New Roman"/>
+          <w:sz w:val="24"/>
+          <w:szCs w:val="24"/>
+          <w:lang w:eastAsia="pt-BR"/>
+        </w:rPr>
+      </w:pPr>
+      <w:r>
+        <w:rPr>
+          <w:rFonts w:ascii="Montserrat" w:eastAsia="Times New Roman" w:hAnsi="Montserrat" w:cs="Times New Roman"/>
+          <w:sz w:val="24"/>
+          <w:szCs w:val="24"/>
+          <w:lang w:eastAsia="pt-BR"/>
+        </w:rPr>
+        <w:t>Principais características do teste dinâmico</w:t>
+      </w:r>
+    </w:p>
+    <w:p>
+      <w:pPr>
+        <w:shd w:val="clear" w:color="auto" w:fill="FFFFFF"/>
+        <w:spacing w:after="375" w:line="240" w:lineRule="auto"/>
+        <w:jc w:val="both"/>
+        <w:rPr>
+          <w:rFonts w:ascii="Montserrat" w:eastAsia="Times New Roman" w:hAnsi="Montserrat" w:cs="Times New Roman"/>
+          <w:sz w:val="18"/>
+          <w:szCs w:val="18"/>
+          <w:lang w:eastAsia="pt-BR"/>
+        </w:rPr>
+      </w:pPr>
+      <w:r>
+        <w:rPr>
+          <w:rFonts w:ascii="Montserrat" w:eastAsia="Times New Roman" w:hAnsi="Montserrat" w:cs="Times New Roman"/>
+          <w:sz w:val="18"/>
+          <w:szCs w:val="18"/>
+          <w:lang w:eastAsia="pt-BR"/>
+        </w:rPr>
+        <w:t xml:space="preserve">O </w:t>
+      </w:r>
+      <w:r>
+        <w:rPr>
+          <w:rFonts w:ascii="Montserrat" w:eastAsia="Times New Roman" w:hAnsi="Montserrat" w:cs="Times New Roman"/>
+          <w:sz w:val="18"/>
+          <w:szCs w:val="18"/>
+          <w:u w:val="single"/>
+          <w:lang w:eastAsia="pt-BR"/>
+        </w:rPr>
+        <w:t>teste dinâmico</w:t>
+      </w:r>
+      <w:r>
+        <w:rPr>
+          <w:rFonts w:ascii="Montserrat" w:eastAsia="Times New Roman" w:hAnsi="Montserrat" w:cs="Times New Roman"/>
+          <w:sz w:val="18"/>
+          <w:szCs w:val="18"/>
+          <w:lang w:eastAsia="pt-BR"/>
+        </w:rPr>
+        <w:t xml:space="preserve"> pode ser empregado de forma complementar a análise estática. Esse tipo de abordagem vê o software como uma “caixa preta” (daí o nome popular “</w:t>
+      </w:r>
+      <w:r>
+        <w:rPr>
+          <w:rFonts w:ascii="Montserrat" w:eastAsia="Times New Roman" w:hAnsi="Montserrat" w:cs="Times New Roman"/>
+          <w:b/>
+          <w:bCs/>
+          <w:sz w:val="18"/>
+          <w:szCs w:val="18"/>
+          <w:u w:val="single"/>
+          <w:lang w:eastAsia="pt-BR"/>
+        </w:rPr>
+        <w:t>blackbox</w:t>
+      </w:r>
+      <w:r>
+        <w:rPr>
+          <w:rFonts w:ascii="Montserrat" w:eastAsia="Times New Roman" w:hAnsi="Montserrat" w:cs="Times New Roman"/>
+          <w:sz w:val="18"/>
+          <w:szCs w:val="18"/>
+          <w:lang w:eastAsia="pt-BR"/>
+        </w:rPr>
+        <w:t>”) e trabalha, principalmente, com as informações que são inseridas nas rotinas de entrada e saída de dados. Além disso, são verificados itens como:</w:t>
+      </w:r>
+    </w:p>
+    <w:p>
+      <w:pPr>
+        <w:numPr>
+          <w:ilvl w:val="0"/>
+          <w:numId w:val="12"/>
+        </w:numPr>
+        <w:shd w:val="clear" w:color="auto" w:fill="FFFFFF"/>
+        <w:spacing w:before="100" w:beforeAutospacing="1" w:after="100" w:afterAutospacing="1" w:line="240" w:lineRule="auto"/>
+        <w:jc w:val="both"/>
+        <w:rPr>
+          <w:rFonts w:ascii="Montserrat" w:eastAsia="Times New Roman" w:hAnsi="Montserrat" w:cs="Times New Roman"/>
+          <w:sz w:val="18"/>
+          <w:szCs w:val="18"/>
+          <w:lang w:eastAsia="pt-BR"/>
+        </w:rPr>
+      </w:pPr>
+      <w:r>
+        <w:rPr>
+          <w:rFonts w:ascii="Montserrat" w:eastAsia="Times New Roman" w:hAnsi="Montserrat" w:cs="Times New Roman"/>
+          <w:sz w:val="18"/>
+          <w:szCs w:val="18"/>
+          <w:lang w:eastAsia="pt-BR"/>
+        </w:rPr>
+        <w:t>O tempo de resposta;</w:t>
+      </w:r>
+    </w:p>
+    <w:p>
+      <w:pPr>
+        <w:numPr>
+          <w:ilvl w:val="0"/>
+          <w:numId w:val="12"/>
+        </w:numPr>
+        <w:shd w:val="clear" w:color="auto" w:fill="FFFFFF"/>
+        <w:spacing w:before="100" w:beforeAutospacing="1" w:after="100" w:afterAutospacing="1" w:line="240" w:lineRule="auto"/>
+        <w:jc w:val="both"/>
+        <w:rPr>
+          <w:rFonts w:ascii="Montserrat" w:eastAsia="Times New Roman" w:hAnsi="Montserrat" w:cs="Times New Roman"/>
+          <w:sz w:val="18"/>
+          <w:szCs w:val="18"/>
+          <w:lang w:eastAsia="pt-BR"/>
+        </w:rPr>
+      </w:pPr>
+      <w:r>
+        <w:rPr>
+          <w:rFonts w:ascii="Montserrat" w:eastAsia="Times New Roman" w:hAnsi="Montserrat" w:cs="Times New Roman"/>
+          <w:sz w:val="18"/>
+          <w:szCs w:val="18"/>
+          <w:lang w:eastAsia="pt-BR"/>
+        </w:rPr>
+        <w:t>A performance da aplicação;</w:t>
+      </w:r>
+    </w:p>
+    <w:p>
+      <w:pPr>
+        <w:numPr>
+          <w:ilvl w:val="0"/>
+          <w:numId w:val="12"/>
+        </w:numPr>
+        <w:shd w:val="clear" w:color="auto" w:fill="FFFFFF"/>
+        <w:spacing w:before="100" w:beforeAutospacing="1" w:after="100" w:afterAutospacing="1" w:line="240" w:lineRule="auto"/>
+        <w:jc w:val="both"/>
+        <w:rPr>
+          <w:rFonts w:ascii="Montserrat" w:eastAsia="Times New Roman" w:hAnsi="Montserrat" w:cs="Times New Roman"/>
+          <w:sz w:val="18"/>
+          <w:szCs w:val="18"/>
+          <w:lang w:eastAsia="pt-BR"/>
+        </w:rPr>
+      </w:pPr>
+      <w:r>
+        <w:rPr>
+          <w:rFonts w:ascii="Montserrat" w:eastAsia="Times New Roman" w:hAnsi="Montserrat" w:cs="Times New Roman"/>
+          <w:sz w:val="18"/>
+          <w:szCs w:val="18"/>
+          <w:lang w:eastAsia="pt-BR"/>
+        </w:rPr>
+        <w:t>A capacidade do software se adaptar a diferentes ambientes;</w:t>
+      </w:r>
+    </w:p>
+    <w:p>
+      <w:pPr>
+        <w:numPr>
+          <w:ilvl w:val="0"/>
+          <w:numId w:val="12"/>
+        </w:numPr>
+        <w:shd w:val="clear" w:color="auto" w:fill="FFFFFF"/>
+        <w:spacing w:before="100" w:beforeAutospacing="1" w:after="100" w:afterAutospacing="1" w:line="240" w:lineRule="auto"/>
+        <w:jc w:val="both"/>
+        <w:rPr>
+          <w:rFonts w:ascii="Montserrat" w:eastAsia="Times New Roman" w:hAnsi="Montserrat" w:cs="Times New Roman"/>
+          <w:sz w:val="18"/>
+          <w:szCs w:val="18"/>
+          <w:lang w:eastAsia="pt-BR"/>
+        </w:rPr>
+      </w:pPr>
+      <w:r>
+        <w:rPr>
+          <w:rFonts w:ascii="Montserrat" w:eastAsia="Times New Roman" w:hAnsi="Montserrat" w:cs="Times New Roman"/>
+          <w:sz w:val="18"/>
+          <w:szCs w:val="18"/>
+          <w:lang w:eastAsia="pt-BR"/>
+        </w:rPr>
+        <w:t>O comportamento funcional.</w:t>
+      </w:r>
+    </w:p>
+    <w:p>
+      <w:pPr>
+        <w:shd w:val="clear" w:color="auto" w:fill="FFFFFF"/>
+        <w:spacing w:after="375" w:line="240" w:lineRule="auto"/>
+        <w:jc w:val="both"/>
+        <w:rPr>
+          <w:rFonts w:ascii="Montserrat" w:eastAsia="Times New Roman" w:hAnsi="Montserrat" w:cs="Times New Roman"/>
+          <w:sz w:val="18"/>
+          <w:szCs w:val="18"/>
+          <w:lang w:eastAsia="pt-BR"/>
+        </w:rPr>
+      </w:pPr>
+      <w:r>
+        <w:rPr>
+          <w:rFonts w:ascii="Montserrat" w:eastAsia="Times New Roman" w:hAnsi="Montserrat" w:cs="Times New Roman"/>
+          <w:sz w:val="18"/>
+          <w:szCs w:val="18"/>
+          <w:lang w:eastAsia="pt-BR"/>
+        </w:rPr>
+        <w:t>Muitas empresas adotam a análise dinâmica por ela permitir que problemas mais sutis sejam identificados. Não importa o grau de complexidade, as chances de um bug passar por uma análise estática e uma análise dinâmica sem ser rastreado é consideravelmente baixa. Dessa forma, o teste dinâmico consegue dar mais segurança e confiabilidade ao produto final.</w:t>
+      </w:r>
+    </w:p>
+    <w:p>
+      <w:pPr>
+        <w:shd w:val="clear" w:color="auto" w:fill="FFFFFF"/>
+        <w:spacing w:after="0" w:line="240" w:lineRule="auto"/>
+        <w:rPr>
+          <w:rFonts w:ascii="Helvetica" w:eastAsia="Times New Roman" w:hAnsi="Helvetica" w:cs="Helvetica"/>
+          <w:color w:val="343A40"/>
+          <w:sz w:val="21"/>
+          <w:szCs w:val="21"/>
+          <w:lang w:eastAsia="pt-BR"/>
+        </w:rPr>
+      </w:pPr>
     </w:p>
     <w:p>
       <w:pPr>
@@ -3025,6 +3583,155 @@
     </w:lvl>
   </w:abstractNum>
   <w:abstractNum w:abstractNumId="4" w15:restartNumberingAfterBreak="0">
+    <w:nsid w:val="2E537331"/>
+    <w:multiLevelType w:val="multilevel"/>
+    <w:tmpl w:val="B9F6AFAA"/>
+    <w:lvl w:ilvl="0">
+      <w:start w:val="1"/>
+      <w:numFmt w:val="bullet"/>
+      <w:lvlText w:val=""/>
+      <w:lvlJc w:val="left"/>
+      <w:pPr>
+        <w:tabs>
+          <w:tab w:val="num" w:pos="720"/>
+        </w:tabs>
+        <w:ind w:left="720" w:hanging="360"/>
+      </w:pPr>
+      <w:rPr>
+        <w:rFonts w:ascii="Symbol" w:hAnsi="Symbol" w:hint="default"/>
+        <w:sz w:val="20"/>
+      </w:rPr>
+    </w:lvl>
+    <w:lvl w:ilvl="1" w:tentative="1">
+      <w:start w:val="1"/>
+      <w:numFmt w:val="bullet"/>
+      <w:lvlText w:val=""/>
+      <w:lvlJc w:val="left"/>
+      <w:pPr>
+        <w:tabs>
+          <w:tab w:val="num" w:pos="1440"/>
+        </w:tabs>
+        <w:ind w:left="1440" w:hanging="360"/>
+      </w:pPr>
+      <w:rPr>
+        <w:rFonts w:ascii="Symbol" w:hAnsi="Symbol" w:hint="default"/>
+        <w:sz w:val="20"/>
+      </w:rPr>
+    </w:lvl>
+    <w:lvl w:ilvl="2" w:tentative="1">
+      <w:start w:val="1"/>
+      <w:numFmt w:val="bullet"/>
+      <w:lvlText w:val=""/>
+      <w:lvlJc w:val="left"/>
+      <w:pPr>
+        <w:tabs>
+          <w:tab w:val="num" w:pos="2160"/>
+        </w:tabs>
+        <w:ind w:left="2160" w:hanging="360"/>
+      </w:pPr>
+      <w:rPr>
+        <w:rFonts w:ascii="Symbol" w:hAnsi="Symbol" w:hint="default"/>
+        <w:sz w:val="20"/>
+      </w:rPr>
+    </w:lvl>
+    <w:lvl w:ilvl="3" w:tentative="1">
+      <w:start w:val="1"/>
+      <w:numFmt w:val="bullet"/>
+      <w:lvlText w:val=""/>
+      <w:lvlJc w:val="left"/>
+      <w:pPr>
+        <w:tabs>
+          <w:tab w:val="num" w:pos="2880"/>
+        </w:tabs>
+        <w:ind w:left="2880" w:hanging="360"/>
+      </w:pPr>
+      <w:rPr>
+        <w:rFonts w:ascii="Symbol" w:hAnsi="Symbol" w:hint="default"/>
+        <w:sz w:val="20"/>
+      </w:rPr>
+    </w:lvl>
+    <w:lvl w:ilvl="4" w:tentative="1">
+      <w:start w:val="1"/>
+      <w:numFmt w:val="bullet"/>
+      <w:lvlText w:val=""/>
+      <w:lvlJc w:val="left"/>
+      <w:pPr>
+        <w:tabs>
+          <w:tab w:val="num" w:pos="3600"/>
+        </w:tabs>
+        <w:ind w:left="3600" w:hanging="360"/>
+      </w:pPr>
+      <w:rPr>
+        <w:rFonts w:ascii="Symbol" w:hAnsi="Symbol" w:hint="default"/>
+        <w:sz w:val="20"/>
+      </w:rPr>
+    </w:lvl>
+    <w:lvl w:ilvl="5" w:tentative="1">
+      <w:start w:val="1"/>
+      <w:numFmt w:val="bullet"/>
+      <w:lvlText w:val=""/>
+      <w:lvlJc w:val="left"/>
+      <w:pPr>
+        <w:tabs>
+          <w:tab w:val="num" w:pos="4320"/>
+        </w:tabs>
+        <w:ind w:left="4320" w:hanging="360"/>
+      </w:pPr>
+      <w:rPr>
+        <w:rFonts w:ascii="Symbol" w:hAnsi="Symbol" w:hint="default"/>
+        <w:sz w:val="20"/>
+      </w:rPr>
+    </w:lvl>
+    <w:lvl w:ilvl="6" w:tentative="1">
+      <w:start w:val="1"/>
+      <w:numFmt w:val="bullet"/>
+      <w:lvlText w:val=""/>
+      <w:lvlJc w:val="left"/>
+      <w:pPr>
+        <w:tabs>
+          <w:tab w:val="num" w:pos="5040"/>
+        </w:tabs>
+        <w:ind w:left="5040" w:hanging="360"/>
+      </w:pPr>
+      <w:rPr>
+        <w:rFonts w:ascii="Symbol" w:hAnsi="Symbol" w:hint="default"/>
+        <w:sz w:val="20"/>
+      </w:rPr>
+    </w:lvl>
+    <w:lvl w:ilvl="7" w:tentative="1">
+      <w:start w:val="1"/>
+      <w:numFmt w:val="bullet"/>
+      <w:lvlText w:val=""/>
+      <w:lvlJc w:val="left"/>
+      <w:pPr>
+        <w:tabs>
+          <w:tab w:val="num" w:pos="5760"/>
+        </w:tabs>
+        <w:ind w:left="5760" w:hanging="360"/>
+      </w:pPr>
+      <w:rPr>
+        <w:rFonts w:ascii="Symbol" w:hAnsi="Symbol" w:hint="default"/>
+        <w:sz w:val="20"/>
+      </w:rPr>
+    </w:lvl>
+    <w:lvl w:ilvl="8" w:tentative="1">
+      <w:start w:val="1"/>
+      <w:numFmt w:val="bullet"/>
+      <w:lvlText w:val=""/>
+      <w:lvlJc w:val="left"/>
+      <w:pPr>
+        <w:tabs>
+          <w:tab w:val="num" w:pos="6480"/>
+        </w:tabs>
+        <w:ind w:left="6480" w:hanging="360"/>
+      </w:pPr>
+      <w:rPr>
+        <w:rFonts w:ascii="Symbol" w:hAnsi="Symbol" w:hint="default"/>
+        <w:sz w:val="20"/>
+      </w:rPr>
+    </w:lvl>
+  </w:abstractNum>
+  <w:abstractNum w:abstractNumId="5" w15:restartNumberingAfterBreak="0">
     <w:nsid w:val="37BB3B93"/>
     <w:multiLevelType w:val="hybridMultilevel"/>
     <w:tmpl w:val="46F0C5B8"/>
@@ -3137,7 +3844,7 @@
       </w:rPr>
     </w:lvl>
   </w:abstractNum>
-  <w:abstractNum w:abstractNumId="5" w15:restartNumberingAfterBreak="0">
+  <w:abstractNum w:abstractNumId="6" w15:restartNumberingAfterBreak="0">
     <w:nsid w:val="3B7949FF"/>
     <w:multiLevelType w:val="hybridMultilevel"/>
     <w:tmpl w:val="0AEC5F72"/>
@@ -3250,7 +3957,7 @@
       </w:rPr>
     </w:lvl>
   </w:abstractNum>
-  <w:abstractNum w:abstractNumId="6" w15:restartNumberingAfterBreak="0">
+  <w:abstractNum w:abstractNumId="7" w15:restartNumberingAfterBreak="0">
     <w:nsid w:val="40467148"/>
     <w:multiLevelType w:val="hybridMultilevel"/>
     <w:tmpl w:val="4A40FA5A"/>
@@ -3363,7 +4070,7 @@
       </w:rPr>
     </w:lvl>
   </w:abstractNum>
-  <w:abstractNum w:abstractNumId="7" w15:restartNumberingAfterBreak="0">
+  <w:abstractNum w:abstractNumId="8" w15:restartNumberingAfterBreak="0">
     <w:nsid w:val="536C126F"/>
     <w:multiLevelType w:val="hybridMultilevel"/>
     <w:tmpl w:val="B37C1E1C"/>
@@ -3476,7 +4183,156 @@
       </w:rPr>
     </w:lvl>
   </w:abstractNum>
-  <w:abstractNum w:abstractNumId="8" w15:restartNumberingAfterBreak="0">
+  <w:abstractNum w:abstractNumId="9" w15:restartNumberingAfterBreak="0">
+    <w:nsid w:val="57BC089C"/>
+    <w:multiLevelType w:val="multilevel"/>
+    <w:tmpl w:val="D90C3E78"/>
+    <w:lvl w:ilvl="0">
+      <w:start w:val="1"/>
+      <w:numFmt w:val="bullet"/>
+      <w:lvlText w:val=""/>
+      <w:lvlJc w:val="left"/>
+      <w:pPr>
+        <w:tabs>
+          <w:tab w:val="num" w:pos="720"/>
+        </w:tabs>
+        <w:ind w:left="720" w:hanging="360"/>
+      </w:pPr>
+      <w:rPr>
+        <w:rFonts w:ascii="Symbol" w:hAnsi="Symbol" w:hint="default"/>
+        <w:sz w:val="20"/>
+      </w:rPr>
+    </w:lvl>
+    <w:lvl w:ilvl="1" w:tentative="1">
+      <w:start w:val="1"/>
+      <w:numFmt w:val="bullet"/>
+      <w:lvlText w:val=""/>
+      <w:lvlJc w:val="left"/>
+      <w:pPr>
+        <w:tabs>
+          <w:tab w:val="num" w:pos="1440"/>
+        </w:tabs>
+        <w:ind w:left="1440" w:hanging="360"/>
+      </w:pPr>
+      <w:rPr>
+        <w:rFonts w:ascii="Symbol" w:hAnsi="Symbol" w:hint="default"/>
+        <w:sz w:val="20"/>
+      </w:rPr>
+    </w:lvl>
+    <w:lvl w:ilvl="2" w:tentative="1">
+      <w:start w:val="1"/>
+      <w:numFmt w:val="bullet"/>
+      <w:lvlText w:val=""/>
+      <w:lvlJc w:val="left"/>
+      <w:pPr>
+        <w:tabs>
+          <w:tab w:val="num" w:pos="2160"/>
+        </w:tabs>
+        <w:ind w:left="2160" w:hanging="360"/>
+      </w:pPr>
+      <w:rPr>
+        <w:rFonts w:ascii="Symbol" w:hAnsi="Symbol" w:hint="default"/>
+        <w:sz w:val="20"/>
+      </w:rPr>
+    </w:lvl>
+    <w:lvl w:ilvl="3" w:tentative="1">
+      <w:start w:val="1"/>
+      <w:numFmt w:val="bullet"/>
+      <w:lvlText w:val=""/>
+      <w:lvlJc w:val="left"/>
+      <w:pPr>
+        <w:tabs>
+          <w:tab w:val="num" w:pos="2880"/>
+        </w:tabs>
+        <w:ind w:left="2880" w:hanging="360"/>
+      </w:pPr>
+      <w:rPr>
+        <w:rFonts w:ascii="Symbol" w:hAnsi="Symbol" w:hint="default"/>
+        <w:sz w:val="20"/>
+      </w:rPr>
+    </w:lvl>
+    <w:lvl w:ilvl="4" w:tentative="1">
+      <w:start w:val="1"/>
+      <w:numFmt w:val="bullet"/>
+      <w:lvlText w:val=""/>
+      <w:lvlJc w:val="left"/>
+      <w:pPr>
+        <w:tabs>
+          <w:tab w:val="num" w:pos="3600"/>
+        </w:tabs>
+        <w:ind w:left="3600" w:hanging="360"/>
+      </w:pPr>
+      <w:rPr>
+        <w:rFonts w:ascii="Symbol" w:hAnsi="Symbol" w:hint="default"/>
+        <w:sz w:val="20"/>
+      </w:rPr>
+    </w:lvl>
+    <w:lvl w:ilvl="5" w:tentative="1">
+      <w:start w:val="1"/>
+      <w:numFmt w:val="bullet"/>
+      <w:lvlText w:val=""/>
+      <w:lvlJc w:val="left"/>
+      <w:pPr>
+        <w:tabs>
+          <w:tab w:val="num" w:pos="4320"/>
+        </w:tabs>
+        <w:ind w:left="4320" w:hanging="360"/>
+      </w:pPr>
+      <w:rPr>
+        <w:rFonts w:ascii="Symbol" w:hAnsi="Symbol" w:hint="default"/>
+        <w:sz w:val="20"/>
+      </w:rPr>
+    </w:lvl>
+    <w:lvl w:ilvl="6" w:tentative="1">
+      <w:start w:val="1"/>
+      <w:numFmt w:val="bullet"/>
+      <w:lvlText w:val=""/>
+      <w:lvlJc w:val="left"/>
+      <w:pPr>
+        <w:tabs>
+          <w:tab w:val="num" w:pos="5040"/>
+        </w:tabs>
+        <w:ind w:left="5040" w:hanging="360"/>
+      </w:pPr>
+      <w:rPr>
+        <w:rFonts w:ascii="Symbol" w:hAnsi="Symbol" w:hint="default"/>
+        <w:sz w:val="20"/>
+      </w:rPr>
+    </w:lvl>
+    <w:lvl w:ilvl="7" w:tentative="1">
+      <w:start w:val="1"/>
+      <w:numFmt w:val="bullet"/>
+      <w:lvlText w:val=""/>
+      <w:lvlJc w:val="left"/>
+      <w:pPr>
+        <w:tabs>
+          <w:tab w:val="num" w:pos="5760"/>
+        </w:tabs>
+        <w:ind w:left="5760" w:hanging="360"/>
+      </w:pPr>
+      <w:rPr>
+        <w:rFonts w:ascii="Symbol" w:hAnsi="Symbol" w:hint="default"/>
+        <w:sz w:val="20"/>
+      </w:rPr>
+    </w:lvl>
+    <w:lvl w:ilvl="8" w:tentative="1">
+      <w:start w:val="1"/>
+      <w:numFmt w:val="bullet"/>
+      <w:lvlText w:val=""/>
+      <w:lvlJc w:val="left"/>
+      <w:pPr>
+        <w:tabs>
+          <w:tab w:val="num" w:pos="6480"/>
+        </w:tabs>
+        <w:ind w:left="6480" w:hanging="360"/>
+      </w:pPr>
+      <w:rPr>
+        <w:rFonts w:ascii="Symbol" w:hAnsi="Symbol" w:hint="default"/>
+        <w:sz w:val="20"/>
+      </w:rPr>
+    </w:lvl>
+  </w:abstractNum>
+  <w:abstractNum w:abstractNumId="10" w15:restartNumberingAfterBreak="0">
     <w:nsid w:val="66290194"/>
     <w:multiLevelType w:val="hybridMultilevel"/>
     <w:tmpl w:val="5FDE3392"/>
@@ -3589,7 +4445,7 @@
       </w:rPr>
     </w:lvl>
   </w:abstractNum>
-  <w:abstractNum w:abstractNumId="9" w15:restartNumberingAfterBreak="0">
+  <w:abstractNum w:abstractNumId="11" w15:restartNumberingAfterBreak="0">
     <w:nsid w:val="7DCC475E"/>
     <w:multiLevelType w:val="hybridMultilevel"/>
     <w:tmpl w:val="334661A0"/>
@@ -3703,10 +4559,10 @@
     </w:lvl>
   </w:abstractNum>
   <w:num w:numId="1">
-    <w:abstractNumId w:val="9"/>
+    <w:abstractNumId w:val="11"/>
   </w:num>
   <w:num w:numId="2">
-    <w:abstractNumId w:val="5"/>
+    <w:abstractNumId w:val="6"/>
   </w:num>
   <w:num w:numId="3">
     <w:abstractNumId w:val="2"/>
@@ -3715,22 +4571,28 @@
     <w:abstractNumId w:val="3"/>
   </w:num>
   <w:num w:numId="5">
-    <w:abstractNumId w:val="8"/>
+    <w:abstractNumId w:val="10"/>
   </w:num>
   <w:num w:numId="6">
-    <w:abstractNumId w:val="7"/>
+    <w:abstractNumId w:val="8"/>
   </w:num>
   <w:num w:numId="7">
     <w:abstractNumId w:val="0"/>
   </w:num>
   <w:num w:numId="8">
-    <w:abstractNumId w:val="6"/>
+    <w:abstractNumId w:val="7"/>
   </w:num>
   <w:num w:numId="9">
     <w:abstractNumId w:val="1"/>
   </w:num>
   <w:num w:numId="10">
+    <w:abstractNumId w:val="5"/>
+  </w:num>
+  <w:num w:numId="11">
     <w:abstractNumId w:val="4"/>
+  </w:num>
+  <w:num w:numId="12">
+    <w:abstractNumId w:val="9"/>
   </w:num>
 </w:numbering>
 </file>
@@ -3907,7 +4769,7 @@
     <w:lsdException w:name="Table Web 2" w:semiHidden="1" w:unhideWhenUsed="1"/>
     <w:lsdException w:name="Table Web 3" w:semiHidden="1" w:unhideWhenUsed="1"/>
     <w:lsdException w:name="Balloon Text" w:semiHidden="1" w:unhideWhenUsed="1"/>
-    <w:lsdException w:name="Table Grid" w:semiHidden="1" w:uiPriority="59" w:unhideWhenUsed="1"/>
+    <w:lsdException w:name="Table Grid" w:uiPriority="59"/>
     <w:lsdException w:name="Table Theme" w:semiHidden="1" w:unhideWhenUsed="1"/>
     <w:lsdException w:name="Placeholder Text" w:semiHidden="1"/>
     <w:lsdException w:name="No Spacing" w:uiPriority="1" w:qFormat="1"/>
@@ -4134,6 +4996,26 @@
     <w:name w:val="Normal"/>
     <w:qFormat/>
   </w:style>
+  <w:style w:type="paragraph" w:styleId="Ttulo2">
+    <w:name w:val="heading 2"/>
+    <w:basedOn w:val="Normal"/>
+    <w:link w:val="Ttulo2Char"/>
+    <w:uiPriority w:val="9"/>
+    <w:qFormat/>
+    <w:rsid w:val="00B0395C"/>
+    <w:pPr>
+      <w:spacing w:before="100" w:beforeAutospacing="1" w:after="100" w:afterAutospacing="1" w:line="240" w:lineRule="auto"/>
+      <w:outlineLvl w:val="1"/>
+    </w:pPr>
+    <w:rPr>
+      <w:rFonts w:ascii="Times New Roman" w:eastAsia="Times New Roman" w:hAnsi="Times New Roman" w:cs="Times New Roman"/>
+      <w:b/>
+      <w:bCs/>
+      <w:sz w:val="36"/>
+      <w:szCs w:val="36"/>
+      <w:lang w:eastAsia="pt-BR"/>
+    </w:rPr>
+  </w:style>
   <w:style w:type="character" w:default="1" w:styleId="Fontepargpadro">
     <w:name w:val="Default Paragraph Font"/>
     <w:uiPriority w:val="1"/>
@@ -4210,6 +5092,21 @@
       <w:ind w:left="720"/>
       <w:contextualSpacing/>
     </w:pPr>
+  </w:style>
+  <w:style w:type="character" w:customStyle="1" w:styleId="Ttulo2Char">
+    <w:name w:val="Título 2 Char"/>
+    <w:basedOn w:val="Fontepargpadro"/>
+    <w:link w:val="Ttulo2"/>
+    <w:uiPriority w:val="9"/>
+    <w:rsid w:val="00B0395C"/>
+    <w:rPr>
+      <w:rFonts w:ascii="Times New Roman" w:eastAsia="Times New Roman" w:hAnsi="Times New Roman" w:cs="Times New Roman"/>
+      <w:b/>
+      <w:bCs/>
+      <w:sz w:val="36"/>
+      <w:szCs w:val="36"/>
+      <w:lang w:eastAsia="pt-BR"/>
+    </w:rPr>
   </w:style>
 </w:styles>
 </file>
